--- a/Дипломный проект с рамками.docx
+++ b/Дипломный проект с рамками.docx
@@ -533,18 +533,7 @@
           <w:u w:val="single"/>
           <w:lang w:val="ru-RU" w:eastAsia="en-US" w:bidi="ar-SA"/>
         </w:rPr>
-        <w:t xml:space="preserve">Разработка </w:t>
-      </w:r>
-      <w:r>
-        <w:rPr>
-          <w:rFonts w:eastAsia="Calibri" w:cs="Times New Roman"/>
-          <w:kern w:val="0"/>
-          <w:sz w:val="24"/>
-          <w:szCs w:val="24"/>
-          <w:u w:val="single"/>
-          <w:lang w:val="ru-RU" w:eastAsia="en-US" w:bidi="ar-SA"/>
-        </w:rPr>
-        <w:t>программного модуля просмотр оценок для МБОУ «Гимназия «Шанс»</w:t>
+        <w:t>Разработка программного модуля просмотр оценок для МБОУ «Гимназия «Шанс»</w:t>
       </w:r>
       <w:r>
         <w:rPr>
@@ -613,17 +602,17 @@
         <w:tblLook w:firstRow="1" w:noVBand="1" w:lastRow="0" w:firstColumn="1" w:lastColumn="0" w:noHBand="0" w:val="04a0"/>
       </w:tblPr>
       <w:tblGrid>
-        <w:gridCol w:w="2967"/>
-        <w:gridCol w:w="489"/>
-        <w:gridCol w:w="3000"/>
-        <w:gridCol w:w="487"/>
+        <w:gridCol w:w="2966"/>
+        <w:gridCol w:w="490"/>
+        <w:gridCol w:w="2999"/>
+        <w:gridCol w:w="488"/>
         <w:gridCol w:w="2980"/>
       </w:tblGrid>
       <w:tr>
         <w:trPr/>
         <w:tc>
           <w:tcPr>
-            <w:tcW w:w="2967" w:type="dxa"/>
+            <w:tcW w:w="2966" w:type="dxa"/>
             <w:vMerge w:val="restart"/>
             <w:tcBorders>
               <w:top w:val="nil"/>
@@ -658,7 +647,7 @@
         </w:tc>
         <w:tc>
           <w:tcPr>
-            <w:tcW w:w="489" w:type="dxa"/>
+            <w:tcW w:w="490" w:type="dxa"/>
             <w:tcBorders>
               <w:top w:val="nil"/>
               <w:left w:val="nil"/>
@@ -685,7 +674,7 @@
         </w:tc>
         <w:tc>
           <w:tcPr>
-            <w:tcW w:w="3000" w:type="dxa"/>
+            <w:tcW w:w="2999" w:type="dxa"/>
             <w:tcBorders>
               <w:top w:val="nil"/>
               <w:left w:val="nil"/>
@@ -715,7 +704,7 @@
         </w:tc>
         <w:tc>
           <w:tcPr>
-            <w:tcW w:w="487" w:type="dxa"/>
+            <w:tcW w:w="488" w:type="dxa"/>
             <w:tcBorders>
               <w:top w:val="nil"/>
               <w:left w:val="nil"/>
@@ -779,7 +768,7 @@
         <w:trPr/>
         <w:tc>
           <w:tcPr>
-            <w:tcW w:w="2967" w:type="dxa"/>
+            <w:tcW w:w="2966" w:type="dxa"/>
             <w:vMerge w:val="continue"/>
             <w:tcBorders>
               <w:top w:val="nil"/>
@@ -807,7 +796,7 @@
         </w:tc>
         <w:tc>
           <w:tcPr>
-            <w:tcW w:w="489" w:type="dxa"/>
+            <w:tcW w:w="490" w:type="dxa"/>
             <w:tcBorders>
               <w:top w:val="nil"/>
               <w:left w:val="nil"/>
@@ -834,7 +823,7 @@
         </w:tc>
         <w:tc>
           <w:tcPr>
-            <w:tcW w:w="3000" w:type="dxa"/>
+            <w:tcW w:w="2999" w:type="dxa"/>
             <w:tcBorders>
               <w:top w:val="nil"/>
               <w:left w:val="nil"/>
@@ -863,7 +852,7 @@
         </w:tc>
         <w:tc>
           <w:tcPr>
-            <w:tcW w:w="487" w:type="dxa"/>
+            <w:tcW w:w="488" w:type="dxa"/>
             <w:tcBorders>
               <w:top w:val="nil"/>
               <w:left w:val="nil"/>
@@ -922,7 +911,7 @@
         <w:trPr/>
         <w:tc>
           <w:tcPr>
-            <w:tcW w:w="2967" w:type="dxa"/>
+            <w:tcW w:w="2966" w:type="dxa"/>
             <w:tcBorders>
               <w:top w:val="nil"/>
               <w:left w:val="nil"/>
@@ -949,7 +938,7 @@
         </w:tc>
         <w:tc>
           <w:tcPr>
-            <w:tcW w:w="489" w:type="dxa"/>
+            <w:tcW w:w="490" w:type="dxa"/>
             <w:tcBorders>
               <w:top w:val="nil"/>
               <w:left w:val="nil"/>
@@ -976,7 +965,7 @@
         </w:tc>
         <w:tc>
           <w:tcPr>
-            <w:tcW w:w="3000" w:type="dxa"/>
+            <w:tcW w:w="2999" w:type="dxa"/>
             <w:tcBorders>
               <w:left w:val="nil"/>
               <w:bottom w:val="nil"/>
@@ -1008,7 +997,7 @@
         </w:tc>
         <w:tc>
           <w:tcPr>
-            <w:tcW w:w="487" w:type="dxa"/>
+            <w:tcW w:w="488" w:type="dxa"/>
             <w:tcBorders>
               <w:top w:val="nil"/>
               <w:left w:val="nil"/>
@@ -1066,7 +1055,7 @@
         <w:trPr/>
         <w:tc>
           <w:tcPr>
-            <w:tcW w:w="2967" w:type="dxa"/>
+            <w:tcW w:w="2966" w:type="dxa"/>
             <w:vMerge w:val="restart"/>
             <w:tcBorders>
               <w:top w:val="nil"/>
@@ -1101,7 +1090,7 @@
         </w:tc>
         <w:tc>
           <w:tcPr>
-            <w:tcW w:w="489" w:type="dxa"/>
+            <w:tcW w:w="490" w:type="dxa"/>
             <w:tcBorders>
               <w:top w:val="nil"/>
               <w:left w:val="nil"/>
@@ -1128,7 +1117,7 @@
         </w:tc>
         <w:tc>
           <w:tcPr>
-            <w:tcW w:w="3000" w:type="dxa"/>
+            <w:tcW w:w="2999" w:type="dxa"/>
             <w:tcBorders>
               <w:top w:val="nil"/>
               <w:left w:val="nil"/>
@@ -1155,7 +1144,7 @@
         </w:tc>
         <w:tc>
           <w:tcPr>
-            <w:tcW w:w="487" w:type="dxa"/>
+            <w:tcW w:w="488" w:type="dxa"/>
             <w:tcBorders>
               <w:top w:val="nil"/>
               <w:left w:val="nil"/>
@@ -1219,7 +1208,7 @@
         <w:trPr/>
         <w:tc>
           <w:tcPr>
-            <w:tcW w:w="2967" w:type="dxa"/>
+            <w:tcW w:w="2966" w:type="dxa"/>
             <w:vMerge w:val="continue"/>
             <w:tcBorders>
               <w:top w:val="nil"/>
@@ -1249,7 +1238,7 @@
         </w:tc>
         <w:tc>
           <w:tcPr>
-            <w:tcW w:w="489" w:type="dxa"/>
+            <w:tcW w:w="490" w:type="dxa"/>
             <w:tcBorders>
               <w:top w:val="nil"/>
               <w:left w:val="nil"/>
@@ -1276,7 +1265,7 @@
         </w:tc>
         <w:tc>
           <w:tcPr>
-            <w:tcW w:w="3000" w:type="dxa"/>
+            <w:tcW w:w="2999" w:type="dxa"/>
             <w:tcBorders>
               <w:top w:val="nil"/>
               <w:left w:val="nil"/>
@@ -1302,7 +1291,7 @@
         </w:tc>
         <w:tc>
           <w:tcPr>
-            <w:tcW w:w="487" w:type="dxa"/>
+            <w:tcW w:w="488" w:type="dxa"/>
             <w:tcBorders>
               <w:top w:val="nil"/>
               <w:left w:val="nil"/>
@@ -1361,7 +1350,7 @@
         <w:trPr/>
         <w:tc>
           <w:tcPr>
-            <w:tcW w:w="2967" w:type="dxa"/>
+            <w:tcW w:w="2966" w:type="dxa"/>
             <w:tcBorders>
               <w:top w:val="nil"/>
               <w:left w:val="nil"/>
@@ -1388,7 +1377,7 @@
         </w:tc>
         <w:tc>
           <w:tcPr>
-            <w:tcW w:w="489" w:type="dxa"/>
+            <w:tcW w:w="490" w:type="dxa"/>
             <w:tcBorders>
               <w:top w:val="nil"/>
               <w:left w:val="nil"/>
@@ -1415,7 +1404,7 @@
         </w:tc>
         <w:tc>
           <w:tcPr>
-            <w:tcW w:w="3000" w:type="dxa"/>
+            <w:tcW w:w="2999" w:type="dxa"/>
             <w:tcBorders>
               <w:left w:val="nil"/>
               <w:bottom w:val="nil"/>
@@ -1447,7 +1436,7 @@
         </w:tc>
         <w:tc>
           <w:tcPr>
-            <w:tcW w:w="487" w:type="dxa"/>
+            <w:tcW w:w="488" w:type="dxa"/>
             <w:tcBorders>
               <w:top w:val="nil"/>
               <w:left w:val="nil"/>
@@ -1505,7 +1494,7 @@
         <w:trPr/>
         <w:tc>
           <w:tcPr>
-            <w:tcW w:w="2967" w:type="dxa"/>
+            <w:tcW w:w="2966" w:type="dxa"/>
             <w:tcBorders>
               <w:top w:val="nil"/>
               <w:left w:val="nil"/>
@@ -1539,7 +1528,7 @@
         </w:tc>
         <w:tc>
           <w:tcPr>
-            <w:tcW w:w="489" w:type="dxa"/>
+            <w:tcW w:w="490" w:type="dxa"/>
             <w:tcBorders>
               <w:top w:val="nil"/>
               <w:left w:val="nil"/>
@@ -1566,7 +1555,7 @@
         </w:tc>
         <w:tc>
           <w:tcPr>
-            <w:tcW w:w="3000" w:type="dxa"/>
+            <w:tcW w:w="2999" w:type="dxa"/>
             <w:tcBorders>
               <w:top w:val="nil"/>
               <w:left w:val="nil"/>
@@ -1592,7 +1581,7 @@
         </w:tc>
         <w:tc>
           <w:tcPr>
-            <w:tcW w:w="487" w:type="dxa"/>
+            <w:tcW w:w="488" w:type="dxa"/>
             <w:tcBorders>
               <w:top w:val="nil"/>
               <w:left w:val="nil"/>
@@ -1655,7 +1644,7 @@
         <w:trPr/>
         <w:tc>
           <w:tcPr>
-            <w:tcW w:w="2967" w:type="dxa"/>
+            <w:tcW w:w="2966" w:type="dxa"/>
             <w:tcBorders>
               <w:top w:val="nil"/>
               <w:left w:val="nil"/>
@@ -1682,7 +1671,7 @@
         </w:tc>
         <w:tc>
           <w:tcPr>
-            <w:tcW w:w="489" w:type="dxa"/>
+            <w:tcW w:w="490" w:type="dxa"/>
             <w:tcBorders>
               <w:top w:val="nil"/>
               <w:left w:val="nil"/>
@@ -1709,7 +1698,7 @@
         </w:tc>
         <w:tc>
           <w:tcPr>
-            <w:tcW w:w="3000" w:type="dxa"/>
+            <w:tcW w:w="2999" w:type="dxa"/>
             <w:tcBorders>
               <w:left w:val="nil"/>
               <w:bottom w:val="nil"/>
@@ -1741,7 +1730,7 @@
         </w:tc>
         <w:tc>
           <w:tcPr>
-            <w:tcW w:w="487" w:type="dxa"/>
+            <w:tcW w:w="488" w:type="dxa"/>
             <w:tcBorders>
               <w:top w:val="nil"/>
               <w:left w:val="nil"/>
@@ -1799,7 +1788,7 @@
         <w:trPr/>
         <w:tc>
           <w:tcPr>
-            <w:tcW w:w="2967" w:type="dxa"/>
+            <w:tcW w:w="2966" w:type="dxa"/>
             <w:vMerge w:val="restart"/>
             <w:tcBorders>
               <w:top w:val="nil"/>
@@ -1834,7 +1823,7 @@
         </w:tc>
         <w:tc>
           <w:tcPr>
-            <w:tcW w:w="489" w:type="dxa"/>
+            <w:tcW w:w="490" w:type="dxa"/>
             <w:tcBorders>
               <w:top w:val="nil"/>
               <w:left w:val="nil"/>
@@ -1861,7 +1850,7 @@
         </w:tc>
         <w:tc>
           <w:tcPr>
-            <w:tcW w:w="3000" w:type="dxa"/>
+            <w:tcW w:w="2999" w:type="dxa"/>
             <w:vMerge w:val="restart"/>
             <w:tcBorders>
               <w:top w:val="nil"/>
@@ -1889,7 +1878,7 @@
         </w:tc>
         <w:tc>
           <w:tcPr>
-            <w:tcW w:w="487" w:type="dxa"/>
+            <w:tcW w:w="488" w:type="dxa"/>
             <w:tcBorders>
               <w:top w:val="nil"/>
               <w:left w:val="nil"/>
@@ -1953,7 +1942,7 @@
         <w:trPr/>
         <w:tc>
           <w:tcPr>
-            <w:tcW w:w="2967" w:type="dxa"/>
+            <w:tcW w:w="2966" w:type="dxa"/>
             <w:vMerge w:val="continue"/>
             <w:tcBorders>
               <w:top w:val="nil"/>
@@ -1981,7 +1970,7 @@
         </w:tc>
         <w:tc>
           <w:tcPr>
-            <w:tcW w:w="489" w:type="dxa"/>
+            <w:tcW w:w="490" w:type="dxa"/>
             <w:tcBorders>
               <w:top w:val="nil"/>
               <w:left w:val="nil"/>
@@ -2008,7 +1997,7 @@
         </w:tc>
         <w:tc>
           <w:tcPr>
-            <w:tcW w:w="3000" w:type="dxa"/>
+            <w:tcW w:w="2999" w:type="dxa"/>
             <w:vMerge w:val="continue"/>
             <w:tcBorders>
               <w:top w:val="nil"/>
@@ -2035,7 +2024,7 @@
         </w:tc>
         <w:tc>
           <w:tcPr>
-            <w:tcW w:w="487" w:type="dxa"/>
+            <w:tcW w:w="488" w:type="dxa"/>
             <w:tcBorders>
               <w:top w:val="nil"/>
               <w:left w:val="nil"/>
@@ -2094,7 +2083,7 @@
         <w:trPr/>
         <w:tc>
           <w:tcPr>
-            <w:tcW w:w="2967" w:type="dxa"/>
+            <w:tcW w:w="2966" w:type="dxa"/>
             <w:tcBorders>
               <w:top w:val="nil"/>
               <w:left w:val="nil"/>
@@ -2121,7 +2110,7 @@
         </w:tc>
         <w:tc>
           <w:tcPr>
-            <w:tcW w:w="489" w:type="dxa"/>
+            <w:tcW w:w="490" w:type="dxa"/>
             <w:tcBorders>
               <w:top w:val="nil"/>
               <w:left w:val="nil"/>
@@ -2148,7 +2137,7 @@
         </w:tc>
         <w:tc>
           <w:tcPr>
-            <w:tcW w:w="3000" w:type="dxa"/>
+            <w:tcW w:w="2999" w:type="dxa"/>
             <w:tcBorders>
               <w:left w:val="nil"/>
               <w:bottom w:val="nil"/>
@@ -2180,7 +2169,7 @@
         </w:tc>
         <w:tc>
           <w:tcPr>
-            <w:tcW w:w="487" w:type="dxa"/>
+            <w:tcW w:w="488" w:type="dxa"/>
             <w:tcBorders>
               <w:top w:val="nil"/>
               <w:left w:val="nil"/>
@@ -3483,18 +3472,7 @@
                 <w:u w:val="single"/>
                 <w:lang w:val="ru-RU" w:eastAsia="en-US" w:bidi="ar-SA"/>
               </w:rPr>
-              <w:t xml:space="preserve">Разработка </w:t>
-            </w:r>
-            <w:r>
-              <w:rPr>
-                <w:rFonts w:eastAsia="Calibri" w:cs="Times New Roman"/>
-                <w:kern w:val="0"/>
-                <w:sz w:val="24"/>
-                <w:szCs w:val="24"/>
-                <w:u w:val="single"/>
-                <w:lang w:val="ru-RU" w:eastAsia="en-US" w:bidi="ar-SA"/>
-              </w:rPr>
-              <w:t>программного модуля просмотр оценок для МБОУ «Гимназия «Шанс»</w:t>
+              <w:t>Разработка программного модуля просмотр оценок для МБОУ «Гимназия «Шанс»</w:t>
             </w:r>
             <w:r>
               <w:rPr>
@@ -3782,7 +3760,7 @@
               <w:widowControl w:val="false"/>
               <w:numPr>
                 <w:ilvl w:val="0"/>
-                <w:numId w:val="3"/>
+                <w:numId w:val="2"/>
               </w:numPr>
               <w:tabs>
                 <w:tab w:val="clear" w:pos="709"/>
@@ -3827,7 +3805,7 @@
               <w:widowControl w:val="false"/>
               <w:numPr>
                 <w:ilvl w:val="0"/>
-                <w:numId w:val="3"/>
+                <w:numId w:val="2"/>
               </w:numPr>
               <w:tabs>
                 <w:tab w:val="clear" w:pos="709"/>
@@ -3872,7 +3850,7 @@
               <w:widowControl w:val="false"/>
               <w:numPr>
                 <w:ilvl w:val="0"/>
-                <w:numId w:val="3"/>
+                <w:numId w:val="2"/>
               </w:numPr>
               <w:tabs>
                 <w:tab w:val="clear" w:pos="709"/>
@@ -3917,7 +3895,7 @@
               <w:widowControl w:val="false"/>
               <w:numPr>
                 <w:ilvl w:val="0"/>
-                <w:numId w:val="3"/>
+                <w:numId w:val="2"/>
               </w:numPr>
               <w:tabs>
                 <w:tab w:val="clear" w:pos="709"/>
@@ -4323,15 +4301,15 @@
         <w:tblLook w:firstRow="1" w:noVBand="1" w:lastRow="0" w:firstColumn="1" w:lastColumn="0" w:noHBand="0" w:val="04a0"/>
       </w:tblPr>
       <w:tblGrid>
-        <w:gridCol w:w="4390"/>
+        <w:gridCol w:w="4389"/>
         <w:gridCol w:w="2514"/>
-        <w:gridCol w:w="2950"/>
+        <w:gridCol w:w="2951"/>
       </w:tblGrid>
       <w:tr>
         <w:trPr/>
         <w:tc>
           <w:tcPr>
-            <w:tcW w:w="4390" w:type="dxa"/>
+            <w:tcW w:w="4389" w:type="dxa"/>
             <w:tcBorders>
               <w:top w:val="nil"/>
               <w:left w:val="nil"/>
@@ -4398,7 +4376,7 @@
         </w:tc>
         <w:tc>
           <w:tcPr>
-            <w:tcW w:w="2950" w:type="dxa"/>
+            <w:tcW w:w="2951" w:type="dxa"/>
             <w:tcBorders>
               <w:top w:val="nil"/>
               <w:left w:val="nil"/>
@@ -4457,7 +4435,7 @@
         <w:trPr/>
         <w:tc>
           <w:tcPr>
-            <w:tcW w:w="4390" w:type="dxa"/>
+            <w:tcW w:w="4389" w:type="dxa"/>
             <w:tcBorders>
               <w:top w:val="nil"/>
               <w:left w:val="nil"/>
@@ -4526,7 +4504,7 @@
         </w:tc>
         <w:tc>
           <w:tcPr>
-            <w:tcW w:w="2950" w:type="dxa"/>
+            <w:tcW w:w="2951" w:type="dxa"/>
             <w:tcBorders>
               <w:top w:val="nil"/>
               <w:left w:val="nil"/>
@@ -5142,8 +5120,8 @@
       <w:tblGrid>
         <w:gridCol w:w="704"/>
         <w:gridCol w:w="6094"/>
-        <w:gridCol w:w="1532"/>
-        <w:gridCol w:w="1587"/>
+        <w:gridCol w:w="1533"/>
+        <w:gridCol w:w="1586"/>
       </w:tblGrid>
       <w:tr>
         <w:trPr/>
@@ -5213,7 +5191,7 @@
         </w:tc>
         <w:tc>
           <w:tcPr>
-            <w:tcW w:w="1532" w:type="dxa"/>
+            <w:tcW w:w="1533" w:type="dxa"/>
             <w:tcBorders/>
             <w:vAlign w:val="center"/>
           </w:tcPr>
@@ -5245,7 +5223,7 @@
         </w:tc>
         <w:tc>
           <w:tcPr>
-            <w:tcW w:w="1587" w:type="dxa"/>
+            <w:tcW w:w="1586" w:type="dxa"/>
             <w:tcBorders/>
             <w:vAlign w:val="center"/>
           </w:tcPr>
@@ -5340,7 +5318,7 @@
         </w:tc>
         <w:tc>
           <w:tcPr>
-            <w:tcW w:w="1532" w:type="dxa"/>
+            <w:tcW w:w="1533" w:type="dxa"/>
             <w:tcBorders/>
             <w:vAlign w:val="center"/>
           </w:tcPr>
@@ -5371,7 +5349,7 @@
         </w:tc>
         <w:tc>
           <w:tcPr>
-            <w:tcW w:w="1587" w:type="dxa"/>
+            <w:tcW w:w="1586" w:type="dxa"/>
             <w:tcBorders/>
             <w:vAlign w:val="center"/>
           </w:tcPr>
@@ -5458,7 +5436,7 @@
         </w:tc>
         <w:tc>
           <w:tcPr>
-            <w:tcW w:w="1532" w:type="dxa"/>
+            <w:tcW w:w="1533" w:type="dxa"/>
             <w:tcBorders/>
             <w:vAlign w:val="center"/>
           </w:tcPr>
@@ -5489,7 +5467,7 @@
         </w:tc>
         <w:tc>
           <w:tcPr>
-            <w:tcW w:w="1587" w:type="dxa"/>
+            <w:tcW w:w="1586" w:type="dxa"/>
             <w:tcBorders/>
             <w:vAlign w:val="center"/>
           </w:tcPr>
@@ -5576,7 +5554,7 @@
         </w:tc>
         <w:tc>
           <w:tcPr>
-            <w:tcW w:w="1532" w:type="dxa"/>
+            <w:tcW w:w="1533" w:type="dxa"/>
             <w:tcBorders/>
             <w:vAlign w:val="center"/>
           </w:tcPr>
@@ -5607,7 +5585,7 @@
         </w:tc>
         <w:tc>
           <w:tcPr>
-            <w:tcW w:w="1587" w:type="dxa"/>
+            <w:tcW w:w="1586" w:type="dxa"/>
             <w:tcBorders/>
             <w:vAlign w:val="center"/>
           </w:tcPr>
@@ -5694,7 +5672,7 @@
         </w:tc>
         <w:tc>
           <w:tcPr>
-            <w:tcW w:w="1532" w:type="dxa"/>
+            <w:tcW w:w="1533" w:type="dxa"/>
             <w:tcBorders/>
             <w:vAlign w:val="center"/>
           </w:tcPr>
@@ -5725,7 +5703,7 @@
         </w:tc>
         <w:tc>
           <w:tcPr>
-            <w:tcW w:w="1587" w:type="dxa"/>
+            <w:tcW w:w="1586" w:type="dxa"/>
             <w:tcBorders/>
             <w:vAlign w:val="center"/>
           </w:tcPr>
@@ -5812,7 +5790,7 @@
         </w:tc>
         <w:tc>
           <w:tcPr>
-            <w:tcW w:w="1532" w:type="dxa"/>
+            <w:tcW w:w="1533" w:type="dxa"/>
             <w:tcBorders/>
             <w:vAlign w:val="center"/>
           </w:tcPr>
@@ -5843,7 +5821,7 @@
         </w:tc>
         <w:tc>
           <w:tcPr>
-            <w:tcW w:w="1587" w:type="dxa"/>
+            <w:tcW w:w="1586" w:type="dxa"/>
             <w:tcBorders/>
             <w:vAlign w:val="center"/>
           </w:tcPr>
@@ -5930,7 +5908,7 @@
         </w:tc>
         <w:tc>
           <w:tcPr>
-            <w:tcW w:w="1532" w:type="dxa"/>
+            <w:tcW w:w="1533" w:type="dxa"/>
             <w:tcBorders/>
             <w:vAlign w:val="center"/>
           </w:tcPr>
@@ -5961,7 +5939,7 @@
         </w:tc>
         <w:tc>
           <w:tcPr>
-            <w:tcW w:w="1587" w:type="dxa"/>
+            <w:tcW w:w="1586" w:type="dxa"/>
             <w:tcBorders/>
             <w:vAlign w:val="center"/>
           </w:tcPr>
@@ -6048,7 +6026,7 @@
         </w:tc>
         <w:tc>
           <w:tcPr>
-            <w:tcW w:w="1532" w:type="dxa"/>
+            <w:tcW w:w="1533" w:type="dxa"/>
             <w:tcBorders/>
             <w:vAlign w:val="center"/>
           </w:tcPr>
@@ -6079,7 +6057,7 @@
         </w:tc>
         <w:tc>
           <w:tcPr>
-            <w:tcW w:w="1587" w:type="dxa"/>
+            <w:tcW w:w="1586" w:type="dxa"/>
             <w:tcBorders/>
             <w:vAlign w:val="center"/>
           </w:tcPr>
@@ -6166,7 +6144,7 @@
         </w:tc>
         <w:tc>
           <w:tcPr>
-            <w:tcW w:w="1532" w:type="dxa"/>
+            <w:tcW w:w="1533" w:type="dxa"/>
             <w:tcBorders/>
             <w:vAlign w:val="center"/>
           </w:tcPr>
@@ -6197,7 +6175,7 @@
         </w:tc>
         <w:tc>
           <w:tcPr>
-            <w:tcW w:w="1587" w:type="dxa"/>
+            <w:tcW w:w="1586" w:type="dxa"/>
             <w:tcBorders/>
             <w:vAlign w:val="center"/>
           </w:tcPr>
@@ -6284,7 +6262,7 @@
         </w:tc>
         <w:tc>
           <w:tcPr>
-            <w:tcW w:w="1532" w:type="dxa"/>
+            <w:tcW w:w="1533" w:type="dxa"/>
             <w:tcBorders/>
             <w:vAlign w:val="center"/>
           </w:tcPr>
@@ -6315,7 +6293,7 @@
         </w:tc>
         <w:tc>
           <w:tcPr>
-            <w:tcW w:w="1587" w:type="dxa"/>
+            <w:tcW w:w="1586" w:type="dxa"/>
             <w:tcBorders/>
             <w:vAlign w:val="center"/>
           </w:tcPr>
@@ -6402,7 +6380,7 @@
         </w:tc>
         <w:tc>
           <w:tcPr>
-            <w:tcW w:w="1532" w:type="dxa"/>
+            <w:tcW w:w="1533" w:type="dxa"/>
             <w:tcBorders/>
             <w:vAlign w:val="center"/>
           </w:tcPr>
@@ -6433,7 +6411,7 @@
         </w:tc>
         <w:tc>
           <w:tcPr>
-            <w:tcW w:w="1587" w:type="dxa"/>
+            <w:tcW w:w="1586" w:type="dxa"/>
             <w:tcBorders/>
             <w:vAlign w:val="center"/>
           </w:tcPr>
@@ -6520,7 +6498,7 @@
         </w:tc>
         <w:tc>
           <w:tcPr>
-            <w:tcW w:w="1532" w:type="dxa"/>
+            <w:tcW w:w="1533" w:type="dxa"/>
             <w:tcBorders/>
             <w:vAlign w:val="center"/>
           </w:tcPr>
@@ -6551,7 +6529,7 @@
         </w:tc>
         <w:tc>
           <w:tcPr>
-            <w:tcW w:w="1587" w:type="dxa"/>
+            <w:tcW w:w="1586" w:type="dxa"/>
             <w:tcBorders/>
             <w:vAlign w:val="center"/>
           </w:tcPr>
@@ -6638,7 +6616,7 @@
         </w:tc>
         <w:tc>
           <w:tcPr>
-            <w:tcW w:w="1532" w:type="dxa"/>
+            <w:tcW w:w="1533" w:type="dxa"/>
             <w:tcBorders/>
             <w:vAlign w:val="center"/>
           </w:tcPr>
@@ -6669,7 +6647,7 @@
         </w:tc>
         <w:tc>
           <w:tcPr>
-            <w:tcW w:w="1587" w:type="dxa"/>
+            <w:tcW w:w="1586" w:type="dxa"/>
             <w:tcBorders/>
             <w:vAlign w:val="center"/>
           </w:tcPr>
@@ -6756,7 +6734,7 @@
         </w:tc>
         <w:tc>
           <w:tcPr>
-            <w:tcW w:w="1532" w:type="dxa"/>
+            <w:tcW w:w="1533" w:type="dxa"/>
             <w:tcBorders/>
             <w:vAlign w:val="center"/>
           </w:tcPr>
@@ -6787,7 +6765,7 @@
         </w:tc>
         <w:tc>
           <w:tcPr>
-            <w:tcW w:w="1587" w:type="dxa"/>
+            <w:tcW w:w="1586" w:type="dxa"/>
             <w:tcBorders/>
             <w:vAlign w:val="center"/>
           </w:tcPr>
@@ -6874,7 +6852,7 @@
         </w:tc>
         <w:tc>
           <w:tcPr>
-            <w:tcW w:w="1532" w:type="dxa"/>
+            <w:tcW w:w="1533" w:type="dxa"/>
             <w:tcBorders/>
             <w:vAlign w:val="center"/>
           </w:tcPr>
@@ -6905,7 +6883,7 @@
         </w:tc>
         <w:tc>
           <w:tcPr>
-            <w:tcW w:w="1587" w:type="dxa"/>
+            <w:tcW w:w="1586" w:type="dxa"/>
             <w:tcBorders/>
             <w:vAlign w:val="center"/>
           </w:tcPr>
@@ -6992,7 +6970,7 @@
         </w:tc>
         <w:tc>
           <w:tcPr>
-            <w:tcW w:w="1532" w:type="dxa"/>
+            <w:tcW w:w="1533" w:type="dxa"/>
             <w:tcBorders/>
             <w:vAlign w:val="center"/>
           </w:tcPr>
@@ -7023,7 +7001,7 @@
         </w:tc>
         <w:tc>
           <w:tcPr>
-            <w:tcW w:w="1587" w:type="dxa"/>
+            <w:tcW w:w="1586" w:type="dxa"/>
             <w:tcBorders/>
             <w:vAlign w:val="center"/>
           </w:tcPr>
@@ -7110,7 +7088,7 @@
         </w:tc>
         <w:tc>
           <w:tcPr>
-            <w:tcW w:w="1532" w:type="dxa"/>
+            <w:tcW w:w="1533" w:type="dxa"/>
             <w:tcBorders/>
             <w:vAlign w:val="center"/>
           </w:tcPr>
@@ -7141,7 +7119,7 @@
         </w:tc>
         <w:tc>
           <w:tcPr>
-            <w:tcW w:w="1587" w:type="dxa"/>
+            <w:tcW w:w="1586" w:type="dxa"/>
             <w:tcBorders/>
             <w:vAlign w:val="center"/>
           </w:tcPr>
@@ -7228,7 +7206,7 @@
         </w:tc>
         <w:tc>
           <w:tcPr>
-            <w:tcW w:w="1532" w:type="dxa"/>
+            <w:tcW w:w="1533" w:type="dxa"/>
             <w:tcBorders/>
             <w:vAlign w:val="center"/>
           </w:tcPr>
@@ -7259,7 +7237,7 @@
         </w:tc>
         <w:tc>
           <w:tcPr>
-            <w:tcW w:w="1587" w:type="dxa"/>
+            <w:tcW w:w="1586" w:type="dxa"/>
             <w:tcBorders/>
             <w:vAlign w:val="center"/>
           </w:tcPr>
@@ -7346,7 +7324,7 @@
         </w:tc>
         <w:tc>
           <w:tcPr>
-            <w:tcW w:w="1532" w:type="dxa"/>
+            <w:tcW w:w="1533" w:type="dxa"/>
             <w:tcBorders/>
             <w:vAlign w:val="center"/>
           </w:tcPr>
@@ -7377,7 +7355,7 @@
         </w:tc>
         <w:tc>
           <w:tcPr>
-            <w:tcW w:w="1587" w:type="dxa"/>
+            <w:tcW w:w="1586" w:type="dxa"/>
             <w:tcBorders/>
             <w:vAlign w:val="center"/>
           </w:tcPr>
@@ -7464,7 +7442,7 @@
         </w:tc>
         <w:tc>
           <w:tcPr>
-            <w:tcW w:w="1532" w:type="dxa"/>
+            <w:tcW w:w="1533" w:type="dxa"/>
             <w:tcBorders/>
             <w:vAlign w:val="center"/>
           </w:tcPr>
@@ -7495,7 +7473,7 @@
         </w:tc>
         <w:tc>
           <w:tcPr>
-            <w:tcW w:w="1587" w:type="dxa"/>
+            <w:tcW w:w="1586" w:type="dxa"/>
             <w:tcBorders/>
             <w:vAlign w:val="center"/>
           </w:tcPr>
@@ -8439,19 +8417,7 @@
           <w:u w:val="single"/>
           <w:lang w:val="ru-RU" w:eastAsia="en-US" w:bidi="ar-SA"/>
         </w:rPr>
-        <w:t xml:space="preserve">Разработка </w:t>
-      </w:r>
-      <w:r>
-        <w:rPr>
-          <w:rFonts w:eastAsia="Calibri" w:cs="Times New Roman"/>
-          <w:i/>
-          <w:kern w:val="0"/>
-          <w:sz w:val="24"/>
-          <w:szCs w:val="24"/>
-          <w:u w:val="single"/>
-          <w:lang w:val="ru-RU" w:eastAsia="en-US" w:bidi="ar-SA"/>
-        </w:rPr>
-        <w:t>программного модуля просмотр оценок для МБОУ «Гимназия «Шанс»</w:t>
+        <w:t>Разработка программного модуля просмотр оценок для МБОУ «Гимназия «Шанс»</w:t>
       </w:r>
       <w:r>
         <w:rPr>
@@ -9627,19 +9593,7 @@
           <w:u w:val="single"/>
           <w:lang w:val="ru-RU" w:eastAsia="en-US" w:bidi="ar-SA"/>
         </w:rPr>
-        <w:t xml:space="preserve">Разработка </w:t>
-      </w:r>
-      <w:r>
-        <w:rPr>
-          <w:rFonts w:eastAsia="Calibri" w:cs="Times New Roman"/>
-          <w:i/>
-          <w:kern w:val="0"/>
-          <w:sz w:val="24"/>
-          <w:szCs w:val="24"/>
-          <w:u w:val="single"/>
-          <w:lang w:val="ru-RU" w:eastAsia="en-US" w:bidi="ar-SA"/>
-        </w:rPr>
-        <w:t>программного модуля просмотр оценок для  МБОУ «Гимназия «Шанс»</w:t>
+        <w:t>Разработка программного модуля просмотр оценок для  МБОУ «Гимназия «Шанс»</w:t>
       </w:r>
       <w:r>
         <w:rPr>
@@ -10633,12 +10587,14 @@
           <w:r>
             <w:rPr>
               <w:webHidden/>
+              <w:vanish w:val="false"/>
             </w:rPr>
             <w:instrText xml:space="preserve"> TOC \z \o "1-3" \u \h</w:instrText>
           </w:r>
           <w:r>
             <w:rPr>
               <w:webHidden/>
+              <w:vanish w:val="false"/>
             </w:rPr>
             <w:fldChar w:fldCharType="separate"/>
           </w:r>
@@ -10646,6 +10602,7 @@
             <w:r>
               <w:rPr>
                 <w:webHidden/>
+                <w:vanish w:val="false"/>
               </w:rPr>
               <w:t>Введение</w:t>
               <w:tab/>
@@ -10666,6 +10623,7 @@
             <w:r>
               <w:rPr>
                 <w:webHidden/>
+                <w:vanish w:val="false"/>
               </w:rPr>
               <w:t>1 Технико-экономическая характеристика объекта</w:t>
               <w:tab/>
@@ -10686,6 +10644,7 @@
             <w:r>
               <w:rPr>
                 <w:webHidden/>
+                <w:vanish w:val="false"/>
               </w:rPr>
               <w:t>2 Сбор, анализ и формирование требований к программному продукту</w:t>
               <w:tab/>
@@ -10706,6 +10665,7 @@
             <w:r>
               <w:rPr>
                 <w:webHidden/>
+                <w:vanish w:val="false"/>
               </w:rPr>
               <w:t>2.1 Цели и назначение создания автоматизированный системы</w:t>
               <w:tab/>
@@ -10726,6 +10686,7 @@
             <w:r>
               <w:rPr>
                 <w:webHidden/>
+                <w:vanish w:val="false"/>
               </w:rPr>
               <w:t>2.2 Характеристика объектов автоматизации</w:t>
               <w:tab/>
@@ -10746,6 +10707,7 @@
             <w:r>
               <w:rPr>
                 <w:webHidden/>
+                <w:vanish w:val="false"/>
               </w:rPr>
               <w:t>2.3 Требования к автоматизированной системе</w:t>
               <w:tab/>
@@ -10766,6 +10728,7 @@
             <w:r>
               <w:rPr>
                 <w:webHidden/>
+                <w:vanish w:val="false"/>
               </w:rPr>
               <w:t>3 Проектирование и разработка архитектуры программного продукта</w:t>
               <w:tab/>
@@ -10786,6 +10749,7 @@
             <w:r>
               <w:rPr>
                 <w:webHidden/>
+                <w:vanish w:val="false"/>
               </w:rPr>
               <w:t>3.1 Потоки данных в информационной системе</w:t>
               <w:tab/>
@@ -10806,6 +10770,7 @@
             <w:r>
               <w:rPr>
                 <w:webHidden/>
+                <w:vanish w:val="false"/>
               </w:rPr>
               <w:t>3.2 Сценарии использования программного продукта</w:t>
               <w:tab/>
@@ -10826,6 +10791,7 @@
             <w:r>
               <w:rPr>
                 <w:webHidden/>
+                <w:vanish w:val="false"/>
               </w:rPr>
               <w:t>3.3 Прототипирование пользовательского интерфейса</w:t>
               <w:tab/>
@@ -10846,6 +10812,7 @@
             <w:r>
               <w:rPr>
                 <w:webHidden/>
+                <w:vanish w:val="false"/>
               </w:rPr>
               <w:t>3.4 Архитектура программного продукта</w:t>
               <w:tab/>
@@ -10866,6 +10833,7 @@
             <w:r>
               <w:rPr>
                 <w:webHidden/>
+                <w:vanish w:val="false"/>
               </w:rPr>
               <w:t>3.5 Проектирование реляционной бд на основе инфологической модели</w:t>
               <w:tab/>
@@ -10886,6 +10854,7 @@
             <w:r>
               <w:rPr>
                 <w:webHidden/>
+                <w:vanish w:val="false"/>
               </w:rPr>
               <w:t>5 Экономическая часть</w:t>
               <w:tab/>
@@ -10906,6 +10875,7 @@
             <w:r>
               <w:rPr>
                 <w:webHidden/>
+                <w:vanish w:val="false"/>
               </w:rPr>
               <w:t>6 Охрана труда и техники безопасности</w:t>
               <w:tab/>
@@ -10913,7 +10883,9 @@
             </w:r>
           </w:hyperlink>
           <w:r>
-            <w:rPr/>
+            <w:rPr>
+              <w:vanish w:val="false"/>
+            </w:rPr>
             <w:fldChar w:fldCharType="end"/>
           </w:r>
         </w:p>
@@ -10966,7 +10938,9 @@
         </w:rPr>
       </w:pPr>
       <w:r>
-        <w:rPr/>
+        <w:rPr>
+          <w:lang w:val="en-US"/>
+        </w:rPr>
       </w:r>
     </w:p>
     <w:p>
@@ -11181,8 +11155,8 @@
         </w:rPr>
       </w:pPr>
       <w:bookmarkStart w:id="2" w:name="__RefHeading___Toc2820_69305408"/>
-      <w:bookmarkStart w:id="3" w:name="_Toc132455106"/>
-      <w:bookmarkStart w:id="4" w:name="_Toc131255823"/>
+      <w:bookmarkStart w:id="3" w:name="_Toc131255823"/>
+      <w:bookmarkStart w:id="4" w:name="_Toc132455106"/>
       <w:bookmarkEnd w:id="2"/>
       <w:r>
         <w:rPr>
@@ -11533,8 +11507,8 @@
         </w:rPr>
       </w:pPr>
       <w:bookmarkStart w:id="5" w:name="__RefHeading___Toc2822_69305408"/>
-      <w:bookmarkStart w:id="6" w:name="_Toc132455107"/>
-      <w:bookmarkStart w:id="7" w:name="_Toc131255824"/>
+      <w:bookmarkStart w:id="6" w:name="_Toc131255824"/>
+      <w:bookmarkStart w:id="7" w:name="_Toc132455107"/>
       <w:bookmarkEnd w:id="5"/>
       <w:r>
         <w:rPr>
@@ -11579,7 +11553,7 @@
         <w:pStyle w:val="ListParagraph"/>
         <w:numPr>
           <w:ilvl w:val="0"/>
-          <w:numId w:val="7"/>
+          <w:numId w:val="6"/>
         </w:numPr>
         <w:ind w:left="0" w:firstLine="851"/>
         <w:rPr/>
@@ -11594,7 +11568,7 @@
         <w:pStyle w:val="ListParagraph"/>
         <w:numPr>
           <w:ilvl w:val="0"/>
-          <w:numId w:val="7"/>
+          <w:numId w:val="6"/>
         </w:numPr>
         <w:ind w:left="0" w:firstLine="851"/>
         <w:rPr/>
@@ -11609,7 +11583,7 @@
         <w:pStyle w:val="ListParagraph"/>
         <w:numPr>
           <w:ilvl w:val="0"/>
-          <w:numId w:val="7"/>
+          <w:numId w:val="6"/>
         </w:numPr>
         <w:ind w:left="0" w:firstLine="851"/>
         <w:rPr/>
@@ -11624,7 +11598,7 @@
         <w:pStyle w:val="ListParagraph"/>
         <w:numPr>
           <w:ilvl w:val="0"/>
-          <w:numId w:val="7"/>
+          <w:numId w:val="6"/>
         </w:numPr>
         <w:ind w:left="0" w:firstLine="851"/>
         <w:rPr/>
@@ -11639,7 +11613,7 @@
         <w:pStyle w:val="ListParagraph"/>
         <w:numPr>
           <w:ilvl w:val="0"/>
-          <w:numId w:val="7"/>
+          <w:numId w:val="6"/>
         </w:numPr>
         <w:ind w:left="0" w:firstLine="851"/>
         <w:rPr/>
@@ -11654,7 +11628,7 @@
         <w:pStyle w:val="ListParagraph"/>
         <w:numPr>
           <w:ilvl w:val="0"/>
-          <w:numId w:val="7"/>
+          <w:numId w:val="6"/>
         </w:numPr>
         <w:ind w:left="0" w:firstLine="851"/>
         <w:rPr/>
@@ -11669,7 +11643,7 @@
         <w:pStyle w:val="ListParagraph"/>
         <w:numPr>
           <w:ilvl w:val="0"/>
-          <w:numId w:val="7"/>
+          <w:numId w:val="6"/>
         </w:numPr>
         <w:ind w:left="0" w:firstLine="851"/>
         <w:rPr>
@@ -11696,7 +11670,9 @@
         </w:rPr>
       </w:pPr>
       <w:r>
-        <w:rPr/>
+        <w:rPr>
+          <w:lang w:val="en-US"/>
+        </w:rPr>
       </w:r>
     </w:p>
     <w:p>
@@ -11707,8 +11683,8 @@
         </w:rPr>
       </w:pPr>
       <w:bookmarkStart w:id="8" w:name="__RefHeading___Toc8471_3522642898"/>
-      <w:bookmarkStart w:id="9" w:name="_Toc1324551071"/>
-      <w:bookmarkStart w:id="10" w:name="_Toc1312558241"/>
+      <w:bookmarkStart w:id="9" w:name="_Toc1312558241"/>
+      <w:bookmarkStart w:id="10" w:name="_Toc1324551071"/>
       <w:bookmarkEnd w:id="8"/>
       <w:r>
         <w:rPr>
@@ -11765,7 +11741,7 @@
         <w:pStyle w:val="ListParagraph"/>
         <w:numPr>
           <w:ilvl w:val="0"/>
-          <w:numId w:val="5"/>
+          <w:numId w:val="4"/>
         </w:numPr>
         <w:spacing w:before="0" w:after="0"/>
         <w:ind w:left="0" w:firstLine="851"/>
@@ -11792,7 +11768,7 @@
         <w:pStyle w:val="ListParagraph"/>
         <w:numPr>
           <w:ilvl w:val="0"/>
-          <w:numId w:val="5"/>
+          <w:numId w:val="4"/>
         </w:numPr>
         <w:spacing w:before="0" w:after="0"/>
         <w:ind w:left="0" w:firstLine="851"/>
@@ -11819,7 +11795,7 @@
         <w:pStyle w:val="ListParagraph"/>
         <w:numPr>
           <w:ilvl w:val="0"/>
-          <w:numId w:val="5"/>
+          <w:numId w:val="4"/>
         </w:numPr>
         <w:spacing w:before="0" w:after="0"/>
         <w:ind w:left="0" w:firstLine="851"/>
@@ -11846,7 +11822,7 @@
         <w:pStyle w:val="ListParagraph"/>
         <w:numPr>
           <w:ilvl w:val="0"/>
-          <w:numId w:val="5"/>
+          <w:numId w:val="4"/>
         </w:numPr>
         <w:spacing w:before="0" w:after="0"/>
         <w:ind w:left="0" w:firstLine="851"/>
@@ -11867,7 +11843,7 @@
         <w:pStyle w:val="ListParagraph"/>
         <w:numPr>
           <w:ilvl w:val="0"/>
-          <w:numId w:val="5"/>
+          <w:numId w:val="4"/>
         </w:numPr>
         <w:spacing w:before="0" w:after="0"/>
         <w:ind w:left="0" w:firstLine="851"/>
@@ -11910,8 +11886,8 @@
         <w:rPr/>
       </w:pPr>
       <w:bookmarkStart w:id="11" w:name="__RefHeading___Toc2822_6930540811"/>
-      <w:bookmarkStart w:id="12" w:name="_Toc13245510711"/>
-      <w:bookmarkStart w:id="13" w:name="_Toc13125582411"/>
+      <w:bookmarkStart w:id="12" w:name="_Toc13125582411"/>
+      <w:bookmarkStart w:id="13" w:name="_Toc13245510711"/>
       <w:bookmarkEnd w:id="11"/>
       <w:r>
         <w:rPr>
@@ -11962,15 +11938,7 @@
       </w:pPr>
       <w:r>
         <w:rPr/>
-        <w:t>Объекты автоматизации для разработки приложения включ</w:t>
-      </w:r>
-      <w:r>
-        <w:rPr/>
-        <w:t>ет</w:t>
-      </w:r>
-      <w:r>
-        <w:rPr/>
-        <w:t xml:space="preserve"> в себя:</w:t>
+        <w:t>Объекты автоматизации для разработки приложения включет в себя:</w:t>
       </w:r>
     </w:p>
     <w:p>
@@ -11991,7 +11959,7 @@
         <w:pStyle w:val="ListParagraph"/>
         <w:numPr>
           <w:ilvl w:val="0"/>
-          <w:numId w:val="5"/>
+          <w:numId w:val="4"/>
         </w:numPr>
         <w:spacing w:before="0" w:after="0"/>
         <w:ind w:left="0" w:firstLine="851"/>
@@ -12018,7 +11986,7 @@
         <w:pStyle w:val="ListParagraph"/>
         <w:numPr>
           <w:ilvl w:val="0"/>
-          <w:numId w:val="5"/>
+          <w:numId w:val="4"/>
         </w:numPr>
         <w:spacing w:before="0" w:after="0"/>
         <w:ind w:left="0" w:firstLine="851"/>
@@ -12039,7 +12007,7 @@
         <w:pStyle w:val="ListParagraph"/>
         <w:numPr>
           <w:ilvl w:val="0"/>
-          <w:numId w:val="5"/>
+          <w:numId w:val="4"/>
         </w:numPr>
         <w:spacing w:before="0" w:after="0"/>
         <w:ind w:left="0" w:firstLine="851"/>
@@ -12066,7 +12034,7 @@
         <w:pStyle w:val="ListParagraph"/>
         <w:numPr>
           <w:ilvl w:val="0"/>
-          <w:numId w:val="5"/>
+          <w:numId w:val="4"/>
         </w:numPr>
         <w:spacing w:before="0" w:after="0"/>
         <w:ind w:left="0" w:firstLine="851"/>
@@ -12087,7 +12055,7 @@
         <w:pStyle w:val="ListParagraph"/>
         <w:numPr>
           <w:ilvl w:val="0"/>
-          <w:numId w:val="5"/>
+          <w:numId w:val="4"/>
         </w:numPr>
         <w:spacing w:before="0" w:after="0"/>
         <w:ind w:left="0" w:firstLine="851"/>
@@ -12108,7 +12076,7 @@
         <w:pStyle w:val="ListParagraph"/>
         <w:numPr>
           <w:ilvl w:val="0"/>
-          <w:numId w:val="5"/>
+          <w:numId w:val="4"/>
         </w:numPr>
         <w:spacing w:before="0" w:after="0"/>
         <w:ind w:left="0" w:firstLine="851"/>
@@ -12129,7 +12097,7 @@
         <w:pStyle w:val="ListParagraph"/>
         <w:numPr>
           <w:ilvl w:val="0"/>
-          <w:numId w:val="5"/>
+          <w:numId w:val="4"/>
         </w:numPr>
         <w:spacing w:before="0" w:after="0"/>
         <w:ind w:left="0" w:firstLine="851"/>
@@ -12150,7 +12118,7 @@
         <w:pStyle w:val="ListParagraph"/>
         <w:numPr>
           <w:ilvl w:val="0"/>
-          <w:numId w:val="5"/>
+          <w:numId w:val="4"/>
         </w:numPr>
         <w:spacing w:before="0" w:after="0"/>
         <w:ind w:left="0" w:firstLine="851"/>
@@ -12193,8 +12161,8 @@
         <w:rPr/>
       </w:pPr>
       <w:bookmarkStart w:id="14" w:name="__RefHeading___Toc8473_3522642898"/>
-      <w:bookmarkStart w:id="15" w:name="_Toc132455107111"/>
-      <w:bookmarkStart w:id="16" w:name="_Toc131255824111"/>
+      <w:bookmarkStart w:id="15" w:name="_Toc131255824111"/>
+      <w:bookmarkStart w:id="16" w:name="_Toc132455107111"/>
       <w:bookmarkEnd w:id="14"/>
       <w:r>
         <w:rPr>
@@ -12436,8 +12404,8 @@
         </w:rPr>
         <w:t>3</w:t>
       </w:r>
-      <w:bookmarkStart w:id="18" w:name="_Toc1324551071113"/>
-      <w:bookmarkStart w:id="19" w:name="_Toc1312558241113"/>
+      <w:bookmarkStart w:id="18" w:name="_Toc1312558241113"/>
+      <w:bookmarkStart w:id="19" w:name="_Toc1324551071113"/>
       <w:r>
         <w:rPr>
           <w:lang w:val="en-US"/>
@@ -12494,1757 +12462,6 @@
       <w:r>
         <w:rPr/>
         <w:t>Проектирование ПО включает следующие основные виды деятельности:</w:t>
-      </w:r>
-    </w:p>
-    <w:p>
-      <w:pPr>
-        <w:pStyle w:val="ListParagraph"/>
-        <w:numPr>
-          <w:ilvl w:val="0"/>
-          <w:numId w:val="5"/>
-        </w:numPr>
-        <w:spacing w:before="0" w:after="0"/>
-        <w:ind w:left="0" w:firstLine="851"/>
-        <w:contextualSpacing w:val="false"/>
-        <w:rPr/>
-      </w:pPr>
-      <w:r>
-        <w:rPr/>
-        <w:t>выбор метода и стратегии решения;</w:t>
-      </w:r>
-    </w:p>
-    <w:p>
-      <w:pPr>
-        <w:pStyle w:val="ListParagraph"/>
-        <w:numPr>
-          <w:ilvl w:val="0"/>
-          <w:numId w:val="5"/>
-        </w:numPr>
-        <w:spacing w:before="0" w:after="0"/>
-        <w:ind w:left="0" w:firstLine="851"/>
-        <w:contextualSpacing w:val="false"/>
-        <w:rPr/>
-      </w:pPr>
-      <w:r>
-        <w:rPr/>
-        <w:t>выбор представления внутренних данных;</w:t>
-      </w:r>
-    </w:p>
-    <w:p>
-      <w:pPr>
-        <w:pStyle w:val="ListParagraph"/>
-        <w:numPr>
-          <w:ilvl w:val="0"/>
-          <w:numId w:val="5"/>
-        </w:numPr>
-        <w:spacing w:before="0" w:after="0"/>
-        <w:ind w:left="0" w:firstLine="851"/>
-        <w:contextualSpacing w:val="false"/>
-        <w:rPr/>
-      </w:pPr>
-      <w:r>
-        <w:rPr/>
-        <w:t>разработка основного алгоритма;</w:t>
-      </w:r>
-    </w:p>
-    <w:p>
-      <w:pPr>
-        <w:pStyle w:val="ListParagraph"/>
-        <w:numPr>
-          <w:ilvl w:val="0"/>
-          <w:numId w:val="5"/>
-        </w:numPr>
-        <w:spacing w:before="0" w:after="0"/>
-        <w:ind w:left="0" w:firstLine="851"/>
-        <w:contextualSpacing w:val="false"/>
-        <w:rPr/>
-      </w:pPr>
-      <w:r>
-        <w:rPr/>
-        <w:t>документирование ПО;</w:t>
-      </w:r>
-    </w:p>
-    <w:p>
-      <w:pPr>
-        <w:pStyle w:val="ListParagraph"/>
-        <w:numPr>
-          <w:ilvl w:val="0"/>
-          <w:numId w:val="5"/>
-        </w:numPr>
-        <w:spacing w:before="0" w:after="0"/>
-        <w:ind w:left="0" w:firstLine="851"/>
-        <w:contextualSpacing w:val="false"/>
-        <w:rPr/>
-      </w:pPr>
-      <w:r>
-        <w:rPr/>
-        <w:t>тестирование и подбор тестов;</w:t>
-      </w:r>
-    </w:p>
-    <w:p>
-      <w:pPr>
-        <w:pStyle w:val="ListParagraph"/>
-        <w:numPr>
-          <w:ilvl w:val="0"/>
-          <w:numId w:val="5"/>
-        </w:numPr>
-        <w:spacing w:before="0" w:after="0"/>
-        <w:ind w:left="0" w:firstLine="851"/>
-        <w:contextualSpacing w:val="false"/>
-        <w:rPr/>
-      </w:pPr>
-      <w:r>
-        <w:rPr/>
-        <w:t>выбор представления входных данных.</w:t>
-      </w:r>
-    </w:p>
-    <w:p>
-      <w:pPr>
-        <w:pStyle w:val="Normal"/>
-        <w:rPr/>
-      </w:pPr>
-      <w:r>
-        <w:rPr/>
-        <w:t>Первоначально программа рассматривается как чёрный ящик. Ход процесса проектирования и его результаты зависят не только от состава требований, но и выбранной модели процесса, опыта проектировщика.</w:t>
-      </w:r>
-    </w:p>
-    <w:p>
-      <w:pPr>
-        <w:pStyle w:val="Normal"/>
-        <w:rPr/>
-      </w:pPr>
-      <w:r>
-        <w:rPr/>
-        <w:t>Модель предметной области накладывает ограничения на бизнес-логику и структуры данных.</w:t>
-      </w:r>
-    </w:p>
-    <w:p>
-      <w:pPr>
-        <w:pStyle w:val="Normal"/>
-        <w:rPr/>
-      </w:pPr>
-      <w:r>
-        <w:rPr/>
-        <w:t>В зависимости от класса, создаваемого ПО, процесс проектирования может обеспечиваться как «ручным» проектированием, так и различными средствами его автоматизации. В процессе проектирования ПО для выражения его характеристик используются различные нотации – блок-схемы, ER-диаграммы, UML-диаграммы, DFD-диаграммы, а также макеты.</w:t>
-      </w:r>
-    </w:p>
-    <w:p>
-      <w:pPr>
-        <w:pStyle w:val="Normal"/>
-        <w:rPr/>
-      </w:pPr>
-      <w:r>
-        <w:rPr/>
-        <w:t>В ходе проектирования программистом создается проектная документация, включающая текстовые описания, диаграммы, модели будущей программы. Здесь помогает язык UML.  UML - графический язык для визуализации, описания параметров, конструирования и документирования различных систем (программ, в частности). Диаграммы создаются с помощью специальных CASE средств (набор инструментов и методов программной инженерии для проектирования программного обеспечения, который помогает обеспечить высокое качество программ, отсутствие ошибок и простоту в обслуживании программных продуктов). На основе технологии UML строится единая информационная модель. CASE средства способны генерировать код на различных объектно-ориентированных языках. Основные типы диаграмм для визуализации модели:</w:t>
-      </w:r>
-    </w:p>
-    <w:p>
-      <w:pPr>
-        <w:pStyle w:val="ListParagraph"/>
-        <w:numPr>
-          <w:ilvl w:val="0"/>
-          <w:numId w:val="5"/>
-        </w:numPr>
-        <w:spacing w:before="0" w:after="0"/>
-        <w:ind w:left="0" w:firstLine="851"/>
-        <w:contextualSpacing w:val="false"/>
-        <w:rPr/>
-      </w:pPr>
-      <w:r>
-        <w:rPr/>
-        <w:t>диаграмма прецедентов;</w:t>
-      </w:r>
-    </w:p>
-    <w:p>
-      <w:pPr>
-        <w:pStyle w:val="ListParagraph"/>
-        <w:numPr>
-          <w:ilvl w:val="0"/>
-          <w:numId w:val="5"/>
-        </w:numPr>
-        <w:spacing w:before="0" w:after="0"/>
-        <w:ind w:left="0" w:firstLine="851"/>
-        <w:contextualSpacing w:val="false"/>
-        <w:rPr/>
-      </w:pPr>
-      <w:r>
-        <w:rPr/>
-        <w:t>диаграмма связей.</w:t>
-      </w:r>
-    </w:p>
-    <w:p>
-      <w:pPr>
-        <w:pStyle w:val="Normal"/>
-        <w:rPr>
-          <w:lang w:eastAsia="ru-RU"/>
-        </w:rPr>
-      </w:pPr>
-      <w:r>
-        <w:rPr>
-          <w:lang w:eastAsia="ru-RU"/>
-        </w:rPr>
-        <w:t xml:space="preserve">Диаграмма прецедентов </w:t>
-      </w:r>
-      <w:r>
-        <w:rPr/>
-        <w:t>(use case diagram)</w:t>
-      </w:r>
-      <w:r>
-        <w:rPr>
-          <w:lang w:eastAsia="ru-RU"/>
-        </w:rPr>
-        <w:t xml:space="preserve"> является одним из основных элементов UML и используется для представления последовательности действий, выполняемых в рамках определенной системы. Она позволяет визуализировать сценарии использования системы и выделить основные прецеденты, которые могут быть использованы для создания более детальных диаграмм.</w:t>
-      </w:r>
-    </w:p>
-    <w:p>
-      <w:pPr>
-        <w:pStyle w:val="Normal"/>
-        <w:rPr>
-          <w:lang w:eastAsia="ru-RU"/>
-        </w:rPr>
-      </w:pPr>
-      <w:r>
-        <w:rPr>
-          <w:lang w:eastAsia="ru-RU"/>
-        </w:rPr>
-        <w:t>Диаграмма прецедентов может быть представлена в виде диаграммы классов, где каждый класс представляет собой прецедент, а связи между классами представляют зависимости между ними. Также диаграмма может быть представлена в виде иерархии классов, где классы являются родительскими для своих потомков, представляющих более конкретные прецеденты.</w:t>
-      </w:r>
-    </w:p>
-    <w:p>
-      <w:pPr>
-        <w:pStyle w:val="Normal"/>
-        <w:rPr>
-          <w:lang w:eastAsia="ru-RU"/>
-        </w:rPr>
-      </w:pPr>
-      <w:r>
-        <w:rPr>
-          <w:lang w:eastAsia="ru-RU"/>
-        </w:rPr>
-        <w:t>Для создания диаграммы прецедентов необходимо определить основные прецеденты системы, которые будут использоваться для ее описания. Затем следует определить классы, которые соответствуют этим прецедентам, и представить их на диаграмме. Важно также учитывать зависимости между классами и определить, какие классы зависят от других классов для выполнения своих функций.</w:t>
-      </w:r>
-    </w:p>
-    <w:p>
-      <w:pPr>
-        <w:pStyle w:val="Normal"/>
-        <w:rPr>
-          <w:lang w:eastAsia="ru-RU"/>
-        </w:rPr>
-      </w:pPr>
-      <w:r>
-        <w:rPr>
-          <w:lang w:eastAsia="ru-RU"/>
-        </w:rPr>
-        <w:t>В целом, диаграмма прецедентов позволяет представить общую картину использования системы и определить основные элементы, которые должны быть учтены при ее разработке.</w:t>
-      </w:r>
-    </w:p>
-    <w:p>
-      <w:pPr>
-        <w:pStyle w:val="Normal"/>
-        <w:rPr>
-          <w:lang w:eastAsia="ru-RU"/>
-        </w:rPr>
-      </w:pPr>
-      <w:r>
-        <w:rPr>
-          <w:lang w:eastAsia="ru-RU"/>
-        </w:rPr>
-        <w:t>Диаграмма связей (</w:t>
-      </w:r>
-      <w:r>
-        <w:rPr/>
-        <w:t>mindmap</w:t>
-      </w:r>
-      <w:r>
-        <w:rPr>
-          <w:lang w:eastAsia="ru-RU"/>
-        </w:rPr>
-        <w:t>) - это графическое представление отношений между объектами в базе данных или системе управления контентом. Она позволяет наглядно отобразить связи между таблицами и полями, а также определить, какие поля связаны с другими полями и как они взаимодействуют.</w:t>
-      </w:r>
-    </w:p>
-    <w:p>
-      <w:pPr>
-        <w:pStyle w:val="Normal"/>
-        <w:rPr>
-          <w:lang w:eastAsia="ru-RU"/>
-        </w:rPr>
-      </w:pPr>
-      <w:r>
-        <w:rPr>
-          <w:lang w:eastAsia="ru-RU"/>
-        </w:rPr>
-        <w:t>Диаграмма связей обычно состоит из двух частей: диаграммы сущностей и диаграммы атрибутов. На диаграмме сущностей отображаются объекты, которые находятся в базе данных, а на диаграмме атрибутов - атрибуты этих объектов. Каждая связь между объектами отображается в виде линии, соединяющей две сущности.</w:t>
-      </w:r>
-    </w:p>
-    <w:p>
-      <w:pPr>
-        <w:pStyle w:val="Normal"/>
-        <w:rPr>
-          <w:lang w:val="en-US"/>
-        </w:rPr>
-      </w:pPr>
-      <w:r>
-        <w:rPr/>
-        <w:t>Именно поэтому стадия проектирования предопределяет те фундаментальные параметры, которыми будет обладать разрабатываемая система в будущем. Тому, как организовать процесс проектирования, какой инструментарий использовать и как управлять необходимыми атрибутами.</w:t>
-      </w:r>
-    </w:p>
-    <w:p>
-      <w:pPr>
-        <w:pStyle w:val="Normal"/>
-        <w:rPr>
-          <w:lang w:val="en-US"/>
-        </w:rPr>
-      </w:pPr>
-      <w:r>
-        <w:rPr>
-          <w:lang w:val="en-US"/>
-        </w:rPr>
-      </w:r>
-    </w:p>
-    <w:p>
-      <w:pPr>
-        <w:pStyle w:val="Normal"/>
-        <w:rPr>
-          <w:lang w:val="en-US"/>
-        </w:rPr>
-      </w:pPr>
-      <w:r>
-        <w:rPr>
-          <w:lang w:val="en-US"/>
-        </w:rPr>
-      </w:r>
-    </w:p>
-    <w:p>
-      <w:pPr>
-        <w:pStyle w:val="2"/>
-        <w:ind w:left="0" w:right="0" w:firstLine="850"/>
-        <w:rPr>
-          <w:lang w:val="en-US"/>
-        </w:rPr>
-      </w:pPr>
-      <w:bookmarkStart w:id="20" w:name="__RefHeading___Toc2822_6930540811131"/>
-      <w:bookmarkEnd w:id="20"/>
-      <w:r>
-        <w:rPr>
-          <w:lang w:val="en-US"/>
-        </w:rPr>
-        <w:t>3</w:t>
-      </w:r>
-      <w:bookmarkStart w:id="21" w:name="_Toc1324551071117"/>
-      <w:bookmarkStart w:id="22" w:name="_Toc1312558241117"/>
-      <w:r>
-        <w:rPr>
-          <w:lang w:val="ru-RU"/>
-        </w:rPr>
-        <w:t>.1</w:t>
-      </w:r>
-      <w:r>
-        <w:rPr>
-          <w:lang w:val="en-US"/>
-        </w:rPr>
-        <w:t xml:space="preserve"> </w:t>
-      </w:r>
-      <w:bookmarkEnd w:id="21"/>
-      <w:bookmarkEnd w:id="22"/>
-      <w:r>
-        <w:rPr>
-          <w:lang w:val="en-US"/>
-        </w:rPr>
-        <w:t>Потоки данных в информационной системе</w:t>
-      </w:r>
-    </w:p>
-    <w:p>
-      <w:pPr>
-        <w:pStyle w:val="Normal"/>
-        <w:ind w:left="0" w:right="0" w:firstLine="850"/>
-        <w:rPr>
-          <w:lang w:val="en-US"/>
-        </w:rPr>
-      </w:pPr>
-      <w:r>
-        <w:rPr>
-          <w:lang w:val="en-US"/>
-        </w:rPr>
-      </w:r>
-    </w:p>
-    <w:p>
-      <w:pPr>
-        <w:pStyle w:val="Normal"/>
-        <w:rPr>
-          <w:lang w:eastAsia="ru-RU"/>
-        </w:rPr>
-      </w:pPr>
-      <w:r>
-        <w:rPr>
-          <w:lang w:eastAsia="ru-RU"/>
-        </w:rPr>
-        <w:t>Потоки данных являются неотъемлемой частью информационной системы, которая предоставляет услуги. В данном контексте, предоставление услуг может быть связано с различными аспектами, такими как обработка заказов, управление складом, обслуживание клиентов и т.д.</w:t>
-      </w:r>
-    </w:p>
-    <w:p>
-      <w:pPr>
-        <w:pStyle w:val="Normal"/>
-        <w:rPr>
-          <w:lang w:eastAsia="ru-RU"/>
-        </w:rPr>
-      </w:pPr>
-      <w:r>
-        <w:rPr>
-          <w:lang w:eastAsia="ru-RU"/>
-        </w:rPr>
-        <w:t>Для того чтобы обеспечить эффективное предоставление услуг, необходимо учитывать потоки данных. Это включает в себя сбор данных, их обработку и передачу между различными компонентами системы.</w:t>
-      </w:r>
-    </w:p>
-    <w:p>
-      <w:pPr>
-        <w:pStyle w:val="Normal"/>
-        <w:rPr>
-          <w:lang w:eastAsia="ru-RU"/>
-        </w:rPr>
-      </w:pPr>
-      <w:r>
-        <w:rPr>
-          <w:lang w:eastAsia="ru-RU"/>
-        </w:rPr>
-        <w:t>Сбор данных может происходить из различных источников, таких как базы данных, системы управления заказами, системы учета товаров на складе и т.д. Обработка данных включает в себя их очистку, преобразование и анализ для получения необходимой информации.</w:t>
-      </w:r>
-    </w:p>
-    <w:p>
-      <w:pPr>
-        <w:pStyle w:val="Normal"/>
-        <w:rPr>
-          <w:lang w:eastAsia="ru-RU"/>
-        </w:rPr>
-      </w:pPr>
-      <w:r>
-        <w:rPr>
-          <w:lang w:eastAsia="ru-RU"/>
-        </w:rPr>
-        <w:t>Передача данных между компонентами системы может осуществляться с помощью различных технологий, таких как база данных, файловая система, API (Application Programming Interface) и т.д. Важно обеспечить надежную и эффективную передачу данных, чтобы избежать ошибок и задержек в процессе предоставления услуг.</w:t>
-      </w:r>
-    </w:p>
-    <w:p>
-      <w:pPr>
-        <w:pStyle w:val="Normal"/>
-        <w:rPr>
-          <w:lang w:eastAsia="ru-RU"/>
-        </w:rPr>
-      </w:pPr>
-      <w:r>
-        <w:rPr>
-          <w:lang w:eastAsia="ru-RU"/>
-        </w:rPr>
-        <w:t>Кроме того, необходимо учитывать безопасность данных, так как они могут содержать конфиденциальную информацию о клиентах, товарах и других аспектах бизнеса. Для этого используются различные методы защиты, такие как шифрование данных, контроль доступа и аудит операций.</w:t>
-      </w:r>
-    </w:p>
-    <w:p>
-      <w:pPr>
-        <w:pStyle w:val="Normal"/>
-        <w:ind w:left="0" w:right="0" w:firstLine="850"/>
-        <w:rPr>
-          <w:lang w:eastAsia="ru-RU"/>
-        </w:rPr>
-      </w:pPr>
-      <w:r>
-        <w:rPr>
-          <w:lang w:eastAsia="ru-RU"/>
-        </w:rPr>
-        <w:t>В целом, обеспечение эффективного предоставления услуг требует тщательного управления потоками данных. Это позволит обеспечить высокую скорость и качество работы системы, а также защитить конфиденциальную информацию клиентов.</w:t>
-      </w:r>
-    </w:p>
-    <w:p>
-      <w:pPr>
-        <w:pStyle w:val="Normal"/>
-        <w:ind w:left="0" w:right="0" w:firstLine="850"/>
-        <w:rPr>
-          <w:lang w:eastAsia="ru-RU"/>
-        </w:rPr>
-      </w:pPr>
-      <w:r>
-        <w:rPr>
-          <w:lang w:eastAsia="ru-RU"/>
-        </w:rPr>
-      </w:r>
-    </w:p>
-    <w:p>
-      <w:pPr>
-        <w:pStyle w:val="2"/>
-        <w:ind w:left="0" w:right="0" w:firstLine="850"/>
-        <w:rPr>
-          <w:lang w:val="en-US"/>
-        </w:rPr>
-      </w:pPr>
-      <w:bookmarkStart w:id="23" w:name="__RefHeading___Toc2822_69305408111311"/>
-      <w:bookmarkEnd w:id="23"/>
-      <w:r>
-        <w:rPr>
-          <w:lang w:val="en-US"/>
-        </w:rPr>
-        <w:t>3</w:t>
-      </w:r>
-      <w:bookmarkStart w:id="24" w:name="_Toc13245510711171"/>
-      <w:bookmarkStart w:id="25" w:name="_Toc13125582411171"/>
-      <w:r>
-        <w:rPr>
-          <w:lang w:val="ru-RU"/>
-        </w:rPr>
-        <w:t>.2</w:t>
-      </w:r>
-      <w:r>
-        <w:rPr>
-          <w:lang w:val="en-US"/>
-        </w:rPr>
-        <w:t xml:space="preserve"> </w:t>
-      </w:r>
-      <w:bookmarkEnd w:id="24"/>
-      <w:bookmarkEnd w:id="25"/>
-      <w:r>
-        <w:rPr>
-          <w:lang w:val="en-US"/>
-        </w:rPr>
-        <w:t>Сценарии использования программного продукта</w:t>
-      </w:r>
-    </w:p>
-    <w:p>
-      <w:pPr>
-        <w:pStyle w:val="Normal"/>
-        <w:ind w:left="0" w:right="0" w:firstLine="850"/>
-        <w:rPr>
-          <w:lang w:val="en-US"/>
-        </w:rPr>
-      </w:pPr>
-      <w:r>
-        <w:rPr>
-          <w:lang w:val="en-US"/>
-        </w:rPr>
-      </w:r>
-    </w:p>
-    <w:p>
-      <w:pPr>
-        <w:pStyle w:val="Normal"/>
-        <w:rPr>
-          <w:lang w:eastAsia="ru-RU"/>
-        </w:rPr>
-      </w:pPr>
-      <w:r>
-        <w:rPr>
-          <w:lang w:eastAsia="ru-RU"/>
-        </w:rPr>
-        <w:t>Сценарий использования программного продукта на основе технологии ЕTL может быть следующим:</w:t>
-      </w:r>
-    </w:p>
-    <w:p>
-      <w:pPr>
-        <w:pStyle w:val="ListParagraph"/>
-        <w:numPr>
-          <w:ilvl w:val="0"/>
-          <w:numId w:val="6"/>
-        </w:numPr>
-        <w:ind w:left="0" w:firstLine="851"/>
-        <w:rPr>
-          <w:lang w:eastAsia="ru-RU"/>
-        </w:rPr>
-      </w:pPr>
-      <w:r>
-        <w:rPr>
-          <w:lang w:eastAsia="ru-RU"/>
-        </w:rPr>
-        <w:t>сбор данных: Сбор данных из различных источников, таких как базы данных, файлы, веб-сайты и т.д.</w:t>
-      </w:r>
-    </w:p>
-    <w:p>
-      <w:pPr>
-        <w:pStyle w:val="ListParagraph"/>
-        <w:numPr>
-          <w:ilvl w:val="0"/>
-          <w:numId w:val="6"/>
-        </w:numPr>
-        <w:ind w:left="0" w:firstLine="851"/>
-        <w:rPr>
-          <w:lang w:eastAsia="ru-RU"/>
-        </w:rPr>
-      </w:pPr>
-      <w:r>
-        <w:rPr>
-          <w:lang w:eastAsia="ru-RU"/>
-        </w:rPr>
-        <w:t>преобразование данных: Преобразование собранных данных в формат, который удобен для анализа и обработки. Это может включать в себя очистку данных, изменение структуры, изменение формата и т.д.</w:t>
-      </w:r>
-    </w:p>
-    <w:p>
-      <w:pPr>
-        <w:pStyle w:val="ListParagraph"/>
-        <w:numPr>
-          <w:ilvl w:val="0"/>
-          <w:numId w:val="6"/>
-        </w:numPr>
-        <w:ind w:left="0" w:firstLine="851"/>
-        <w:rPr>
-          <w:lang w:eastAsia="ru-RU"/>
-        </w:rPr>
-      </w:pPr>
-      <w:r>
-        <w:rPr>
-          <w:lang w:eastAsia="ru-RU"/>
-        </w:rPr>
-        <w:t>загрузка данных: Загрузка преобразованных данных в целевую систему, такую как хранилище данных или аналитическая платформа.</w:t>
-      </w:r>
-    </w:p>
-    <w:p>
-      <w:pPr>
-        <w:pStyle w:val="ListParagraph"/>
-        <w:numPr>
-          <w:ilvl w:val="0"/>
-          <w:numId w:val="6"/>
-        </w:numPr>
-        <w:ind w:left="0" w:firstLine="851"/>
-        <w:rPr>
-          <w:lang w:eastAsia="ru-RU"/>
-        </w:rPr>
-      </w:pPr>
-      <w:r>
-        <w:rPr>
-          <w:lang w:eastAsia="ru-RU"/>
-        </w:rPr>
-        <w:t>анализ данных: Анализ загруженных данных с использованием различных инструментов и методов анализа, таких как статистические методы, машинное обучение и т.д.</w:t>
-      </w:r>
-    </w:p>
-    <w:p>
-      <w:pPr>
-        <w:pStyle w:val="ListParagraph"/>
-        <w:numPr>
-          <w:ilvl w:val="0"/>
-          <w:numId w:val="6"/>
-        </w:numPr>
-        <w:ind w:left="0" w:firstLine="851"/>
-        <w:rPr>
-          <w:lang w:eastAsia="ru-RU"/>
-        </w:rPr>
-      </w:pPr>
-      <w:r>
-        <w:rPr>
-          <w:lang w:eastAsia="ru-RU"/>
-        </w:rPr>
-        <w:t>визуализация результатов: Визуализация полученных результатов в удобном для понимания формате, таком как графики, таблицы или отчеты.</w:t>
-      </w:r>
-    </w:p>
-    <w:p>
-      <w:pPr>
-        <w:pStyle w:val="ListParagraph"/>
-        <w:numPr>
-          <w:ilvl w:val="0"/>
-          <w:numId w:val="6"/>
-        </w:numPr>
-        <w:ind w:left="0" w:firstLine="851"/>
-        <w:rPr>
-          <w:lang w:eastAsia="ru-RU"/>
-        </w:rPr>
-      </w:pPr>
-      <w:r>
-        <w:rPr>
-          <w:lang w:eastAsia="ru-RU"/>
-        </w:rPr>
-        <w:t>извлечение знаний: Извлечение новых знаний из полученных данных с помощью алгоритмов машинного обучения и других методов.</w:t>
-      </w:r>
-    </w:p>
-    <w:p>
-      <w:pPr>
-        <w:pStyle w:val="ListParagraph"/>
-        <w:numPr>
-          <w:ilvl w:val="0"/>
-          <w:numId w:val="6"/>
-        </w:numPr>
-        <w:ind w:left="0" w:firstLine="851"/>
-        <w:rPr>
-          <w:lang w:eastAsia="ru-RU"/>
-        </w:rPr>
-      </w:pPr>
-      <w:r>
-        <w:rPr>
-          <w:lang w:eastAsia="ru-RU"/>
-        </w:rPr>
-        <w:t>мониторинг и управление данными: Мониторинг состояния данных и управление ими с помощью инструментов мониторинга и управления данными.</w:t>
-      </w:r>
-    </w:p>
-    <w:p>
-      <w:pPr>
-        <w:pStyle w:val="ListParagraph"/>
-        <w:numPr>
-          <w:ilvl w:val="0"/>
-          <w:numId w:val="6"/>
-        </w:numPr>
-        <w:ind w:left="0" w:firstLine="851"/>
-        <w:rPr>
-          <w:lang w:eastAsia="ru-RU"/>
-        </w:rPr>
-      </w:pPr>
-      <w:r>
-        <w:rPr>
-          <w:lang w:eastAsia="ru-RU"/>
-        </w:rPr>
-        <w:t>интеграция с другими системами: Интеграция программного продукта с другими системами для упрощения процесса сбора, преобразования и загрузки данных.</w:t>
-      </w:r>
-    </w:p>
-    <w:p>
-      <w:pPr>
-        <w:pStyle w:val="Normal"/>
-        <w:ind w:left="0" w:right="0" w:firstLine="850"/>
-        <w:rPr>
-          <w:lang w:eastAsia="ru-RU"/>
-        </w:rPr>
-      </w:pPr>
-      <w:r>
-        <w:rPr>
-          <w:lang w:eastAsia="ru-RU"/>
-        </w:rPr>
-        <w:t>В целом, программное обеспечение на основе технологии ETL позволяет автоматизировать процесс сбора, преобразования, загрузки и анализа данных, что упрощает работу с большими объемами данных и ускоряет процесс получения новых знаний.</w:t>
-      </w:r>
-    </w:p>
-    <w:p>
-      <w:pPr>
-        <w:pStyle w:val="Normal"/>
-        <w:ind w:left="0" w:right="0" w:firstLine="850"/>
-        <w:rPr>
-          <w:lang w:eastAsia="ru-RU"/>
-        </w:rPr>
-      </w:pPr>
-      <w:r>
-        <w:rPr>
-          <w:lang w:eastAsia="ru-RU"/>
-        </w:rPr>
-      </w:r>
-    </w:p>
-    <w:p>
-      <w:pPr>
-        <w:pStyle w:val="2"/>
-        <w:ind w:left="0" w:right="0" w:firstLine="850"/>
-        <w:rPr>
-          <w:lang w:val="en-US"/>
-        </w:rPr>
-      </w:pPr>
-      <w:bookmarkStart w:id="26" w:name="__RefHeading___Toc2822_693054081113111"/>
-      <w:bookmarkEnd w:id="26"/>
-      <w:r>
-        <w:rPr>
-          <w:lang w:val="en-US"/>
-        </w:rPr>
-        <w:t>3</w:t>
-      </w:r>
-      <w:bookmarkStart w:id="27" w:name="_Toc132455107111711"/>
-      <w:bookmarkStart w:id="28" w:name="_Toc131255824111711"/>
-      <w:r>
-        <w:rPr>
-          <w:lang w:val="ru-RU"/>
-        </w:rPr>
-        <w:t>.3</w:t>
-      </w:r>
-      <w:r>
-        <w:rPr>
-          <w:lang w:val="en-US"/>
-        </w:rPr>
-        <w:t xml:space="preserve"> </w:t>
-      </w:r>
-      <w:bookmarkEnd w:id="27"/>
-      <w:bookmarkEnd w:id="28"/>
-      <w:r>
-        <w:rPr>
-          <w:lang w:val="en-US"/>
-        </w:rPr>
-        <w:t>Прототипирование пользовательского интерфейса</w:t>
-      </w:r>
-    </w:p>
-    <w:p>
-      <w:pPr>
-        <w:pStyle w:val="Normal"/>
-        <w:ind w:left="0" w:right="0" w:firstLine="850"/>
-        <w:rPr>
-          <w:lang w:val="en-US"/>
-        </w:rPr>
-      </w:pPr>
-      <w:r>
-        <w:rPr>
-          <w:lang w:val="en-US"/>
-        </w:rPr>
-      </w:r>
-    </w:p>
-    <w:p>
-      <w:pPr>
-        <w:pStyle w:val="Normal"/>
-        <w:rPr>
-          <w:lang w:eastAsia="ru-RU"/>
-        </w:rPr>
-      </w:pPr>
-      <w:r>
-        <w:rPr>
-          <w:lang w:eastAsia="ru-RU"/>
-        </w:rPr>
-        <w:t>Прототипирование – это процесс создания прототипа пользовательского интерфейса (UI), который позволяет оценить его функциональность и удобство использования. В данном дипломе будет рассмотрен вопрос предоставления услуг, а значит речь пойдет о разработке прототипа интерфейса для предоставления услуг.</w:t>
-      </w:r>
-    </w:p>
-    <w:p>
-      <w:pPr>
-        <w:pStyle w:val="Normal"/>
-        <w:rPr>
-          <w:lang w:eastAsia="ru-RU"/>
-        </w:rPr>
-      </w:pPr>
-      <w:r>
-        <w:rPr>
-          <w:lang w:eastAsia="ru-RU"/>
-        </w:rPr>
-        <w:t>Для создания прототипа UI необходимо провести анализ требований к интерфейсу и определить основные функции, которые должны быть реализованы. В данном случае, необходимо разработать интерфейс, который позволит пользователю выбрать нужную услугу и получить информацию о ней.</w:t>
-      </w:r>
-    </w:p>
-    <w:p>
-      <w:pPr>
-        <w:pStyle w:val="Normal"/>
-        <w:rPr>
-          <w:lang w:eastAsia="ru-RU"/>
-        </w:rPr>
-      </w:pPr>
-      <w:r>
-        <w:rPr>
-          <w:lang w:eastAsia="ru-RU"/>
-        </w:rPr>
-        <w:t>Первый шаг – создание структуры интерфейса. Необходимо определить основные элементы, которые будут использоваться в интерфейсе, такие как кнопки, поля ввода, списки и т.д. Также необходимо определить порядок расположения элементов на экране.</w:t>
-      </w:r>
-    </w:p>
-    <w:p>
-      <w:pPr>
-        <w:pStyle w:val="Normal"/>
-        <w:rPr>
-          <w:lang w:eastAsia="ru-RU"/>
-        </w:rPr>
-      </w:pPr>
-      <w:r>
-        <w:rPr>
-          <w:lang w:eastAsia="ru-RU"/>
-        </w:rPr>
-        <w:t>Второй шаг – разработка дизайна интерфейса. Дизайн должен быть простым и понятным, чтобы пользователь мог легко ориентироваться в интерфейсе. Также необходимо учитывать цветовую гамму и шрифты, чтобы интерфейс был привлекательным и удобным для использования.</w:t>
-      </w:r>
-    </w:p>
-    <w:p>
-      <w:pPr>
-        <w:pStyle w:val="Normal"/>
-        <w:rPr>
-          <w:lang w:eastAsia="ru-RU"/>
-        </w:rPr>
-      </w:pPr>
-      <w:r>
-        <w:rPr>
-          <w:lang w:eastAsia="ru-RU"/>
-        </w:rPr>
-        <w:t>Третий шаг – тестирование прототипа. После создания интерфейса необходимо провести тестирование, чтобы убедиться, что он работает корректно и соответствует требованиям. Тестирование может включать в себя проверку функциональности элементов интерфейса, проверку ошибок и т.д.</w:t>
-      </w:r>
-    </w:p>
-    <w:p>
-      <w:pPr>
-        <w:pStyle w:val="Normal"/>
-        <w:rPr>
-          <w:lang w:eastAsia="ru-RU"/>
-        </w:rPr>
-      </w:pPr>
-      <w:r>
-        <w:rPr>
-          <w:lang w:eastAsia="ru-RU"/>
-        </w:rPr>
-        <w:t>Четвертый шаг – доработка прототипа. Если в процессе тестирования были обнаружены ошибки или недочеты, то необходимо провести доработку прототипа, чтобы исправить их. После доработки можно переходить к следующему этапу – созданию полноценного интерфейса.</w:t>
-      </w:r>
-    </w:p>
-    <w:p>
-      <w:pPr>
-        <w:pStyle w:val="Normal"/>
-        <w:ind w:left="0" w:right="0" w:firstLine="850"/>
-        <w:rPr>
-          <w:lang w:eastAsia="ru-RU"/>
-        </w:rPr>
-      </w:pPr>
-      <w:r>
-        <w:rPr>
-          <w:lang w:eastAsia="ru-RU"/>
-        </w:rPr>
-        <w:t>Таким образом, прототипирование пользовательского интерфейса является важным этапом в разработке приложений и сервисов. Оно позволяет оценить функциональность и удобство интерфейса, а также выявить ошибки и недочеты на ранних стадиях разработки. Прототипирование позволяет сэкономить время и ресурсы, сократив количество ошибок в будущем.</w:t>
-      </w:r>
-    </w:p>
-    <w:p>
-      <w:pPr>
-        <w:pStyle w:val="Normal"/>
-        <w:ind w:left="0" w:right="0" w:firstLine="850"/>
-        <w:rPr>
-          <w:lang w:eastAsia="ru-RU"/>
-        </w:rPr>
-      </w:pPr>
-      <w:r>
-        <w:rPr>
-          <w:lang w:eastAsia="ru-RU"/>
-        </w:rPr>
-      </w:r>
-    </w:p>
-    <w:p>
-      <w:pPr>
-        <w:pStyle w:val="2"/>
-        <w:ind w:left="0" w:right="0" w:firstLine="850"/>
-        <w:rPr>
-          <w:lang w:val="en-US"/>
-        </w:rPr>
-      </w:pPr>
-      <w:bookmarkStart w:id="29" w:name="__RefHeading___Toc2822_6930540811131111"/>
-      <w:bookmarkEnd w:id="29"/>
-      <w:r>
-        <w:rPr>
-          <w:lang w:val="en-US"/>
-        </w:rPr>
-        <w:t>3</w:t>
-      </w:r>
-      <w:bookmarkStart w:id="30" w:name="_Toc1324551071117111"/>
-      <w:bookmarkStart w:id="31" w:name="_Toc1312558241117111"/>
-      <w:r>
-        <w:rPr>
-          <w:lang w:val="ru-RU"/>
-        </w:rPr>
-        <w:t>.4</w:t>
-      </w:r>
-      <w:r>
-        <w:rPr>
-          <w:lang w:val="en-US"/>
-        </w:rPr>
-        <w:t xml:space="preserve"> </w:t>
-      </w:r>
-      <w:bookmarkEnd w:id="30"/>
-      <w:bookmarkEnd w:id="31"/>
-      <w:r>
-        <w:rPr>
-          <w:lang w:val="en-US" w:eastAsia="ru-RU"/>
-        </w:rPr>
-        <w:t>Архитектура программного продукта</w:t>
-      </w:r>
-    </w:p>
-    <w:p>
-      <w:pPr>
-        <w:pStyle w:val="Normal"/>
-        <w:ind w:left="0" w:right="0" w:firstLine="850"/>
-        <w:rPr>
-          <w:lang w:val="en-US"/>
-        </w:rPr>
-      </w:pPr>
-      <w:r>
-        <w:rPr>
-          <w:lang w:val="en-US"/>
-        </w:rPr>
-      </w:r>
-    </w:p>
-    <w:p>
-      <w:pPr>
-        <w:pStyle w:val="Normal"/>
-        <w:rPr>
-          <w:lang w:eastAsia="ru-RU"/>
-        </w:rPr>
-      </w:pPr>
-      <w:r>
-        <w:rPr>
-          <w:lang w:eastAsia="ru-RU"/>
-        </w:rPr>
-        <w:t>Архитектура программного продукта с использованием технологии ETL обычно включает следующие этапы:</w:t>
-      </w:r>
-    </w:p>
-    <w:p>
-      <w:pPr>
-        <w:pStyle w:val="ListParagraph"/>
-        <w:numPr>
-          <w:ilvl w:val="0"/>
-          <w:numId w:val="6"/>
-        </w:numPr>
-        <w:ind w:left="0" w:firstLine="851"/>
-        <w:rPr>
-          <w:lang w:eastAsia="ru-RU"/>
-        </w:rPr>
-      </w:pPr>
-      <w:r>
-        <w:rPr>
-          <w:lang w:eastAsia="ru-RU"/>
-        </w:rPr>
-        <w:t>этап извлечения данных (Extract): на этом этапе данные извлекаются из различных источников данных, таких как базы данных, файлы и т.д.;</w:t>
-      </w:r>
-    </w:p>
-    <w:p>
-      <w:pPr>
-        <w:pStyle w:val="ListParagraph"/>
-        <w:numPr>
-          <w:ilvl w:val="0"/>
-          <w:numId w:val="6"/>
-        </w:numPr>
-        <w:ind w:left="0" w:firstLine="851"/>
-        <w:rPr>
-          <w:lang w:eastAsia="ru-RU"/>
-        </w:rPr>
-      </w:pPr>
-      <w:r>
-        <w:rPr>
-          <w:lang w:eastAsia="ru-RU"/>
-        </w:rPr>
-        <w:t>этап преобразования данных (Transform): на этом этапе происходит преобразование данных, чтобы они соответствовали требованиям проекта. Например, данные могут быть преобразованы из формата CSV в формат SQL или из формата XML в формат JSON;</w:t>
-      </w:r>
-    </w:p>
-    <w:p>
-      <w:pPr>
-        <w:pStyle w:val="ListParagraph"/>
-        <w:numPr>
-          <w:ilvl w:val="0"/>
-          <w:numId w:val="6"/>
-        </w:numPr>
-        <w:ind w:left="0" w:firstLine="851"/>
-        <w:rPr>
-          <w:lang w:eastAsia="ru-RU"/>
-        </w:rPr>
-      </w:pPr>
-      <w:r>
-        <w:rPr>
-          <w:lang w:eastAsia="ru-RU"/>
-        </w:rPr>
-        <w:t>этап загрузки данных (Load): на этом этапе загруженные данные сохраняются в целевой базе данных или хранилище данных.</w:t>
-      </w:r>
-    </w:p>
-    <w:p>
-      <w:pPr>
-        <w:pStyle w:val="Normal"/>
-        <w:rPr>
-          <w:lang w:eastAsia="ru-RU"/>
-        </w:rPr>
-      </w:pPr>
-      <w:r>
-        <w:rPr>
-          <w:lang w:eastAsia="ru-RU"/>
-        </w:rPr>
-        <w:t>Архитектура программного продукта с ETL может варьироваться в зависимости от конкретных требований проекта, но обычно включает в себя следующие компоненты:</w:t>
-      </w:r>
-    </w:p>
-    <w:p>
-      <w:pPr>
-        <w:pStyle w:val="ListParagraph"/>
-        <w:numPr>
-          <w:ilvl w:val="0"/>
-          <w:numId w:val="6"/>
-        </w:numPr>
-        <w:ind w:left="0" w:firstLine="851"/>
-        <w:rPr>
-          <w:lang w:eastAsia="ru-RU"/>
-        </w:rPr>
-      </w:pPr>
-      <w:r>
-        <w:rPr>
-          <w:lang w:eastAsia="ru-RU"/>
-        </w:rPr>
-        <w:t>Система управления данными (Data Management System): это компонент, который управляет процессом извлечения, преобразования и загрузки данных. Он может быть реализован с помощью инструментов ETL, таких как Talend, Informatica или DataStage.</w:t>
-      </w:r>
-    </w:p>
-    <w:p>
-      <w:pPr>
-        <w:pStyle w:val="ListParagraph"/>
-        <w:numPr>
-          <w:ilvl w:val="0"/>
-          <w:numId w:val="6"/>
-        </w:numPr>
-        <w:ind w:left="0" w:firstLine="851"/>
-        <w:rPr>
-          <w:lang w:eastAsia="ru-RU"/>
-        </w:rPr>
-      </w:pPr>
-      <w:r>
-        <w:rPr>
-          <w:lang w:eastAsia="ru-RU"/>
-        </w:rPr>
-        <w:t>Модуль извлечения данных (Data Extraction Module): это компонент, который отвечает за извлечение данных из источников данных. Обычно он использует библиотеки или инструменты для работы с различными форматами данных, такими как JDBC или ODBC.</w:t>
-      </w:r>
-    </w:p>
-    <w:p>
-      <w:pPr>
-        <w:pStyle w:val="ListParagraph"/>
-        <w:numPr>
-          <w:ilvl w:val="0"/>
-          <w:numId w:val="6"/>
-        </w:numPr>
-        <w:ind w:left="0" w:firstLine="851"/>
-        <w:rPr>
-          <w:lang w:eastAsia="ru-RU"/>
-        </w:rPr>
-      </w:pPr>
-      <w:r>
-        <w:rPr>
-          <w:lang w:eastAsia="ru-RU"/>
-        </w:rPr>
-        <w:t>Модуль преобразования данных (Data Transformation Module): это компонент, который преобразует данные из одного формата в другой. Он может использовать различные языки программирования, такие как Java, Python или SQL.</w:t>
-      </w:r>
-    </w:p>
-    <w:p>
-      <w:pPr>
-        <w:pStyle w:val="ListParagraph"/>
-        <w:numPr>
-          <w:ilvl w:val="0"/>
-          <w:numId w:val="6"/>
-        </w:numPr>
-        <w:ind w:left="0" w:firstLine="851"/>
-        <w:rPr>
-          <w:lang w:eastAsia="ru-RU"/>
-        </w:rPr>
-      </w:pPr>
-      <w:r>
-        <w:rPr>
-          <w:lang w:eastAsia="ru-RU"/>
-        </w:rPr>
-        <w:t>Модуль загрузки данных (Data Loading Module): это компонент, который загружает данные в целевую базу данных или хранилище. Он может использовать различные технологии, такие как JDBC, ODBC или Apache Spark.</w:t>
-      </w:r>
-    </w:p>
-    <w:p>
-      <w:pPr>
-        <w:pStyle w:val="ListParagraph"/>
-        <w:numPr>
-          <w:ilvl w:val="0"/>
-          <w:numId w:val="6"/>
-        </w:numPr>
-        <w:ind w:left="0" w:firstLine="851"/>
-        <w:rPr>
-          <w:lang w:eastAsia="ru-RU"/>
-        </w:rPr>
-      </w:pPr>
-      <w:r>
-        <w:rPr>
-          <w:lang w:eastAsia="ru-RU"/>
-        </w:rPr>
-        <w:t>Модуль управления метаданными (Metadata Management Module): это компонент, который управляет метаданными, связанными с данными, такими как схемы таблиц, ключи и т.д. Он может использоваться для обеспечения целостности и согласованности данных в процессе ETL.</w:t>
-      </w:r>
-    </w:p>
-    <w:p>
-      <w:pPr>
-        <w:pStyle w:val="ListParagraph"/>
-        <w:numPr>
-          <w:ilvl w:val="0"/>
-          <w:numId w:val="6"/>
-        </w:numPr>
-        <w:ind w:left="0" w:firstLine="851"/>
-        <w:rPr>
-          <w:lang w:eastAsia="ru-RU"/>
-        </w:rPr>
-      </w:pPr>
-      <w:r>
-        <w:rPr>
-          <w:lang w:val="en-US" w:eastAsia="ru-RU"/>
-        </w:rPr>
-        <w:t>Интерфейс пользователя (User Interface): это компонент, который обеспечивает интерфейс для взаимодействия с пользователем, чтобы он мог управлять процессом ETL и контролировать его выполнение.</w:t>
-      </w:r>
-    </w:p>
-    <w:p>
-      <w:pPr>
-        <w:pStyle w:val="ListParagraph"/>
-        <w:numPr>
-          <w:ilvl w:val="0"/>
-          <w:numId w:val="0"/>
-        </w:numPr>
-        <w:ind w:left="0" w:firstLine="851"/>
-        <w:rPr>
-          <w:lang w:eastAsia="ru-RU"/>
-        </w:rPr>
-      </w:pPr>
-      <w:r>
-        <w:rPr>
-          <w:lang w:eastAsia="ru-RU"/>
-        </w:rPr>
-      </w:r>
-    </w:p>
-    <w:p>
-      <w:pPr>
-        <w:pStyle w:val="2"/>
-        <w:numPr>
-          <w:ilvl w:val="0"/>
-          <w:numId w:val="0"/>
-        </w:numPr>
-        <w:ind w:left="0" w:right="0" w:firstLine="850"/>
-        <w:rPr>
-          <w:lang w:val="en-US"/>
-        </w:rPr>
-      </w:pPr>
-      <w:bookmarkStart w:id="32" w:name="__RefHeading___Toc2822_69305408111311111"/>
-      <w:bookmarkEnd w:id="32"/>
-      <w:r>
-        <w:rPr>
-          <w:lang w:val="en-US" w:eastAsia="ru-RU"/>
-        </w:rPr>
-        <w:t>3</w:t>
-      </w:r>
-      <w:bookmarkStart w:id="33" w:name="_Toc13245510711171111"/>
-      <w:bookmarkStart w:id="34" w:name="_Toc13125582411171111"/>
-      <w:r>
-        <w:rPr>
-          <w:lang w:val="ru-RU" w:eastAsia="ru-RU"/>
-        </w:rPr>
-        <w:t>.5</w:t>
-      </w:r>
-      <w:r>
-        <w:rPr>
-          <w:lang w:val="en-US" w:eastAsia="ru-RU"/>
-        </w:rPr>
-        <w:t xml:space="preserve"> </w:t>
-      </w:r>
-      <w:bookmarkEnd w:id="33"/>
-      <w:bookmarkEnd w:id="34"/>
-      <w:r>
-        <w:rPr>
-          <w:lang w:val="en-US" w:eastAsia="ru-RU"/>
-        </w:rPr>
-        <w:t>Проектирование реляционной бд на основе инфологической модели</w:t>
-      </w:r>
-    </w:p>
-    <w:p>
-      <w:pPr>
-        <w:pStyle w:val="Normal"/>
-        <w:numPr>
-          <w:ilvl w:val="0"/>
-          <w:numId w:val="0"/>
-        </w:numPr>
-        <w:ind w:left="0" w:right="0" w:firstLine="850"/>
-        <w:rPr>
-          <w:lang w:val="en-US"/>
-        </w:rPr>
-      </w:pPr>
-      <w:r>
-        <w:rPr>
-          <w:lang w:val="en-US"/>
-        </w:rPr>
-      </w:r>
-    </w:p>
-    <w:p>
-      <w:pPr>
-        <w:pStyle w:val="Normal"/>
-        <w:rPr>
-          <w:shd w:fill="313338" w:val="clear"/>
-          <w:lang w:eastAsia="ru-RU"/>
-        </w:rPr>
-      </w:pPr>
-      <w:r>
-        <w:rPr>
-          <w:lang w:eastAsia="ru-RU"/>
-        </w:rPr>
-        <w:t xml:space="preserve">Проектирование реляционной базы данных для приложения </w:t>
-      </w:r>
-      <w:r>
-        <w:rPr>
-          <w:lang w:eastAsia="ru-RU"/>
-        </w:rPr>
-        <w:t>просмотра оценок</w:t>
-      </w:r>
-      <w:r>
-        <w:rPr>
-          <w:lang w:eastAsia="ru-RU"/>
-        </w:rPr>
-        <w:t xml:space="preserve"> должно основываться на инфологической модели, которая определяет структуру и взаимосвязи между данными в системе. Инфологическая модель должна включать следующие элементы:</w:t>
-      </w:r>
-      <w:r>
-        <w:rPr>
-          <w:shd w:fill="313338" w:val="clear"/>
-          <w:lang w:eastAsia="ru-RU"/>
-        </w:rPr>
-        <w:t xml:space="preserve"> </w:t>
-      </w:r>
-    </w:p>
-    <w:p>
-      <w:pPr>
-        <w:pStyle w:val="ListParagraph"/>
-        <w:numPr>
-          <w:ilvl w:val="0"/>
-          <w:numId w:val="5"/>
-        </w:numPr>
-        <w:spacing w:before="0" w:after="0"/>
-        <w:ind w:left="0" w:firstLine="851"/>
-        <w:contextualSpacing w:val="false"/>
-        <w:rPr>
-          <w:lang w:eastAsia="ru-RU"/>
-        </w:rPr>
-      </w:pPr>
-      <w:r>
-        <w:rPr>
-          <w:lang w:eastAsia="ru-RU"/>
-        </w:rPr>
-        <w:t>Учитель</w:t>
-      </w:r>
-      <w:r>
-        <w:rPr>
-          <w:lang w:eastAsia="ru-RU"/>
-        </w:rPr>
-        <w:t xml:space="preserve"> - информация о </w:t>
-      </w:r>
-      <w:r>
-        <w:rPr>
-          <w:lang w:eastAsia="ru-RU"/>
-        </w:rPr>
-        <w:t>учителе</w:t>
-      </w:r>
-      <w:r>
-        <w:rPr>
-          <w:lang w:eastAsia="ru-RU"/>
-        </w:rPr>
-        <w:t xml:space="preserve">, включая его </w:t>
-      </w:r>
-      <w:r>
-        <w:rPr>
-          <w:lang w:eastAsia="ru-RU"/>
-        </w:rPr>
-        <w:t>Фио и класс.</w:t>
-      </w:r>
-    </w:p>
-    <w:p>
-      <w:pPr>
-        <w:pStyle w:val="ListParagraph"/>
-        <w:numPr>
-          <w:ilvl w:val="0"/>
-          <w:numId w:val="5"/>
-        </w:numPr>
-        <w:spacing w:before="0" w:after="0"/>
-        <w:ind w:left="0" w:firstLine="851"/>
-        <w:contextualSpacing w:val="false"/>
-        <w:rPr>
-          <w:lang w:eastAsia="ru-RU"/>
-        </w:rPr>
-      </w:pPr>
-      <w:r>
-        <w:rPr>
-          <w:lang w:eastAsia="ru-RU"/>
-        </w:rPr>
-        <w:t>Ученик</w:t>
-      </w:r>
-      <w:r>
-        <w:rPr>
-          <w:lang w:eastAsia="ru-RU"/>
-        </w:rPr>
-        <w:t xml:space="preserve"> - информация об </w:t>
-      </w:r>
-      <w:r>
-        <w:rPr>
-          <w:lang w:eastAsia="ru-RU"/>
-        </w:rPr>
-        <w:t>ученике</w:t>
-      </w:r>
-      <w:r>
-        <w:rPr>
-          <w:lang w:eastAsia="ru-RU"/>
-        </w:rPr>
-        <w:t xml:space="preserve">, включая </w:t>
-      </w:r>
-      <w:r>
-        <w:rPr>
-          <w:lang w:eastAsia="ru-RU"/>
-        </w:rPr>
-        <w:t>его</w:t>
-      </w:r>
-      <w:r>
-        <w:rPr>
-          <w:lang w:eastAsia="ru-RU"/>
-        </w:rPr>
-        <w:t xml:space="preserve"> </w:t>
-      </w:r>
-      <w:r>
-        <w:rPr>
-          <w:lang w:eastAsia="ru-RU"/>
-        </w:rPr>
-        <w:t>Фио и класс.</w:t>
-      </w:r>
-    </w:p>
-    <w:p>
-      <w:pPr>
-        <w:pStyle w:val="ListParagraph"/>
-        <w:numPr>
-          <w:ilvl w:val="0"/>
-          <w:numId w:val="5"/>
-        </w:numPr>
-        <w:spacing w:before="0" w:after="0"/>
-        <w:ind w:left="0" w:firstLine="851"/>
-        <w:contextualSpacing w:val="false"/>
-        <w:rPr>
-          <w:lang w:eastAsia="ru-RU"/>
-        </w:rPr>
-      </w:pPr>
-      <w:r>
-        <w:rPr>
-          <w:lang w:eastAsia="ru-RU"/>
-        </w:rPr>
-        <w:t xml:space="preserve"> </w:t>
-      </w:r>
-      <w:r>
-        <w:rPr>
-          <w:lang w:eastAsia="ru-RU"/>
-        </w:rPr>
-        <w:t>Класс</w:t>
-      </w:r>
-      <w:r>
-        <w:rPr>
-          <w:lang w:eastAsia="ru-RU"/>
-        </w:rPr>
-        <w:t xml:space="preserve"> - информация о </w:t>
-      </w:r>
-      <w:r>
-        <w:rPr>
-          <w:lang w:eastAsia="ru-RU"/>
-        </w:rPr>
-        <w:t>классе</w:t>
-      </w:r>
-      <w:r>
-        <w:rPr>
-          <w:lang w:eastAsia="ru-RU"/>
-        </w:rPr>
-        <w:t xml:space="preserve">, включая </w:t>
-      </w:r>
-      <w:r>
-        <w:rPr>
-          <w:lang w:eastAsia="ru-RU"/>
-        </w:rPr>
-        <w:t>его название кол-во учеников и ФИО классного руководителя.</w:t>
-      </w:r>
-    </w:p>
-    <w:p>
-      <w:pPr>
-        <w:pStyle w:val="ListParagraph"/>
-        <w:numPr>
-          <w:ilvl w:val="0"/>
-          <w:numId w:val="5"/>
-        </w:numPr>
-        <w:spacing w:before="0" w:after="0"/>
-        <w:ind w:left="0" w:firstLine="851"/>
-        <w:contextualSpacing w:val="false"/>
-        <w:rPr>
-          <w:lang w:eastAsia="ru-RU"/>
-        </w:rPr>
-      </w:pPr>
-      <w:r>
-        <w:rPr>
-          <w:lang w:eastAsia="ru-RU"/>
-        </w:rPr>
-        <w:t>Предмет - информация о предмете включая его название и оценку</w:t>
-      </w:r>
-    </w:p>
-    <w:p>
-      <w:pPr>
-        <w:pStyle w:val="ListParagraph"/>
-        <w:numPr>
-          <w:ilvl w:val="0"/>
-          <w:numId w:val="5"/>
-        </w:numPr>
-        <w:spacing w:before="0" w:after="0"/>
-        <w:ind w:left="0" w:firstLine="851"/>
-        <w:contextualSpacing w:val="false"/>
-        <w:rPr>
-          <w:lang w:eastAsia="ru-RU"/>
-        </w:rPr>
-      </w:pPr>
-      <w:r>
-        <w:rPr/>
-        <w:t xml:space="preserve">Оценки за предмет </w:t>
-      </w:r>
-      <w:r>
-        <w:rPr>
-          <w:lang w:eastAsia="ru-RU"/>
-        </w:rPr>
-        <w:t>-</w:t>
-      </w:r>
-      <w:r>
-        <w:rPr/>
-        <w:t xml:space="preserve"> информация о всех оценках поставленных по предмету</w:t>
-      </w:r>
-    </w:p>
-    <w:p>
-      <w:pPr>
-        <w:pStyle w:val="Normal"/>
-        <w:numPr>
-          <w:ilvl w:val="0"/>
-          <w:numId w:val="0"/>
-        </w:numPr>
-        <w:ind w:left="0" w:right="0" w:firstLine="850"/>
-        <w:rPr>
-          <w:lang w:eastAsia="ru-RU"/>
-        </w:rPr>
-      </w:pPr>
-      <w:r>
-        <w:rPr>
-          <w:lang w:val="en-US" w:eastAsia="ru-RU"/>
-        </w:rPr>
-        <w:t xml:space="preserve">Далее необходимо определить связи между этими сущностями. В данном случае связь между сущностями </w:t>
-      </w:r>
-      <w:r>
-        <w:rPr>
-          <w:lang w:val="ru-RU" w:eastAsia="ru-RU"/>
-        </w:rPr>
-        <w:t>"</w:t>
-      </w:r>
-      <w:r>
-        <w:rPr>
-          <w:lang w:val="ru-RU" w:eastAsia="ru-RU"/>
-        </w:rPr>
-        <w:t>Учитель</w:t>
-      </w:r>
-      <w:r>
-        <w:rPr>
-          <w:lang w:val="ru-RU" w:eastAsia="ru-RU"/>
-        </w:rPr>
-        <w:t>" и "</w:t>
-      </w:r>
-      <w:r>
-        <w:rPr>
-          <w:lang w:val="ru-RU" w:eastAsia="ru-RU"/>
-        </w:rPr>
-        <w:t>Предмет</w:t>
-      </w:r>
-      <w:r>
-        <w:rPr>
-          <w:lang w:val="ru-RU" w:eastAsia="ru-RU"/>
-        </w:rPr>
-        <w:t>"</w:t>
-      </w:r>
-      <w:r>
-        <w:rPr>
-          <w:lang w:val="en-US" w:eastAsia="ru-RU"/>
-        </w:rPr>
-        <w:t xml:space="preserve"> является "один-ко-многим", т.е. каждый </w:t>
-      </w:r>
-      <w:r>
-        <w:rPr>
-          <w:lang w:val="ru-RU" w:eastAsia="ru-RU"/>
-        </w:rPr>
-        <w:t>учитель</w:t>
-      </w:r>
-      <w:r>
-        <w:rPr>
-          <w:lang w:val="en-US" w:eastAsia="ru-RU"/>
-        </w:rPr>
-        <w:t xml:space="preserve"> может иметь </w:t>
-      </w:r>
-      <w:r>
-        <w:rPr>
-          <w:lang w:val="ru-RU" w:eastAsia="ru-RU"/>
-        </w:rPr>
-        <w:t>несколько предметов</w:t>
-      </w:r>
-      <w:r>
-        <w:rPr>
-          <w:lang w:val="en-US" w:eastAsia="ru-RU"/>
-        </w:rPr>
-        <w:t xml:space="preserve">, а каждый </w:t>
-      </w:r>
-      <w:r>
-        <w:rPr>
-          <w:lang w:val="ru-RU" w:eastAsia="ru-RU"/>
-        </w:rPr>
-        <w:t>предмет</w:t>
-      </w:r>
-      <w:r>
-        <w:rPr>
-          <w:lang w:val="en-US" w:eastAsia="ru-RU"/>
-        </w:rPr>
-        <w:t xml:space="preserve"> относится только к одному </w:t>
-      </w:r>
-      <w:r>
-        <w:rPr>
-          <w:lang w:val="ru-RU" w:eastAsia="ru-RU"/>
-        </w:rPr>
-        <w:t>учителю</w:t>
-      </w:r>
-      <w:r>
-        <w:rPr>
-          <w:lang w:val="en-US" w:eastAsia="ru-RU"/>
-        </w:rPr>
-        <w:t>. Аналогично связ</w:t>
-      </w:r>
-      <w:r>
-        <w:rPr>
-          <w:lang w:val="ru-RU" w:eastAsia="ru-RU"/>
-        </w:rPr>
-        <w:t>и</w:t>
-      </w:r>
-      <w:r>
-        <w:rPr>
-          <w:lang w:val="en-US" w:eastAsia="ru-RU"/>
-        </w:rPr>
-        <w:t xml:space="preserve"> между сущностями "</w:t>
-      </w:r>
-      <w:r>
-        <w:rPr>
-          <w:lang w:val="ru-RU" w:eastAsia="ru-RU"/>
-        </w:rPr>
-        <w:t>Студент</w:t>
-      </w:r>
-      <w:r>
-        <w:rPr>
-          <w:lang w:val="en-US" w:eastAsia="ru-RU"/>
-        </w:rPr>
-        <w:t>" и "</w:t>
-      </w:r>
-      <w:r>
-        <w:rPr>
-          <w:lang w:val="ru-RU" w:eastAsia="ru-RU"/>
-        </w:rPr>
-        <w:t>Класс</w:t>
-      </w:r>
-      <w:r>
-        <w:rPr>
-          <w:lang w:val="en-US" w:eastAsia="ru-RU"/>
-        </w:rPr>
-        <w:t>"</w:t>
-      </w:r>
-      <w:r>
-        <w:rPr>
-          <w:lang w:val="ru-RU" w:eastAsia="ru-RU"/>
-        </w:rPr>
-        <w:t xml:space="preserve">,  </w:t>
-      </w:r>
-      <w:r>
-        <w:rPr>
-          <w:lang w:val="en-US" w:eastAsia="ru-RU"/>
-        </w:rPr>
-        <w:t>"</w:t>
-      </w:r>
-      <w:r>
-        <w:rPr>
-          <w:lang w:val="ru-RU" w:eastAsia="ru-RU"/>
-        </w:rPr>
-        <w:t>Студент</w:t>
-      </w:r>
-      <w:r>
-        <w:rPr>
-          <w:lang w:val="en-US" w:eastAsia="ru-RU"/>
-        </w:rPr>
-        <w:t>" и "</w:t>
-      </w:r>
-      <w:r>
-        <w:rPr>
-          <w:lang w:val="ru-RU" w:eastAsia="ru-RU"/>
-        </w:rPr>
-        <w:t>Предмет</w:t>
-      </w:r>
-      <w:r>
-        <w:rPr>
-          <w:lang w:val="en-US" w:eastAsia="ru-RU"/>
-        </w:rPr>
-        <w:t>", "</w:t>
-      </w:r>
-      <w:r>
-        <w:rPr>
-          <w:lang w:val="ru-RU" w:eastAsia="ru-RU"/>
-        </w:rPr>
-        <w:t>Учитель</w:t>
-      </w:r>
-      <w:r>
-        <w:rPr>
-          <w:lang w:val="en-US" w:eastAsia="ru-RU"/>
-        </w:rPr>
-        <w:t>" и "</w:t>
-      </w:r>
-      <w:r>
-        <w:rPr>
-          <w:lang w:val="ru-RU" w:eastAsia="ru-RU"/>
-        </w:rPr>
-        <w:t>Класс</w:t>
-      </w:r>
-      <w:r>
-        <w:rPr>
-          <w:lang w:val="en-US" w:eastAsia="ru-RU"/>
-        </w:rPr>
-        <w:t>", "</w:t>
-      </w:r>
-      <w:r>
-        <w:rPr>
-          <w:lang w:val="ru-RU" w:eastAsia="ru-RU"/>
-        </w:rPr>
-        <w:t>Предмет</w:t>
-      </w:r>
-      <w:r>
-        <w:rPr>
-          <w:lang w:val="en-US" w:eastAsia="ru-RU"/>
-        </w:rPr>
-        <w:t>" и "</w:t>
-      </w:r>
-      <w:r>
-        <w:rPr>
-          <w:lang w:val="ru-RU" w:eastAsia="ru-RU"/>
-        </w:rPr>
-        <w:t>Оценки за предмет</w:t>
-      </w:r>
-      <w:r>
-        <w:rPr>
-          <w:lang w:val="en-US" w:eastAsia="ru-RU"/>
-        </w:rPr>
-        <w:t>"</w:t>
-      </w:r>
-      <w:r>
-        <w:rPr>
-          <w:lang w:val="en-US" w:eastAsia="ru-RU"/>
-        </w:rPr>
-        <w:t xml:space="preserve"> также явля</w:t>
-      </w:r>
-      <w:r>
-        <w:rPr>
-          <w:lang w:val="ru-RU" w:eastAsia="ru-RU"/>
-        </w:rPr>
-        <w:t>ются</w:t>
-      </w:r>
-      <w:r>
-        <w:rPr>
-          <w:lang w:val="en-US" w:eastAsia="ru-RU"/>
-        </w:rPr>
-        <w:t xml:space="preserve"> "один-ко-многим".</w:t>
-      </w:r>
-      <w:r>
-        <w:br w:type="page"/>
-      </w:r>
-    </w:p>
-    <w:p>
-      <w:pPr>
-        <w:pStyle w:val="1"/>
-        <w:rPr>
-          <w:lang w:val="en-US"/>
-        </w:rPr>
-      </w:pPr>
-      <w:bookmarkStart w:id="35" w:name="__RefHeading___Toc2822_693054081111"/>
-      <w:bookmarkEnd w:id="35"/>
-      <w:r>
-        <w:rPr>
-          <w:lang w:val="ru-RU"/>
-        </w:rPr>
-        <w:t>5</w:t>
-      </w:r>
-      <w:bookmarkStart w:id="36" w:name="_Toc1324551071111"/>
-      <w:bookmarkStart w:id="37" w:name="_Toc1312558241111"/>
-      <w:r>
-        <w:rPr>
-          <w:lang w:val="en-US"/>
-        </w:rPr>
-        <w:t xml:space="preserve"> </w:t>
-      </w:r>
-      <w:bookmarkEnd w:id="36"/>
-      <w:bookmarkEnd w:id="37"/>
-      <w:r>
-        <w:rPr>
-          <w:lang w:val="en-US"/>
-        </w:rPr>
-        <w:t>Экономическая часть</w:t>
-      </w:r>
-    </w:p>
-    <w:p>
-      <w:pPr>
-        <w:pStyle w:val="Normal"/>
-        <w:rPr>
-          <w:lang w:val="en-US"/>
-        </w:rPr>
-      </w:pPr>
-      <w:r>
-        <w:rPr>
-          <w:lang w:val="en-US"/>
-        </w:rPr>
-      </w:r>
-    </w:p>
-    <w:p>
-      <w:pPr>
-        <w:pStyle w:val="Normal"/>
-        <w:rPr/>
-      </w:pPr>
-      <w:r>
-        <w:rPr/>
-        <w:t>В расчёте экономической части дипломного проекта используется следующие статьи затрат:</w:t>
       </w:r>
     </w:p>
     <w:p>
@@ -14261,7 +12478,7 @@
       </w:pPr>
       <w:r>
         <w:rPr/>
-        <w:t>материальные затраты – материалы, требуемые при выполнении дипломного проекта, включающие свою стоимость в готовую продукцию;</w:t>
+        <w:t>выбор метода и стратегии решения;</w:t>
       </w:r>
     </w:p>
     <w:p>
@@ -14278,7 +12495,7 @@
       </w:pPr>
       <w:r>
         <w:rPr/>
-        <w:t>электроэнергия – затраты, связанные с потреблением электричества оборудованием используемыми при выполнении дипломного проекта;</w:t>
+        <w:t>выбор представления внутренних данных;</w:t>
       </w:r>
     </w:p>
     <w:p>
@@ -14295,7 +12512,7 @@
       </w:pPr>
       <w:r>
         <w:rPr/>
-        <w:t>заработная плата – плата за фактически отработанное время;</w:t>
+        <w:t>разработка основного алгоритма;</w:t>
       </w:r>
     </w:p>
     <w:p>
@@ -14304,6 +12521,1631 @@
         <w:numPr>
           <w:ilvl w:val="0"/>
           <w:numId w:val="4"/>
+        </w:numPr>
+        <w:spacing w:before="0" w:after="0"/>
+        <w:ind w:left="0" w:firstLine="851"/>
+        <w:contextualSpacing w:val="false"/>
+        <w:rPr/>
+      </w:pPr>
+      <w:r>
+        <w:rPr/>
+        <w:t>документирование ПО;</w:t>
+      </w:r>
+    </w:p>
+    <w:p>
+      <w:pPr>
+        <w:pStyle w:val="ListParagraph"/>
+        <w:numPr>
+          <w:ilvl w:val="0"/>
+          <w:numId w:val="4"/>
+        </w:numPr>
+        <w:spacing w:before="0" w:after="0"/>
+        <w:ind w:left="0" w:firstLine="851"/>
+        <w:contextualSpacing w:val="false"/>
+        <w:rPr/>
+      </w:pPr>
+      <w:r>
+        <w:rPr/>
+        <w:t>тестирование и подбор тестов;</w:t>
+      </w:r>
+    </w:p>
+    <w:p>
+      <w:pPr>
+        <w:pStyle w:val="ListParagraph"/>
+        <w:numPr>
+          <w:ilvl w:val="0"/>
+          <w:numId w:val="4"/>
+        </w:numPr>
+        <w:spacing w:before="0" w:after="0"/>
+        <w:ind w:left="0" w:firstLine="851"/>
+        <w:contextualSpacing w:val="false"/>
+        <w:rPr/>
+      </w:pPr>
+      <w:r>
+        <w:rPr/>
+        <w:t>выбор представления входных данных.</w:t>
+      </w:r>
+    </w:p>
+    <w:p>
+      <w:pPr>
+        <w:pStyle w:val="Normal"/>
+        <w:rPr/>
+      </w:pPr>
+      <w:r>
+        <w:rPr/>
+        <w:t>Первоначально программа рассматривается как чёрный ящик. Ход процесса проектирования и его результаты зависят не только от состава требований, но и выбранной модели процесса, опыта проектировщика.</w:t>
+      </w:r>
+    </w:p>
+    <w:p>
+      <w:pPr>
+        <w:pStyle w:val="Normal"/>
+        <w:rPr/>
+      </w:pPr>
+      <w:r>
+        <w:rPr/>
+        <w:t>Модель предметной области накладывает ограничения на бизнес-логику и структуры данных.</w:t>
+      </w:r>
+    </w:p>
+    <w:p>
+      <w:pPr>
+        <w:pStyle w:val="Normal"/>
+        <w:rPr/>
+      </w:pPr>
+      <w:r>
+        <w:rPr/>
+        <w:t>В зависимости от класса, создаваемого ПО, процесс проектирования может обеспечиваться как «ручным» проектированием, так и различными средствами его автоматизации. В процессе проектирования ПО для выражения его характеристик используются различные нотации – блок-схемы, ER-диаграммы, UML-диаграммы, DFD-диаграммы, а также макеты.</w:t>
+      </w:r>
+    </w:p>
+    <w:p>
+      <w:pPr>
+        <w:pStyle w:val="Normal"/>
+        <w:rPr/>
+      </w:pPr>
+      <w:r>
+        <w:rPr/>
+        <w:t>В ходе проектирования программистом создается проектная документация, включающая текстовые описания, диаграммы, модели будущей программы. Здесь помогает язык UML.  UML - графический язык для визуализации, описания параметров, конструирования и документирования различных систем (программ, в частности). Диаграммы создаются с помощью специальных CASE средств (набор инструментов и методов программной инженерии для проектирования программного обеспечения, который помогает обеспечить высокое качество программ, отсутствие ошибок и простоту в обслуживании программных продуктов). На основе технологии UML строится единая информационная модель. CASE средства способны генерировать код на различных объектно-ориентированных языках. Основные типы диаграмм для визуализации модели:</w:t>
+      </w:r>
+    </w:p>
+    <w:p>
+      <w:pPr>
+        <w:pStyle w:val="ListParagraph"/>
+        <w:numPr>
+          <w:ilvl w:val="0"/>
+          <w:numId w:val="4"/>
+        </w:numPr>
+        <w:spacing w:before="0" w:after="0"/>
+        <w:ind w:left="0" w:firstLine="851"/>
+        <w:contextualSpacing w:val="false"/>
+        <w:rPr/>
+      </w:pPr>
+      <w:r>
+        <w:rPr/>
+        <w:t>диаграмма прецедентов;</w:t>
+      </w:r>
+    </w:p>
+    <w:p>
+      <w:pPr>
+        <w:pStyle w:val="ListParagraph"/>
+        <w:numPr>
+          <w:ilvl w:val="0"/>
+          <w:numId w:val="4"/>
+        </w:numPr>
+        <w:spacing w:before="0" w:after="0"/>
+        <w:ind w:left="0" w:firstLine="851"/>
+        <w:contextualSpacing w:val="false"/>
+        <w:rPr/>
+      </w:pPr>
+      <w:r>
+        <w:rPr/>
+        <w:t>диаграмма связей.</w:t>
+      </w:r>
+    </w:p>
+    <w:p>
+      <w:pPr>
+        <w:pStyle w:val="Normal"/>
+        <w:rPr>
+          <w:lang w:eastAsia="ru-RU"/>
+        </w:rPr>
+      </w:pPr>
+      <w:r>
+        <w:rPr>
+          <w:lang w:eastAsia="ru-RU"/>
+        </w:rPr>
+        <w:t xml:space="preserve">Диаграмма прецедентов </w:t>
+      </w:r>
+      <w:r>
+        <w:rPr/>
+        <w:t>(use case diagram)</w:t>
+      </w:r>
+      <w:r>
+        <w:rPr>
+          <w:lang w:eastAsia="ru-RU"/>
+        </w:rPr>
+        <w:t xml:space="preserve"> является одним из основных элементов UML и используется для представления последовательности действий, выполняемых в рамках определенной системы. Она позволяет визуализировать сценарии использования системы и выделить основные прецеденты, которые могут быть использованы для создания более детальных диаграмм.</w:t>
+      </w:r>
+    </w:p>
+    <w:p>
+      <w:pPr>
+        <w:pStyle w:val="Normal"/>
+        <w:rPr>
+          <w:lang w:eastAsia="ru-RU"/>
+        </w:rPr>
+      </w:pPr>
+      <w:r>
+        <w:rPr>
+          <w:lang w:eastAsia="ru-RU"/>
+        </w:rPr>
+        <w:t>Диаграмма прецедентов может быть представлена в виде диаграммы классов, где каждый класс представляет собой прецедент, а связи между классами представляют зависимости между ними. Также диаграмма может быть представлена в виде иерархии классов, где классы являются родительскими для своих потомков, представляющих более конкретные прецеденты.</w:t>
+      </w:r>
+    </w:p>
+    <w:p>
+      <w:pPr>
+        <w:pStyle w:val="Normal"/>
+        <w:rPr>
+          <w:lang w:eastAsia="ru-RU"/>
+        </w:rPr>
+      </w:pPr>
+      <w:r>
+        <w:rPr>
+          <w:lang w:eastAsia="ru-RU"/>
+        </w:rPr>
+        <w:t>Для создания диаграммы прецедентов необходимо определить основные прецеденты системы, которые будут использоваться для ее описания. Затем следует определить классы, которые соответствуют этим прецедентам, и представить их на диаграмме. Важно также учитывать зависимости между классами и определить, какие классы зависят от других классов для выполнения своих функций.</w:t>
+      </w:r>
+    </w:p>
+    <w:p>
+      <w:pPr>
+        <w:pStyle w:val="Normal"/>
+        <w:rPr>
+          <w:lang w:eastAsia="ru-RU"/>
+        </w:rPr>
+      </w:pPr>
+      <w:r>
+        <w:rPr>
+          <w:lang w:eastAsia="ru-RU"/>
+        </w:rPr>
+        <w:t>В целом, диаграмма прецедентов позволяет представить общую картину использования системы и определить основные элементы, которые должны быть учтены при ее разработке.</w:t>
+      </w:r>
+    </w:p>
+    <w:p>
+      <w:pPr>
+        <w:pStyle w:val="Normal"/>
+        <w:rPr>
+          <w:lang w:eastAsia="ru-RU"/>
+        </w:rPr>
+      </w:pPr>
+      <w:r>
+        <w:rPr>
+          <w:lang w:eastAsia="ru-RU"/>
+        </w:rPr>
+        <w:t>Диаграмма связей (</w:t>
+      </w:r>
+      <w:r>
+        <w:rPr/>
+        <w:t>mindmap</w:t>
+      </w:r>
+      <w:r>
+        <w:rPr>
+          <w:lang w:eastAsia="ru-RU"/>
+        </w:rPr>
+        <w:t>) - это графическое представление отношений между объектами в базе данных или системе управления контентом. Она позволяет наглядно отобразить связи между таблицами и полями, а также определить, какие поля связаны с другими полями и как они взаимодействуют.</w:t>
+      </w:r>
+    </w:p>
+    <w:p>
+      <w:pPr>
+        <w:pStyle w:val="Normal"/>
+        <w:rPr>
+          <w:lang w:eastAsia="ru-RU"/>
+        </w:rPr>
+      </w:pPr>
+      <w:r>
+        <w:rPr>
+          <w:lang w:eastAsia="ru-RU"/>
+        </w:rPr>
+        <w:t>Диаграмма связей обычно состоит из двух частей: диаграммы сущностей и диаграммы атрибутов. На диаграмме сущностей отображаются объекты, которые находятся в базе данных, а на диаграмме атрибутов - атрибуты этих объектов. Каждая связь между объектами отображается в виде линии, соединяющей две сущности.</w:t>
+      </w:r>
+    </w:p>
+    <w:p>
+      <w:pPr>
+        <w:pStyle w:val="Normal"/>
+        <w:rPr>
+          <w:lang w:val="en-US"/>
+        </w:rPr>
+      </w:pPr>
+      <w:r>
+        <w:rPr/>
+        <w:t>Именно поэтому стадия проектирования предопределяет те фундаментальные параметры, которыми будет обладать разрабатываемая система в будущем. Тому, как организовать процесс проектирования, какой инструментарий использовать и как управлять необходимыми атрибутами.</w:t>
+      </w:r>
+    </w:p>
+    <w:p>
+      <w:pPr>
+        <w:pStyle w:val="Normal"/>
+        <w:rPr>
+          <w:lang w:val="en-US"/>
+        </w:rPr>
+      </w:pPr>
+      <w:r>
+        <w:rPr>
+          <w:lang w:val="en-US"/>
+        </w:rPr>
+      </w:r>
+    </w:p>
+    <w:p>
+      <w:pPr>
+        <w:pStyle w:val="Normal"/>
+        <w:rPr>
+          <w:lang w:val="en-US"/>
+        </w:rPr>
+      </w:pPr>
+      <w:r>
+        <w:rPr>
+          <w:lang w:val="en-US"/>
+        </w:rPr>
+      </w:r>
+    </w:p>
+    <w:p>
+      <w:pPr>
+        <w:pStyle w:val="2"/>
+        <w:ind w:left="0" w:right="0" w:firstLine="850"/>
+        <w:rPr>
+          <w:lang w:val="en-US"/>
+        </w:rPr>
+      </w:pPr>
+      <w:bookmarkStart w:id="20" w:name="__RefHeading___Toc2822_6930540811131"/>
+      <w:bookmarkEnd w:id="20"/>
+      <w:r>
+        <w:rPr>
+          <w:lang w:val="en-US"/>
+        </w:rPr>
+        <w:t>3</w:t>
+      </w:r>
+      <w:bookmarkStart w:id="21" w:name="_Toc1312558241117"/>
+      <w:bookmarkStart w:id="22" w:name="_Toc1324551071117"/>
+      <w:r>
+        <w:rPr>
+          <w:lang w:val="ru-RU"/>
+        </w:rPr>
+        <w:t>.1</w:t>
+      </w:r>
+      <w:r>
+        <w:rPr>
+          <w:lang w:val="en-US"/>
+        </w:rPr>
+        <w:t xml:space="preserve"> </w:t>
+      </w:r>
+      <w:bookmarkEnd w:id="21"/>
+      <w:bookmarkEnd w:id="22"/>
+      <w:r>
+        <w:rPr>
+          <w:lang w:val="en-US"/>
+        </w:rPr>
+        <w:t>Потоки данных в информационной системе</w:t>
+      </w:r>
+    </w:p>
+    <w:p>
+      <w:pPr>
+        <w:pStyle w:val="Normal"/>
+        <w:ind w:left="0" w:right="0" w:firstLine="850"/>
+        <w:rPr>
+          <w:lang w:val="en-US"/>
+        </w:rPr>
+      </w:pPr>
+      <w:r>
+        <w:rPr>
+          <w:lang w:val="en-US"/>
+        </w:rPr>
+      </w:r>
+    </w:p>
+    <w:p>
+      <w:pPr>
+        <w:pStyle w:val="Normal"/>
+        <w:rPr>
+          <w:lang w:eastAsia="ru-RU"/>
+        </w:rPr>
+      </w:pPr>
+      <w:r>
+        <w:rPr>
+          <w:lang w:eastAsia="ru-RU"/>
+        </w:rPr>
+        <w:t>Потоки данных являются неотъемлемой частью информационной системы, которая предоставляет услуги. В данном контексте, предоставление услуг может быть связано с различными аспектами, такими как обработка заказов, управление складом, обслуживание клиентов и т.д.</w:t>
+      </w:r>
+    </w:p>
+    <w:p>
+      <w:pPr>
+        <w:pStyle w:val="Normal"/>
+        <w:rPr>
+          <w:lang w:eastAsia="ru-RU"/>
+        </w:rPr>
+      </w:pPr>
+      <w:r>
+        <w:rPr>
+          <w:lang w:eastAsia="ru-RU"/>
+        </w:rPr>
+        <w:t>Для того чтобы обеспечить эффективное предоставление услуг, необходимо учитывать потоки данных. Это включает в себя сбор данных, их обработку и передачу между различными компонентами системы.</w:t>
+      </w:r>
+    </w:p>
+    <w:p>
+      <w:pPr>
+        <w:pStyle w:val="Normal"/>
+        <w:rPr>
+          <w:lang w:eastAsia="ru-RU"/>
+        </w:rPr>
+      </w:pPr>
+      <w:r>
+        <w:rPr>
+          <w:lang w:eastAsia="ru-RU"/>
+        </w:rPr>
+        <w:t>Сбор данных может происходить из различных источников, таких как базы данных, системы управления заказами, системы учета товаров на складе и т.д. Обработка данных включает в себя их очистку, преобразование и анализ для получения необходимой информации.</w:t>
+      </w:r>
+    </w:p>
+    <w:p>
+      <w:pPr>
+        <w:pStyle w:val="Normal"/>
+        <w:rPr>
+          <w:lang w:eastAsia="ru-RU"/>
+        </w:rPr>
+      </w:pPr>
+      <w:r>
+        <w:rPr>
+          <w:lang w:eastAsia="ru-RU"/>
+        </w:rPr>
+        <w:t>Передача данных между компонентами системы может осуществляться с помощью различных технологий, таких как база данных, файловая система, API (Application Programming Interface) и т.д. Важно обеспечить надежную и эффективную передачу данных, чтобы избежать ошибок и задержек в процессе предоставления услуг.</w:t>
+      </w:r>
+    </w:p>
+    <w:p>
+      <w:pPr>
+        <w:pStyle w:val="Normal"/>
+        <w:rPr>
+          <w:lang w:eastAsia="ru-RU"/>
+        </w:rPr>
+      </w:pPr>
+      <w:r>
+        <w:rPr>
+          <w:lang w:eastAsia="ru-RU"/>
+        </w:rPr>
+        <w:t>Кроме того, необходимо учитывать безопасность данных, так как они могут содержать конфиденциальную информацию о клиентах, товарах и других аспектах бизнеса. Для этого используются различные методы защиты, такие как шифрование данных, контроль доступа и аудит операций.</w:t>
+      </w:r>
+    </w:p>
+    <w:p>
+      <w:pPr>
+        <w:pStyle w:val="Normal"/>
+        <w:ind w:left="0" w:right="0" w:firstLine="850"/>
+        <w:rPr>
+          <w:lang w:eastAsia="ru-RU"/>
+        </w:rPr>
+      </w:pPr>
+      <w:r>
+        <w:rPr>
+          <w:lang w:eastAsia="ru-RU"/>
+        </w:rPr>
+        <w:t>В целом, обеспечение эффективного предоставления услуг требует тщательного управления потоками данных. Это позволит обеспечить высокую скорость и качество работы системы, а также защитить конфиденциальную информацию клиентов.</w:t>
+      </w:r>
+    </w:p>
+    <w:p>
+      <w:pPr>
+        <w:pStyle w:val="Normal"/>
+        <w:ind w:left="0" w:right="0" w:firstLine="850"/>
+        <w:rPr>
+          <w:lang w:eastAsia="ru-RU"/>
+        </w:rPr>
+      </w:pPr>
+      <w:r>
+        <w:rPr>
+          <w:lang w:eastAsia="ru-RU"/>
+        </w:rPr>
+      </w:r>
+    </w:p>
+    <w:p>
+      <w:pPr>
+        <w:pStyle w:val="2"/>
+        <w:ind w:left="0" w:right="0" w:firstLine="850"/>
+        <w:rPr>
+          <w:lang w:val="en-US"/>
+        </w:rPr>
+      </w:pPr>
+      <w:bookmarkStart w:id="23" w:name="__RefHeading___Toc2822_69305408111311"/>
+      <w:bookmarkEnd w:id="23"/>
+      <w:r>
+        <w:rPr>
+          <w:lang w:val="en-US"/>
+        </w:rPr>
+        <w:t>3</w:t>
+      </w:r>
+      <w:bookmarkStart w:id="24" w:name="_Toc13125582411171"/>
+      <w:bookmarkStart w:id="25" w:name="_Toc13245510711171"/>
+      <w:r>
+        <w:rPr>
+          <w:lang w:val="ru-RU"/>
+        </w:rPr>
+        <w:t>.2</w:t>
+      </w:r>
+      <w:r>
+        <w:rPr>
+          <w:lang w:val="en-US"/>
+        </w:rPr>
+        <w:t xml:space="preserve"> </w:t>
+      </w:r>
+      <w:bookmarkEnd w:id="24"/>
+      <w:bookmarkEnd w:id="25"/>
+      <w:r>
+        <w:rPr>
+          <w:lang w:val="en-US"/>
+        </w:rPr>
+        <w:t>Сценарии использования программного продукта</w:t>
+      </w:r>
+    </w:p>
+    <w:p>
+      <w:pPr>
+        <w:pStyle w:val="Normal"/>
+        <w:ind w:left="0" w:right="0" w:firstLine="850"/>
+        <w:rPr>
+          <w:lang w:val="en-US"/>
+        </w:rPr>
+      </w:pPr>
+      <w:r>
+        <w:rPr>
+          <w:lang w:val="en-US"/>
+        </w:rPr>
+      </w:r>
+    </w:p>
+    <w:p>
+      <w:pPr>
+        <w:pStyle w:val="Normal"/>
+        <w:rPr>
+          <w:lang w:eastAsia="ru-RU"/>
+        </w:rPr>
+      </w:pPr>
+      <w:r>
+        <w:rPr>
+          <w:lang w:eastAsia="ru-RU"/>
+        </w:rPr>
+        <w:t>Сценарий использования программного продукта на основе технологии ЕTL может быть следующим:</w:t>
+      </w:r>
+    </w:p>
+    <w:p>
+      <w:pPr>
+        <w:pStyle w:val="ListParagraph"/>
+        <w:numPr>
+          <w:ilvl w:val="0"/>
+          <w:numId w:val="5"/>
+        </w:numPr>
+        <w:ind w:left="0" w:firstLine="851"/>
+        <w:rPr>
+          <w:lang w:eastAsia="ru-RU"/>
+        </w:rPr>
+      </w:pPr>
+      <w:r>
+        <w:rPr>
+          <w:lang w:eastAsia="ru-RU"/>
+        </w:rPr>
+        <w:t>сбор данных: Сбор данных из различных источников, таких как базы данных, файлы, веб-сайты и т.д.</w:t>
+      </w:r>
+    </w:p>
+    <w:p>
+      <w:pPr>
+        <w:pStyle w:val="ListParagraph"/>
+        <w:numPr>
+          <w:ilvl w:val="0"/>
+          <w:numId w:val="5"/>
+        </w:numPr>
+        <w:ind w:left="0" w:firstLine="851"/>
+        <w:rPr>
+          <w:lang w:eastAsia="ru-RU"/>
+        </w:rPr>
+      </w:pPr>
+      <w:r>
+        <w:rPr>
+          <w:lang w:eastAsia="ru-RU"/>
+        </w:rPr>
+        <w:t>преобразование данных: Преобразование собранных данных в формат, который удобен для анализа и обработки. Это может включать в себя очистку данных, изменение структуры, изменение формата и т.д.</w:t>
+      </w:r>
+    </w:p>
+    <w:p>
+      <w:pPr>
+        <w:pStyle w:val="ListParagraph"/>
+        <w:numPr>
+          <w:ilvl w:val="0"/>
+          <w:numId w:val="5"/>
+        </w:numPr>
+        <w:ind w:left="0" w:firstLine="851"/>
+        <w:rPr>
+          <w:lang w:eastAsia="ru-RU"/>
+        </w:rPr>
+      </w:pPr>
+      <w:r>
+        <w:rPr>
+          <w:lang w:eastAsia="ru-RU"/>
+        </w:rPr>
+        <w:t>загрузка данных: Загрузка преобразованных данных в целевую систему, такую как хранилище данных или аналитическая платформа.</w:t>
+      </w:r>
+    </w:p>
+    <w:p>
+      <w:pPr>
+        <w:pStyle w:val="ListParagraph"/>
+        <w:numPr>
+          <w:ilvl w:val="0"/>
+          <w:numId w:val="5"/>
+        </w:numPr>
+        <w:ind w:left="0" w:firstLine="851"/>
+        <w:rPr>
+          <w:lang w:eastAsia="ru-RU"/>
+        </w:rPr>
+      </w:pPr>
+      <w:r>
+        <w:rPr>
+          <w:lang w:eastAsia="ru-RU"/>
+        </w:rPr>
+        <w:t>анализ данных: Анализ загруженных данных с использованием различных инструментов и методов анализа, таких как статистические методы, машинное обучение и т.д.</w:t>
+      </w:r>
+    </w:p>
+    <w:p>
+      <w:pPr>
+        <w:pStyle w:val="ListParagraph"/>
+        <w:numPr>
+          <w:ilvl w:val="0"/>
+          <w:numId w:val="5"/>
+        </w:numPr>
+        <w:ind w:left="0" w:firstLine="851"/>
+        <w:rPr>
+          <w:lang w:eastAsia="ru-RU"/>
+        </w:rPr>
+      </w:pPr>
+      <w:r>
+        <w:rPr>
+          <w:lang w:eastAsia="ru-RU"/>
+        </w:rPr>
+        <w:t>визуализация результатов: Визуализация полученных результатов в удобном для понимания формате, таком как графики, таблицы или отчеты.</w:t>
+      </w:r>
+    </w:p>
+    <w:p>
+      <w:pPr>
+        <w:pStyle w:val="ListParagraph"/>
+        <w:numPr>
+          <w:ilvl w:val="0"/>
+          <w:numId w:val="5"/>
+        </w:numPr>
+        <w:ind w:left="0" w:firstLine="851"/>
+        <w:rPr>
+          <w:lang w:eastAsia="ru-RU"/>
+        </w:rPr>
+      </w:pPr>
+      <w:r>
+        <w:rPr>
+          <w:lang w:eastAsia="ru-RU"/>
+        </w:rPr>
+        <w:t>извлечение знаний: Извлечение новых знаний из полученных данных с помощью алгоритмов машинного обучения и других методов.</w:t>
+      </w:r>
+    </w:p>
+    <w:p>
+      <w:pPr>
+        <w:pStyle w:val="ListParagraph"/>
+        <w:numPr>
+          <w:ilvl w:val="0"/>
+          <w:numId w:val="5"/>
+        </w:numPr>
+        <w:ind w:left="0" w:firstLine="851"/>
+        <w:rPr>
+          <w:lang w:eastAsia="ru-RU"/>
+        </w:rPr>
+      </w:pPr>
+      <w:r>
+        <w:rPr>
+          <w:lang w:eastAsia="ru-RU"/>
+        </w:rPr>
+        <w:t>мониторинг и управление данными: Мониторинг состояния данных и управление ими с помощью инструментов мониторинга и управления данными.</w:t>
+      </w:r>
+    </w:p>
+    <w:p>
+      <w:pPr>
+        <w:pStyle w:val="ListParagraph"/>
+        <w:numPr>
+          <w:ilvl w:val="0"/>
+          <w:numId w:val="5"/>
+        </w:numPr>
+        <w:ind w:left="0" w:firstLine="851"/>
+        <w:rPr>
+          <w:lang w:eastAsia="ru-RU"/>
+        </w:rPr>
+      </w:pPr>
+      <w:r>
+        <w:rPr>
+          <w:lang w:eastAsia="ru-RU"/>
+        </w:rPr>
+        <w:t>интеграция с другими системами: Интеграция программного продукта с другими системами для упрощения процесса сбора, преобразования и загрузки данных.</w:t>
+      </w:r>
+    </w:p>
+    <w:p>
+      <w:pPr>
+        <w:pStyle w:val="Normal"/>
+        <w:ind w:left="0" w:right="0" w:firstLine="850"/>
+        <w:rPr>
+          <w:lang w:eastAsia="ru-RU"/>
+        </w:rPr>
+      </w:pPr>
+      <w:r>
+        <w:rPr>
+          <w:lang w:eastAsia="ru-RU"/>
+        </w:rPr>
+        <w:t>В целом, программное обеспечение на основе технологии ETL позволяет автоматизировать процесс сбора, преобразования, загрузки и анализа данных, что упрощает работу с большими объемами данных и ускоряет процесс получения новых знаний.</w:t>
+      </w:r>
+    </w:p>
+    <w:p>
+      <w:pPr>
+        <w:pStyle w:val="Normal"/>
+        <w:ind w:left="0" w:right="0" w:firstLine="850"/>
+        <w:rPr>
+          <w:lang w:eastAsia="ru-RU"/>
+        </w:rPr>
+      </w:pPr>
+      <w:r>
+        <w:rPr>
+          <w:lang w:eastAsia="ru-RU"/>
+        </w:rPr>
+      </w:r>
+    </w:p>
+    <w:p>
+      <w:pPr>
+        <w:pStyle w:val="2"/>
+        <w:ind w:left="0" w:right="0" w:firstLine="850"/>
+        <w:rPr>
+          <w:lang w:val="en-US"/>
+        </w:rPr>
+      </w:pPr>
+      <w:bookmarkStart w:id="26" w:name="__RefHeading___Toc2822_693054081113111"/>
+      <w:bookmarkEnd w:id="26"/>
+      <w:r>
+        <w:rPr>
+          <w:lang w:val="en-US"/>
+        </w:rPr>
+        <w:t>3</w:t>
+      </w:r>
+      <w:bookmarkStart w:id="27" w:name="_Toc131255824111711"/>
+      <w:bookmarkStart w:id="28" w:name="_Toc132455107111711"/>
+      <w:r>
+        <w:rPr>
+          <w:lang w:val="ru-RU"/>
+        </w:rPr>
+        <w:t>.3</w:t>
+      </w:r>
+      <w:r>
+        <w:rPr>
+          <w:lang w:val="en-US"/>
+        </w:rPr>
+        <w:t xml:space="preserve"> </w:t>
+      </w:r>
+      <w:bookmarkEnd w:id="27"/>
+      <w:bookmarkEnd w:id="28"/>
+      <w:r>
+        <w:rPr>
+          <w:lang w:val="en-US"/>
+        </w:rPr>
+        <w:t>Прототипирование пользовательского интерфейса</w:t>
+      </w:r>
+    </w:p>
+    <w:p>
+      <w:pPr>
+        <w:pStyle w:val="Normal"/>
+        <w:ind w:left="0" w:right="0" w:firstLine="850"/>
+        <w:rPr>
+          <w:lang w:val="en-US"/>
+        </w:rPr>
+      </w:pPr>
+      <w:r>
+        <w:rPr>
+          <w:lang w:val="en-US"/>
+        </w:rPr>
+      </w:r>
+    </w:p>
+    <w:p>
+      <w:pPr>
+        <w:pStyle w:val="Normal"/>
+        <w:rPr>
+          <w:lang w:eastAsia="ru-RU"/>
+        </w:rPr>
+      </w:pPr>
+      <w:r>
+        <w:rPr>
+          <w:lang w:eastAsia="ru-RU"/>
+        </w:rPr>
+        <w:t>Прототипирование – это процесс создания прототипа пользовательского интерфейса (UI), который позволяет оценить его функциональность и удобство использования. В данном дипломе будет рассмотрен вопрос предоставления услуг, а значит речь пойдет о разработке прототипа интерфейса для предоставления услуг.</w:t>
+      </w:r>
+    </w:p>
+    <w:p>
+      <w:pPr>
+        <w:pStyle w:val="Normal"/>
+        <w:rPr>
+          <w:lang w:eastAsia="ru-RU"/>
+        </w:rPr>
+      </w:pPr>
+      <w:r>
+        <w:rPr>
+          <w:lang w:eastAsia="ru-RU"/>
+        </w:rPr>
+        <w:t>Для создания прототипа UI необходимо провести анализ требований к интерфейсу и определить основные функции, которые должны быть реализованы. В данном случае, необходимо разработать интерфейс, который позволит пользователю выбрать нужную услугу и получить информацию о ней.</w:t>
+      </w:r>
+    </w:p>
+    <w:p>
+      <w:pPr>
+        <w:pStyle w:val="Normal"/>
+        <w:rPr>
+          <w:lang w:eastAsia="ru-RU"/>
+        </w:rPr>
+      </w:pPr>
+      <w:r>
+        <w:rPr>
+          <w:lang w:eastAsia="ru-RU"/>
+        </w:rPr>
+        <w:t>Первый шаг – создание структуры интерфейса. Необходимо определить основные элементы, которые будут использоваться в интерфейсе, такие как кнопки, поля ввода, списки и т.д. Также необходимо определить порядок расположения элементов на экране.</w:t>
+      </w:r>
+    </w:p>
+    <w:p>
+      <w:pPr>
+        <w:pStyle w:val="Normal"/>
+        <w:rPr>
+          <w:lang w:eastAsia="ru-RU"/>
+        </w:rPr>
+      </w:pPr>
+      <w:r>
+        <w:rPr>
+          <w:lang w:eastAsia="ru-RU"/>
+        </w:rPr>
+        <w:t>Второй шаг – разработка дизайна интерфейса. Дизайн должен быть простым и понятным, чтобы пользователь мог легко ориентироваться в интерфейсе. Также необходимо учитывать цветовую гамму и шрифты, чтобы интерфейс был привлекательным и удобным для использования.</w:t>
+      </w:r>
+    </w:p>
+    <w:p>
+      <w:pPr>
+        <w:pStyle w:val="Normal"/>
+        <w:rPr>
+          <w:lang w:eastAsia="ru-RU"/>
+        </w:rPr>
+      </w:pPr>
+      <w:r>
+        <w:rPr>
+          <w:lang w:eastAsia="ru-RU"/>
+        </w:rPr>
+        <w:t>Третий шаг – тестирование прототипа. После создания интерфейса необходимо провести тестирование, чтобы убедиться, что он работает корректно и соответствует требованиям. Тестирование может включать в себя проверку функциональности элементов интерфейса, проверку ошибок и т.д.</w:t>
+      </w:r>
+    </w:p>
+    <w:p>
+      <w:pPr>
+        <w:pStyle w:val="Normal"/>
+        <w:rPr>
+          <w:lang w:eastAsia="ru-RU"/>
+        </w:rPr>
+      </w:pPr>
+      <w:r>
+        <w:rPr>
+          <w:lang w:eastAsia="ru-RU"/>
+        </w:rPr>
+        <w:t>Четвертый шаг – доработка прототипа. Если в процессе тестирования были обнаружены ошибки или недочеты, то необходимо провести доработку прототипа, чтобы исправить их. После доработки можно переходить к следующему этапу – созданию полноценного интерфейса.</w:t>
+      </w:r>
+    </w:p>
+    <w:p>
+      <w:pPr>
+        <w:pStyle w:val="Normal"/>
+        <w:ind w:left="0" w:right="0" w:firstLine="850"/>
+        <w:rPr>
+          <w:lang w:eastAsia="ru-RU"/>
+        </w:rPr>
+      </w:pPr>
+      <w:r>
+        <w:rPr>
+          <w:lang w:eastAsia="ru-RU"/>
+        </w:rPr>
+        <w:t>Таким образом, прототипирование пользовательского интерфейса является важным этапом в разработке приложений и сервисов. Оно позволяет оценить функциональность и удобство интерфейса, а также выявить ошибки и недочеты на ранних стадиях разработки. Прототипирование позволяет сэкономить время и ресурсы, сократив количество ошибок в будущем.</w:t>
+      </w:r>
+    </w:p>
+    <w:p>
+      <w:pPr>
+        <w:pStyle w:val="Normal"/>
+        <w:ind w:left="0" w:right="0" w:firstLine="850"/>
+        <w:rPr>
+          <w:lang w:eastAsia="ru-RU"/>
+        </w:rPr>
+      </w:pPr>
+      <w:r>
+        <w:rPr>
+          <w:lang w:eastAsia="ru-RU"/>
+        </w:rPr>
+      </w:r>
+    </w:p>
+    <w:p>
+      <w:pPr>
+        <w:pStyle w:val="2"/>
+        <w:ind w:left="0" w:right="0" w:firstLine="850"/>
+        <w:rPr>
+          <w:lang w:val="en-US"/>
+        </w:rPr>
+      </w:pPr>
+      <w:bookmarkStart w:id="29" w:name="__RefHeading___Toc2822_6930540811131111"/>
+      <w:bookmarkEnd w:id="29"/>
+      <w:r>
+        <w:rPr>
+          <w:lang w:val="en-US"/>
+        </w:rPr>
+        <w:t>3</w:t>
+      </w:r>
+      <w:bookmarkStart w:id="30" w:name="_Toc1312558241117111"/>
+      <w:bookmarkStart w:id="31" w:name="_Toc1324551071117111"/>
+      <w:r>
+        <w:rPr>
+          <w:lang w:val="ru-RU"/>
+        </w:rPr>
+        <w:t>.4</w:t>
+      </w:r>
+      <w:r>
+        <w:rPr>
+          <w:lang w:val="en-US"/>
+        </w:rPr>
+        <w:t xml:space="preserve"> </w:t>
+      </w:r>
+      <w:bookmarkEnd w:id="30"/>
+      <w:bookmarkEnd w:id="31"/>
+      <w:r>
+        <w:rPr>
+          <w:lang w:val="en-US" w:eastAsia="ru-RU"/>
+        </w:rPr>
+        <w:t>Архитектура программного продукта</w:t>
+      </w:r>
+    </w:p>
+    <w:p>
+      <w:pPr>
+        <w:pStyle w:val="Normal"/>
+        <w:ind w:left="0" w:right="0" w:firstLine="850"/>
+        <w:rPr>
+          <w:lang w:val="en-US"/>
+        </w:rPr>
+      </w:pPr>
+      <w:r>
+        <w:rPr>
+          <w:lang w:val="en-US"/>
+        </w:rPr>
+      </w:r>
+    </w:p>
+    <w:p>
+      <w:pPr>
+        <w:pStyle w:val="Normal"/>
+        <w:rPr>
+          <w:lang w:eastAsia="ru-RU"/>
+        </w:rPr>
+      </w:pPr>
+      <w:r>
+        <w:rPr>
+          <w:lang w:eastAsia="ru-RU"/>
+        </w:rPr>
+        <w:t>Архитектура программного продукта с использованием технологии ETL обычно включает следующие этапы:</w:t>
+      </w:r>
+    </w:p>
+    <w:p>
+      <w:pPr>
+        <w:pStyle w:val="ListParagraph"/>
+        <w:numPr>
+          <w:ilvl w:val="0"/>
+          <w:numId w:val="5"/>
+        </w:numPr>
+        <w:ind w:left="0" w:firstLine="851"/>
+        <w:rPr>
+          <w:lang w:eastAsia="ru-RU"/>
+        </w:rPr>
+      </w:pPr>
+      <w:r>
+        <w:rPr>
+          <w:lang w:eastAsia="ru-RU"/>
+        </w:rPr>
+        <w:t>этап извлечения данных (Extract): на этом этапе данные извлекаются из различных источников данных, таких как базы данных, файлы и т.д.;</w:t>
+      </w:r>
+    </w:p>
+    <w:p>
+      <w:pPr>
+        <w:pStyle w:val="ListParagraph"/>
+        <w:numPr>
+          <w:ilvl w:val="0"/>
+          <w:numId w:val="5"/>
+        </w:numPr>
+        <w:ind w:left="0" w:firstLine="851"/>
+        <w:rPr>
+          <w:lang w:eastAsia="ru-RU"/>
+        </w:rPr>
+      </w:pPr>
+      <w:r>
+        <w:rPr>
+          <w:lang w:eastAsia="ru-RU"/>
+        </w:rPr>
+        <w:t>этап преобразования данных (Transform): на этом этапе происходит преобразование данных, чтобы они соответствовали требованиям проекта. Например, данные могут быть преобразованы из формата CSV в формат SQL или из формата XML в формат JSON;</w:t>
+      </w:r>
+    </w:p>
+    <w:p>
+      <w:pPr>
+        <w:pStyle w:val="ListParagraph"/>
+        <w:numPr>
+          <w:ilvl w:val="0"/>
+          <w:numId w:val="5"/>
+        </w:numPr>
+        <w:ind w:left="0" w:firstLine="851"/>
+        <w:rPr>
+          <w:lang w:eastAsia="ru-RU"/>
+        </w:rPr>
+      </w:pPr>
+      <w:r>
+        <w:rPr>
+          <w:lang w:eastAsia="ru-RU"/>
+        </w:rPr>
+        <w:t>этап загрузки данных (Load): на этом этапе загруженные данные сохраняются в целевой базе данных или хранилище данных.</w:t>
+      </w:r>
+    </w:p>
+    <w:p>
+      <w:pPr>
+        <w:pStyle w:val="Normal"/>
+        <w:rPr>
+          <w:lang w:eastAsia="ru-RU"/>
+        </w:rPr>
+      </w:pPr>
+      <w:r>
+        <w:rPr>
+          <w:lang w:eastAsia="ru-RU"/>
+        </w:rPr>
+        <w:t>Архитектура программного продукта с ETL может варьироваться в зависимости от конкретных требований проекта, но обычно включает в себя следующие компоненты:</w:t>
+      </w:r>
+    </w:p>
+    <w:p>
+      <w:pPr>
+        <w:pStyle w:val="ListParagraph"/>
+        <w:numPr>
+          <w:ilvl w:val="0"/>
+          <w:numId w:val="5"/>
+        </w:numPr>
+        <w:ind w:left="0" w:firstLine="851"/>
+        <w:rPr>
+          <w:lang w:eastAsia="ru-RU"/>
+        </w:rPr>
+      </w:pPr>
+      <w:r>
+        <w:rPr>
+          <w:lang w:eastAsia="ru-RU"/>
+        </w:rPr>
+        <w:t>Система управления данными (Data Management System): это компонент, который управляет процессом извлечения, преобразования и загрузки данных. Он может быть реализован с помощью инструментов ETL, таких как Talend, Informatica или DataStage.</w:t>
+      </w:r>
+    </w:p>
+    <w:p>
+      <w:pPr>
+        <w:pStyle w:val="ListParagraph"/>
+        <w:numPr>
+          <w:ilvl w:val="0"/>
+          <w:numId w:val="5"/>
+        </w:numPr>
+        <w:ind w:left="0" w:firstLine="851"/>
+        <w:rPr>
+          <w:lang w:eastAsia="ru-RU"/>
+        </w:rPr>
+      </w:pPr>
+      <w:r>
+        <w:rPr>
+          <w:lang w:eastAsia="ru-RU"/>
+        </w:rPr>
+        <w:t>Модуль извлечения данных (Data Extraction Module): это компонент, который отвечает за извлечение данных из источников данных. Обычно он использует библиотеки или инструменты для работы с различными форматами данных, такими как JDBC или ODBC.</w:t>
+      </w:r>
+    </w:p>
+    <w:p>
+      <w:pPr>
+        <w:pStyle w:val="ListParagraph"/>
+        <w:numPr>
+          <w:ilvl w:val="0"/>
+          <w:numId w:val="5"/>
+        </w:numPr>
+        <w:ind w:left="0" w:firstLine="851"/>
+        <w:rPr>
+          <w:lang w:eastAsia="ru-RU"/>
+        </w:rPr>
+      </w:pPr>
+      <w:r>
+        <w:rPr>
+          <w:lang w:eastAsia="ru-RU"/>
+        </w:rPr>
+        <w:t>Модуль преобразования данных (Data Transformation Module): это компонент, который преобразует данные из одного формата в другой. Он может использовать различные языки программирования, такие как Java, Python или SQL.</w:t>
+      </w:r>
+    </w:p>
+    <w:p>
+      <w:pPr>
+        <w:pStyle w:val="ListParagraph"/>
+        <w:numPr>
+          <w:ilvl w:val="0"/>
+          <w:numId w:val="5"/>
+        </w:numPr>
+        <w:ind w:left="0" w:firstLine="851"/>
+        <w:rPr>
+          <w:lang w:eastAsia="ru-RU"/>
+        </w:rPr>
+      </w:pPr>
+      <w:r>
+        <w:rPr>
+          <w:lang w:eastAsia="ru-RU"/>
+        </w:rPr>
+        <w:t>Модуль загрузки данных (Data Loading Module): это компонент, который загружает данные в целевую базу данных или хранилище. Он может использовать различные технологии, такие как JDBC, ODBC или Apache Spark.</w:t>
+      </w:r>
+    </w:p>
+    <w:p>
+      <w:pPr>
+        <w:pStyle w:val="ListParagraph"/>
+        <w:numPr>
+          <w:ilvl w:val="0"/>
+          <w:numId w:val="5"/>
+        </w:numPr>
+        <w:ind w:left="0" w:firstLine="851"/>
+        <w:rPr>
+          <w:lang w:eastAsia="ru-RU"/>
+        </w:rPr>
+      </w:pPr>
+      <w:r>
+        <w:rPr>
+          <w:lang w:eastAsia="ru-RU"/>
+        </w:rPr>
+        <w:t>Модуль управления метаданными (Metadata Management Module): это компонент, который управляет метаданными, связанными с данными, такими как схемы таблиц, ключи и т.д. Он может использоваться для обеспечения целостности и согласованности данных в процессе ETL.</w:t>
+      </w:r>
+    </w:p>
+    <w:p>
+      <w:pPr>
+        <w:pStyle w:val="ListParagraph"/>
+        <w:numPr>
+          <w:ilvl w:val="0"/>
+          <w:numId w:val="5"/>
+        </w:numPr>
+        <w:ind w:left="0" w:firstLine="851"/>
+        <w:rPr>
+          <w:lang w:eastAsia="ru-RU"/>
+        </w:rPr>
+      </w:pPr>
+      <w:r>
+        <w:rPr>
+          <w:lang w:val="en-US" w:eastAsia="ru-RU"/>
+        </w:rPr>
+        <w:t>Интерфейс пользователя (User Interface): это компонент, который обеспечивает интерфейс для взаимодействия с пользователем, чтобы он мог управлять процессом ETL и контролировать его выполнение.</w:t>
+      </w:r>
+    </w:p>
+    <w:p>
+      <w:pPr>
+        <w:pStyle w:val="ListParagraph"/>
+        <w:numPr>
+          <w:ilvl w:val="0"/>
+          <w:numId w:val="0"/>
+        </w:numPr>
+        <w:ind w:left="0" w:firstLine="851"/>
+        <w:rPr>
+          <w:lang w:eastAsia="ru-RU"/>
+        </w:rPr>
+      </w:pPr>
+      <w:r>
+        <w:rPr>
+          <w:lang w:eastAsia="ru-RU"/>
+        </w:rPr>
+      </w:r>
+    </w:p>
+    <w:p>
+      <w:pPr>
+        <w:pStyle w:val="2"/>
+        <w:numPr>
+          <w:ilvl w:val="0"/>
+          <w:numId w:val="0"/>
+        </w:numPr>
+        <w:ind w:left="0" w:right="0" w:firstLine="850"/>
+        <w:rPr>
+          <w:lang w:val="en-US"/>
+        </w:rPr>
+      </w:pPr>
+      <w:bookmarkStart w:id="32" w:name="__RefHeading___Toc2822_69305408111311111"/>
+      <w:bookmarkEnd w:id="32"/>
+      <w:r>
+        <w:rPr>
+          <w:lang w:val="en-US" w:eastAsia="ru-RU"/>
+        </w:rPr>
+        <w:t>3</w:t>
+      </w:r>
+      <w:bookmarkStart w:id="33" w:name="_Toc13125582411171111"/>
+      <w:bookmarkStart w:id="34" w:name="_Toc13245510711171111"/>
+      <w:r>
+        <w:rPr>
+          <w:lang w:val="ru-RU" w:eastAsia="ru-RU"/>
+        </w:rPr>
+        <w:t>.5</w:t>
+      </w:r>
+      <w:r>
+        <w:rPr>
+          <w:lang w:val="en-US" w:eastAsia="ru-RU"/>
+        </w:rPr>
+        <w:t xml:space="preserve"> </w:t>
+      </w:r>
+      <w:bookmarkEnd w:id="33"/>
+      <w:bookmarkEnd w:id="34"/>
+      <w:r>
+        <w:rPr>
+          <w:lang w:val="en-US" w:eastAsia="ru-RU"/>
+        </w:rPr>
+        <w:t>Проектирование реляционной бд на основе инфологической модели</w:t>
+      </w:r>
+    </w:p>
+    <w:p>
+      <w:pPr>
+        <w:pStyle w:val="Normal"/>
+        <w:numPr>
+          <w:ilvl w:val="0"/>
+          <w:numId w:val="0"/>
+        </w:numPr>
+        <w:ind w:left="0" w:right="0" w:firstLine="850"/>
+        <w:rPr>
+          <w:lang w:val="en-US"/>
+        </w:rPr>
+      </w:pPr>
+      <w:r>
+        <w:rPr>
+          <w:lang w:val="en-US"/>
+        </w:rPr>
+      </w:r>
+    </w:p>
+    <w:p>
+      <w:pPr>
+        <w:pStyle w:val="Normal"/>
+        <w:rPr>
+          <w:shd w:fill="313338" w:val="clear"/>
+          <w:lang w:eastAsia="ru-RU"/>
+        </w:rPr>
+      </w:pPr>
+      <w:r>
+        <w:rPr>
+          <w:lang w:eastAsia="ru-RU"/>
+        </w:rPr>
+        <w:t>Проектирование реляционной базы данных для приложения просмотра оценок должно основываться на инфологической модели, которая определяет структуру и взаимосвязи между данными в системе. Инфологическая модель должна включать следующие элементы:</w:t>
+      </w:r>
+      <w:r>
+        <w:rPr>
+          <w:shd w:fill="313338" w:val="clear"/>
+          <w:lang w:eastAsia="ru-RU"/>
+        </w:rPr>
+        <w:t xml:space="preserve"> </w:t>
+      </w:r>
+    </w:p>
+    <w:p>
+      <w:pPr>
+        <w:pStyle w:val="ListParagraph"/>
+        <w:numPr>
+          <w:ilvl w:val="0"/>
+          <w:numId w:val="4"/>
+        </w:numPr>
+        <w:spacing w:before="0" w:after="0"/>
+        <w:ind w:left="0" w:firstLine="851"/>
+        <w:contextualSpacing w:val="false"/>
+        <w:rPr>
+          <w:lang w:eastAsia="ru-RU"/>
+        </w:rPr>
+      </w:pPr>
+      <w:r>
+        <w:rPr>
+          <w:lang w:eastAsia="ru-RU"/>
+        </w:rPr>
+        <w:t>Учитель - информация о учителе, включая его Фио и класс.</w:t>
+      </w:r>
+    </w:p>
+    <w:p>
+      <w:pPr>
+        <w:pStyle w:val="ListParagraph"/>
+        <w:numPr>
+          <w:ilvl w:val="0"/>
+          <w:numId w:val="4"/>
+        </w:numPr>
+        <w:spacing w:before="0" w:after="0"/>
+        <w:ind w:left="0" w:firstLine="851"/>
+        <w:contextualSpacing w:val="false"/>
+        <w:rPr>
+          <w:lang w:eastAsia="ru-RU"/>
+        </w:rPr>
+      </w:pPr>
+      <w:r>
+        <w:rPr>
+          <w:lang w:eastAsia="ru-RU"/>
+        </w:rPr>
+        <w:t>Ученик - информация об ученике, включая его Фио и класс.</w:t>
+      </w:r>
+    </w:p>
+    <w:p>
+      <w:pPr>
+        <w:pStyle w:val="ListParagraph"/>
+        <w:numPr>
+          <w:ilvl w:val="0"/>
+          <w:numId w:val="4"/>
+        </w:numPr>
+        <w:spacing w:before="0" w:after="0"/>
+        <w:ind w:left="0" w:firstLine="851"/>
+        <w:contextualSpacing w:val="false"/>
+        <w:rPr>
+          <w:lang w:eastAsia="ru-RU"/>
+        </w:rPr>
+      </w:pPr>
+      <w:r>
+        <w:rPr>
+          <w:lang w:eastAsia="ru-RU"/>
+        </w:rPr>
+        <w:t xml:space="preserve"> </w:t>
+      </w:r>
+      <w:r>
+        <w:rPr>
+          <w:lang w:eastAsia="ru-RU"/>
+        </w:rPr>
+        <w:t>Класс - информация о классе, включая его название кол-во учеников и ФИО классного руководителя.</w:t>
+      </w:r>
+    </w:p>
+    <w:p>
+      <w:pPr>
+        <w:pStyle w:val="ListParagraph"/>
+        <w:numPr>
+          <w:ilvl w:val="0"/>
+          <w:numId w:val="4"/>
+        </w:numPr>
+        <w:spacing w:before="0" w:after="0"/>
+        <w:ind w:left="0" w:firstLine="851"/>
+        <w:contextualSpacing w:val="false"/>
+        <w:rPr>
+          <w:lang w:eastAsia="ru-RU"/>
+        </w:rPr>
+      </w:pPr>
+      <w:r>
+        <w:rPr>
+          <w:lang w:eastAsia="ru-RU"/>
+        </w:rPr>
+        <w:t>Предмет - информация о предмете включая его название и оценку</w:t>
+      </w:r>
+    </w:p>
+    <w:p>
+      <w:pPr>
+        <w:pStyle w:val="ListParagraph"/>
+        <w:numPr>
+          <w:ilvl w:val="0"/>
+          <w:numId w:val="4"/>
+        </w:numPr>
+        <w:spacing w:before="0" w:after="0"/>
+        <w:ind w:left="0" w:firstLine="851"/>
+        <w:contextualSpacing w:val="false"/>
+        <w:rPr>
+          <w:lang w:eastAsia="ru-RU"/>
+        </w:rPr>
+      </w:pPr>
+      <w:r>
+        <w:rPr/>
+        <w:t xml:space="preserve">Оценки за предмет </w:t>
+      </w:r>
+      <w:r>
+        <w:rPr>
+          <w:lang w:eastAsia="ru-RU"/>
+        </w:rPr>
+        <w:t>-</w:t>
+      </w:r>
+      <w:r>
+        <w:rPr/>
+        <w:t xml:space="preserve"> информация о всех оценках поставленных по предмету</w:t>
+      </w:r>
+    </w:p>
+    <w:p>
+      <w:pPr>
+        <w:pStyle w:val="Normal"/>
+        <w:numPr>
+          <w:ilvl w:val="0"/>
+          <w:numId w:val="0"/>
+        </w:numPr>
+        <w:ind w:left="0" w:right="0" w:firstLine="850"/>
+        <w:rPr>
+          <w:lang w:eastAsia="ru-RU"/>
+        </w:rPr>
+      </w:pPr>
+      <w:r>
+        <w:rPr>
+          <w:lang w:val="en-US" w:eastAsia="ru-RU"/>
+        </w:rPr>
+        <w:t xml:space="preserve">Далее необходимо определить связи между этими сущностями. В данном случае связь между сущностями </w:t>
+      </w:r>
+      <w:r>
+        <w:rPr>
+          <w:lang w:val="ru-RU" w:eastAsia="ru-RU"/>
+        </w:rPr>
+        <w:t>"Учитель" и "Предмет"</w:t>
+      </w:r>
+      <w:r>
+        <w:rPr>
+          <w:lang w:val="en-US" w:eastAsia="ru-RU"/>
+        </w:rPr>
+        <w:t xml:space="preserve"> является "один-ко-многим", т.е. каждый </w:t>
+      </w:r>
+      <w:r>
+        <w:rPr>
+          <w:lang w:val="ru-RU" w:eastAsia="ru-RU"/>
+        </w:rPr>
+        <w:t>учитель</w:t>
+      </w:r>
+      <w:r>
+        <w:rPr>
+          <w:lang w:val="en-US" w:eastAsia="ru-RU"/>
+        </w:rPr>
+        <w:t xml:space="preserve"> может иметь </w:t>
+      </w:r>
+      <w:r>
+        <w:rPr>
+          <w:lang w:val="ru-RU" w:eastAsia="ru-RU"/>
+        </w:rPr>
+        <w:t>несколько предметов</w:t>
+      </w:r>
+      <w:r>
+        <w:rPr>
+          <w:lang w:val="en-US" w:eastAsia="ru-RU"/>
+        </w:rPr>
+        <w:t xml:space="preserve">, а каждый </w:t>
+      </w:r>
+      <w:r>
+        <w:rPr>
+          <w:lang w:val="ru-RU" w:eastAsia="ru-RU"/>
+        </w:rPr>
+        <w:t>предмет</w:t>
+      </w:r>
+      <w:r>
+        <w:rPr>
+          <w:lang w:val="en-US" w:eastAsia="ru-RU"/>
+        </w:rPr>
+        <w:t xml:space="preserve"> относится только к одному </w:t>
+      </w:r>
+      <w:r>
+        <w:rPr>
+          <w:lang w:val="ru-RU" w:eastAsia="ru-RU"/>
+        </w:rPr>
+        <w:t>учителю</w:t>
+      </w:r>
+      <w:r>
+        <w:rPr>
+          <w:lang w:val="en-US" w:eastAsia="ru-RU"/>
+        </w:rPr>
+        <w:t>. Аналогично связ</w:t>
+      </w:r>
+      <w:r>
+        <w:rPr>
+          <w:lang w:val="ru-RU" w:eastAsia="ru-RU"/>
+        </w:rPr>
+        <w:t>и</w:t>
+      </w:r>
+      <w:r>
+        <w:rPr>
+          <w:lang w:val="en-US" w:eastAsia="ru-RU"/>
+        </w:rPr>
+        <w:t xml:space="preserve"> между сущностями "</w:t>
+      </w:r>
+      <w:r>
+        <w:rPr>
+          <w:lang w:val="ru-RU" w:eastAsia="ru-RU"/>
+        </w:rPr>
+        <w:t>Студент</w:t>
+      </w:r>
+      <w:r>
+        <w:rPr>
+          <w:lang w:val="en-US" w:eastAsia="ru-RU"/>
+        </w:rPr>
+        <w:t>" и "</w:t>
+      </w:r>
+      <w:r>
+        <w:rPr>
+          <w:lang w:val="ru-RU" w:eastAsia="ru-RU"/>
+        </w:rPr>
+        <w:t>Класс</w:t>
+      </w:r>
+      <w:r>
+        <w:rPr>
+          <w:lang w:val="en-US" w:eastAsia="ru-RU"/>
+        </w:rPr>
+        <w:t>"</w:t>
+      </w:r>
+      <w:r>
+        <w:rPr>
+          <w:lang w:val="ru-RU" w:eastAsia="ru-RU"/>
+        </w:rPr>
+        <w:t xml:space="preserve">,  </w:t>
+      </w:r>
+      <w:r>
+        <w:rPr>
+          <w:lang w:val="en-US" w:eastAsia="ru-RU"/>
+        </w:rPr>
+        <w:t>"</w:t>
+      </w:r>
+      <w:r>
+        <w:rPr>
+          <w:lang w:val="ru-RU" w:eastAsia="ru-RU"/>
+        </w:rPr>
+        <w:t>Студент</w:t>
+      </w:r>
+      <w:r>
+        <w:rPr>
+          <w:lang w:val="en-US" w:eastAsia="ru-RU"/>
+        </w:rPr>
+        <w:t>" и "</w:t>
+      </w:r>
+      <w:r>
+        <w:rPr>
+          <w:lang w:val="ru-RU" w:eastAsia="ru-RU"/>
+        </w:rPr>
+        <w:t>Предмет</w:t>
+      </w:r>
+      <w:r>
+        <w:rPr>
+          <w:lang w:val="en-US" w:eastAsia="ru-RU"/>
+        </w:rPr>
+        <w:t>", "</w:t>
+      </w:r>
+      <w:r>
+        <w:rPr>
+          <w:lang w:val="ru-RU" w:eastAsia="ru-RU"/>
+        </w:rPr>
+        <w:t>Учитель</w:t>
+      </w:r>
+      <w:r>
+        <w:rPr>
+          <w:lang w:val="en-US" w:eastAsia="ru-RU"/>
+        </w:rPr>
+        <w:t>" и "</w:t>
+      </w:r>
+      <w:r>
+        <w:rPr>
+          <w:lang w:val="ru-RU" w:eastAsia="ru-RU"/>
+        </w:rPr>
+        <w:t>Класс</w:t>
+      </w:r>
+      <w:r>
+        <w:rPr>
+          <w:lang w:val="en-US" w:eastAsia="ru-RU"/>
+        </w:rPr>
+        <w:t>", "</w:t>
+      </w:r>
+      <w:r>
+        <w:rPr>
+          <w:lang w:val="ru-RU" w:eastAsia="ru-RU"/>
+        </w:rPr>
+        <w:t>Предмет</w:t>
+      </w:r>
+      <w:r>
+        <w:rPr>
+          <w:lang w:val="en-US" w:eastAsia="ru-RU"/>
+        </w:rPr>
+        <w:t>" и "</w:t>
+      </w:r>
+      <w:r>
+        <w:rPr>
+          <w:lang w:val="ru-RU" w:eastAsia="ru-RU"/>
+        </w:rPr>
+        <w:t>Оценки за предмет</w:t>
+      </w:r>
+      <w:r>
+        <w:rPr>
+          <w:lang w:val="en-US" w:eastAsia="ru-RU"/>
+        </w:rPr>
+        <w:t>" также явля</w:t>
+      </w:r>
+      <w:r>
+        <w:rPr>
+          <w:lang w:val="ru-RU" w:eastAsia="ru-RU"/>
+        </w:rPr>
+        <w:t>ются</w:t>
+      </w:r>
+      <w:r>
+        <w:rPr>
+          <w:lang w:val="en-US" w:eastAsia="ru-RU"/>
+        </w:rPr>
+        <w:t xml:space="preserve"> "один-ко-многим".</w:t>
+      </w:r>
+      <w:r>
+        <w:br w:type="page"/>
+      </w:r>
+    </w:p>
+    <w:p>
+      <w:pPr>
+        <w:pStyle w:val="1"/>
+        <w:rPr>
+          <w:lang w:val="en-US"/>
+        </w:rPr>
+      </w:pPr>
+      <w:bookmarkStart w:id="35" w:name="__RefHeading___Toc2822_693054081111"/>
+      <w:bookmarkEnd w:id="35"/>
+      <w:r>
+        <w:rPr>
+          <w:lang w:val="ru-RU"/>
+        </w:rPr>
+        <w:t>5</w:t>
+      </w:r>
+      <w:bookmarkStart w:id="36" w:name="_Toc1312558241111"/>
+      <w:bookmarkStart w:id="37" w:name="_Toc1324551071111"/>
+      <w:r>
+        <w:rPr>
+          <w:lang w:val="en-US"/>
+        </w:rPr>
+        <w:t xml:space="preserve"> </w:t>
+      </w:r>
+      <w:bookmarkEnd w:id="36"/>
+      <w:bookmarkEnd w:id="37"/>
+      <w:r>
+        <w:rPr>
+          <w:lang w:val="en-US"/>
+        </w:rPr>
+        <w:t>Экономическая часть</w:t>
+      </w:r>
+    </w:p>
+    <w:p>
+      <w:pPr>
+        <w:pStyle w:val="Normal"/>
+        <w:rPr>
+          <w:lang w:val="en-US"/>
+        </w:rPr>
+      </w:pPr>
+      <w:r>
+        <w:rPr>
+          <w:lang w:val="en-US"/>
+        </w:rPr>
+      </w:r>
+    </w:p>
+    <w:p>
+      <w:pPr>
+        <w:pStyle w:val="Normal"/>
+        <w:rPr/>
+      </w:pPr>
+      <w:r>
+        <w:rPr/>
+        <w:t>В расчёте экономической части дипломного проекта используется следующие статьи затрат:</w:t>
+      </w:r>
+    </w:p>
+    <w:p>
+      <w:pPr>
+        <w:pStyle w:val="ListParagraph"/>
+        <w:numPr>
+          <w:ilvl w:val="0"/>
+          <w:numId w:val="3"/>
+        </w:numPr>
+        <w:spacing w:before="0" w:after="0"/>
+        <w:ind w:left="0" w:firstLine="851"/>
+        <w:contextualSpacing w:val="false"/>
+        <w:rPr/>
+      </w:pPr>
+      <w:r>
+        <w:rPr/>
+        <w:t>материальные затраты – материалы, требуемые при выполнении дипломного проекта, включающие свою стоимость в готовую продукцию;</w:t>
+      </w:r>
+    </w:p>
+    <w:p>
+      <w:pPr>
+        <w:pStyle w:val="ListParagraph"/>
+        <w:numPr>
+          <w:ilvl w:val="0"/>
+          <w:numId w:val="3"/>
+        </w:numPr>
+        <w:spacing w:before="0" w:after="0"/>
+        <w:ind w:left="0" w:firstLine="851"/>
+        <w:contextualSpacing w:val="false"/>
+        <w:rPr/>
+      </w:pPr>
+      <w:r>
+        <w:rPr/>
+        <w:t>электроэнергия – затраты, связанные с потреблением электричества оборудованием используемыми при выполнении дипломного проекта;</w:t>
+      </w:r>
+    </w:p>
+    <w:p>
+      <w:pPr>
+        <w:pStyle w:val="ListParagraph"/>
+        <w:numPr>
+          <w:ilvl w:val="0"/>
+          <w:numId w:val="3"/>
+        </w:numPr>
+        <w:spacing w:before="0" w:after="0"/>
+        <w:ind w:left="0" w:firstLine="851"/>
+        <w:contextualSpacing w:val="false"/>
+        <w:rPr/>
+      </w:pPr>
+      <w:r>
+        <w:rPr/>
+        <w:t>заработная плата – плата за фактически отработанное время;</w:t>
+      </w:r>
+    </w:p>
+    <w:p>
+      <w:pPr>
+        <w:pStyle w:val="ListParagraph"/>
+        <w:numPr>
+          <w:ilvl w:val="0"/>
+          <w:numId w:val="3"/>
         </w:numPr>
         <w:spacing w:before="0" w:after="0"/>
         <w:ind w:left="0" w:firstLine="851"/>
@@ -16245,11 +16087,11 @@
         <w:tblLook w:firstRow="1" w:noVBand="1" w:lastRow="0" w:firstColumn="1" w:lastColumn="0" w:noHBand="0" w:val="04a0"/>
       </w:tblPr>
       <w:tblGrid>
-        <w:gridCol w:w="1985"/>
+        <w:gridCol w:w="1984"/>
         <w:gridCol w:w="2399"/>
         <w:gridCol w:w="1895"/>
         <w:gridCol w:w="1994"/>
-        <w:gridCol w:w="1807"/>
+        <w:gridCol w:w="1808"/>
       </w:tblGrid>
       <w:tr>
         <w:trPr>
@@ -16257,7 +16099,7 @@
         </w:trPr>
         <w:tc>
           <w:tcPr>
-            <w:tcW w:w="1985" w:type="dxa"/>
+            <w:tcW w:w="1984" w:type="dxa"/>
             <w:tcBorders/>
             <w:vAlign w:val="center"/>
           </w:tcPr>
@@ -16373,7 +16215,7 @@
         </w:tc>
         <w:tc>
           <w:tcPr>
-            <w:tcW w:w="1807" w:type="dxa"/>
+            <w:tcW w:w="1808" w:type="dxa"/>
             <w:tcBorders/>
             <w:vAlign w:val="center"/>
           </w:tcPr>
@@ -16405,7 +16247,7 @@
         <w:trPr/>
         <w:tc>
           <w:tcPr>
-            <w:tcW w:w="1985" w:type="dxa"/>
+            <w:tcW w:w="1984" w:type="dxa"/>
             <w:tcBorders/>
           </w:tcPr>
           <w:p>
@@ -16520,7 +16362,7 @@
         </w:tc>
         <w:tc>
           <w:tcPr>
-            <w:tcW w:w="1807" w:type="dxa"/>
+            <w:tcW w:w="1808" w:type="dxa"/>
             <w:vMerge w:val="restart"/>
             <w:tcBorders/>
             <w:vAlign w:val="center"/>
@@ -16553,7 +16395,7 @@
         <w:trPr/>
         <w:tc>
           <w:tcPr>
-            <w:tcW w:w="1985" w:type="dxa"/>
+            <w:tcW w:w="1984" w:type="dxa"/>
             <w:tcBorders/>
           </w:tcPr>
           <w:p>
@@ -16668,7 +16510,7 @@
         </w:tc>
         <w:tc>
           <w:tcPr>
-            <w:tcW w:w="1807" w:type="dxa"/>
+            <w:tcW w:w="1808" w:type="dxa"/>
             <w:vMerge w:val="continue"/>
             <w:tcBorders/>
             <w:vAlign w:val="center"/>
@@ -16700,7 +16542,7 @@
         <w:trPr/>
         <w:tc>
           <w:tcPr>
-            <w:tcW w:w="1985" w:type="dxa"/>
+            <w:tcW w:w="1984" w:type="dxa"/>
             <w:tcBorders/>
           </w:tcPr>
           <w:p>
@@ -16815,7 +16657,7 @@
         </w:tc>
         <w:tc>
           <w:tcPr>
-            <w:tcW w:w="1807" w:type="dxa"/>
+            <w:tcW w:w="1808" w:type="dxa"/>
             <w:vMerge w:val="continue"/>
             <w:tcBorders/>
             <w:vAlign w:val="center"/>
@@ -16847,7 +16689,7 @@
         <w:trPr/>
         <w:tc>
           <w:tcPr>
-            <w:tcW w:w="1985" w:type="dxa"/>
+            <w:tcW w:w="1984" w:type="dxa"/>
             <w:tcBorders/>
           </w:tcPr>
           <w:p>
@@ -16962,7 +16804,7 @@
         </w:tc>
         <w:tc>
           <w:tcPr>
-            <w:tcW w:w="1807" w:type="dxa"/>
+            <w:tcW w:w="1808" w:type="dxa"/>
             <w:vMerge w:val="continue"/>
             <w:tcBorders/>
             <w:vAlign w:val="center"/>
@@ -16994,7 +16836,7 @@
         <w:trPr/>
         <w:tc>
           <w:tcPr>
-            <w:tcW w:w="1985" w:type="dxa"/>
+            <w:tcW w:w="1984" w:type="dxa"/>
             <w:tcBorders/>
             <w:vAlign w:val="center"/>
           </w:tcPr>
@@ -17108,7 +16950,7 @@
         </w:tc>
         <w:tc>
           <w:tcPr>
-            <w:tcW w:w="1807" w:type="dxa"/>
+            <w:tcW w:w="1808" w:type="dxa"/>
             <w:vMerge w:val="continue"/>
             <w:tcBorders/>
             <w:vAlign w:val="center"/>
@@ -17193,8 +17035,8 @@
         <w:gridCol w:w="2020"/>
         <w:gridCol w:w="2022"/>
         <w:gridCol w:w="2013"/>
-        <w:gridCol w:w="2227"/>
-        <w:gridCol w:w="1798"/>
+        <w:gridCol w:w="2226"/>
+        <w:gridCol w:w="1799"/>
       </w:tblGrid>
       <w:tr>
         <w:trPr/>
@@ -17287,7 +17129,7 @@
         </w:tc>
         <w:tc>
           <w:tcPr>
-            <w:tcW w:w="2227" w:type="dxa"/>
+            <w:tcW w:w="2226" w:type="dxa"/>
             <w:tcBorders/>
             <w:vAlign w:val="center"/>
           </w:tcPr>
@@ -17316,7 +17158,7 @@
         </w:tc>
         <w:tc>
           <w:tcPr>
-            <w:tcW w:w="1798" w:type="dxa"/>
+            <w:tcW w:w="1799" w:type="dxa"/>
             <w:tcBorders/>
             <w:vAlign w:val="center"/>
           </w:tcPr>
@@ -17435,7 +17277,7 @@
         </w:tc>
         <w:tc>
           <w:tcPr>
-            <w:tcW w:w="2227" w:type="dxa"/>
+            <w:tcW w:w="2226" w:type="dxa"/>
             <w:tcBorders/>
             <w:vAlign w:val="center"/>
           </w:tcPr>
@@ -17464,7 +17306,7 @@
         </w:tc>
         <w:tc>
           <w:tcPr>
-            <w:tcW w:w="1798" w:type="dxa"/>
+            <w:tcW w:w="1799" w:type="dxa"/>
             <w:tcBorders/>
             <w:vAlign w:val="center"/>
           </w:tcPr>
@@ -17583,7 +17425,7 @@
         </w:tc>
         <w:tc>
           <w:tcPr>
-            <w:tcW w:w="2227" w:type="dxa"/>
+            <w:tcW w:w="2226" w:type="dxa"/>
             <w:tcBorders/>
             <w:vAlign w:val="center"/>
           </w:tcPr>
@@ -17612,7 +17454,7 @@
         </w:tc>
         <w:tc>
           <w:tcPr>
-            <w:tcW w:w="1798" w:type="dxa"/>
+            <w:tcW w:w="1799" w:type="dxa"/>
             <w:tcBorders/>
             <w:vAlign w:val="center"/>
           </w:tcPr>
@@ -17731,7 +17573,7 @@
         </w:tc>
         <w:tc>
           <w:tcPr>
-            <w:tcW w:w="2227" w:type="dxa"/>
+            <w:tcW w:w="2226" w:type="dxa"/>
             <w:tcBorders/>
             <w:vAlign w:val="center"/>
           </w:tcPr>
@@ -17760,7 +17602,7 @@
         </w:tc>
         <w:tc>
           <w:tcPr>
-            <w:tcW w:w="1798" w:type="dxa"/>
+            <w:tcW w:w="1799" w:type="dxa"/>
             <w:tcBorders/>
             <w:vAlign w:val="center"/>
           </w:tcPr>
@@ -17792,7 +17634,7 @@
         <w:trPr/>
         <w:tc>
           <w:tcPr>
-            <w:tcW w:w="8282" w:type="dxa"/>
+            <w:tcW w:w="8281" w:type="dxa"/>
             <w:gridSpan w:val="4"/>
             <w:tcBorders/>
             <w:vAlign w:val="center"/>
@@ -17822,7 +17664,7 @@
         </w:tc>
         <w:tc>
           <w:tcPr>
-            <w:tcW w:w="1798" w:type="dxa"/>
+            <w:tcW w:w="1799" w:type="dxa"/>
             <w:tcBorders/>
             <w:vAlign w:val="center"/>
           </w:tcPr>
@@ -18509,17 +18351,17 @@
         <w:tblLook w:firstRow="1" w:noVBand="1" w:lastRow="0" w:firstColumn="1" w:lastColumn="0" w:noHBand="0" w:val="04a0"/>
       </w:tblPr>
       <w:tblGrid>
-        <w:gridCol w:w="2502"/>
-        <w:gridCol w:w="2677"/>
+        <w:gridCol w:w="2501"/>
+        <w:gridCol w:w="2678"/>
         <w:gridCol w:w="1270"/>
-        <w:gridCol w:w="1834"/>
-        <w:gridCol w:w="1797"/>
+        <w:gridCol w:w="1833"/>
+        <w:gridCol w:w="1798"/>
       </w:tblGrid>
       <w:tr>
         <w:trPr/>
         <w:tc>
           <w:tcPr>
-            <w:tcW w:w="2502" w:type="dxa"/>
+            <w:tcW w:w="2501" w:type="dxa"/>
             <w:tcBorders/>
             <w:vAlign w:val="center"/>
           </w:tcPr>
@@ -18548,7 +18390,7 @@
         </w:tc>
         <w:tc>
           <w:tcPr>
-            <w:tcW w:w="2677" w:type="dxa"/>
+            <w:tcW w:w="2678" w:type="dxa"/>
             <w:tcBorders/>
             <w:vAlign w:val="center"/>
           </w:tcPr>
@@ -18606,7 +18448,7 @@
         </w:tc>
         <w:tc>
           <w:tcPr>
-            <w:tcW w:w="1834" w:type="dxa"/>
+            <w:tcW w:w="1833" w:type="dxa"/>
             <w:tcBorders/>
             <w:vAlign w:val="center"/>
           </w:tcPr>
@@ -18635,7 +18477,7 @@
         </w:tc>
         <w:tc>
           <w:tcPr>
-            <w:tcW w:w="1797" w:type="dxa"/>
+            <w:tcW w:w="1798" w:type="dxa"/>
             <w:tcBorders/>
             <w:vAlign w:val="center"/>
           </w:tcPr>
@@ -18667,7 +18509,7 @@
         <w:trPr/>
         <w:tc>
           <w:tcPr>
-            <w:tcW w:w="2502" w:type="dxa"/>
+            <w:tcW w:w="2501" w:type="dxa"/>
             <w:tcBorders/>
           </w:tcPr>
           <w:p>
@@ -18695,7 +18537,7 @@
         </w:tc>
         <w:tc>
           <w:tcPr>
-            <w:tcW w:w="2677" w:type="dxa"/>
+            <w:tcW w:w="2678" w:type="dxa"/>
             <w:tcBorders/>
             <w:vAlign w:val="center"/>
           </w:tcPr>
@@ -18753,7 +18595,7 @@
         </w:tc>
         <w:tc>
           <w:tcPr>
-            <w:tcW w:w="1834" w:type="dxa"/>
+            <w:tcW w:w="1833" w:type="dxa"/>
             <w:tcBorders/>
             <w:vAlign w:val="center"/>
           </w:tcPr>
@@ -18782,7 +18624,7 @@
         </w:tc>
         <w:tc>
           <w:tcPr>
-            <w:tcW w:w="1797" w:type="dxa"/>
+            <w:tcW w:w="1798" w:type="dxa"/>
             <w:tcBorders/>
             <w:vAlign w:val="center"/>
           </w:tcPr>
@@ -18814,7 +18656,7 @@
         <w:trPr/>
         <w:tc>
           <w:tcPr>
-            <w:tcW w:w="2502" w:type="dxa"/>
+            <w:tcW w:w="2501" w:type="dxa"/>
             <w:tcBorders/>
           </w:tcPr>
           <w:p>
@@ -18842,7 +18684,7 @@
         </w:tc>
         <w:tc>
           <w:tcPr>
-            <w:tcW w:w="2677" w:type="dxa"/>
+            <w:tcW w:w="2678" w:type="dxa"/>
             <w:tcBorders/>
             <w:vAlign w:val="center"/>
           </w:tcPr>
@@ -18900,7 +18742,7 @@
         </w:tc>
         <w:tc>
           <w:tcPr>
-            <w:tcW w:w="1834" w:type="dxa"/>
+            <w:tcW w:w="1833" w:type="dxa"/>
             <w:tcBorders/>
             <w:vAlign w:val="center"/>
           </w:tcPr>
@@ -18929,7 +18771,7 @@
         </w:tc>
         <w:tc>
           <w:tcPr>
-            <w:tcW w:w="1797" w:type="dxa"/>
+            <w:tcW w:w="1798" w:type="dxa"/>
             <w:tcBorders/>
             <w:vAlign w:val="center"/>
           </w:tcPr>
@@ -18961,7 +18803,7 @@
         <w:trPr/>
         <w:tc>
           <w:tcPr>
-            <w:tcW w:w="2502" w:type="dxa"/>
+            <w:tcW w:w="2501" w:type="dxa"/>
             <w:tcBorders/>
           </w:tcPr>
           <w:p>
@@ -18989,7 +18831,7 @@
         </w:tc>
         <w:tc>
           <w:tcPr>
-            <w:tcW w:w="2677" w:type="dxa"/>
+            <w:tcW w:w="2678" w:type="dxa"/>
             <w:tcBorders/>
             <w:vAlign w:val="center"/>
           </w:tcPr>
@@ -19047,7 +18889,7 @@
         </w:tc>
         <w:tc>
           <w:tcPr>
-            <w:tcW w:w="1834" w:type="dxa"/>
+            <w:tcW w:w="1833" w:type="dxa"/>
             <w:tcBorders/>
             <w:vAlign w:val="center"/>
           </w:tcPr>
@@ -19076,7 +18918,7 @@
         </w:tc>
         <w:tc>
           <w:tcPr>
-            <w:tcW w:w="1797" w:type="dxa"/>
+            <w:tcW w:w="1798" w:type="dxa"/>
             <w:tcBorders/>
             <w:vAlign w:val="center"/>
           </w:tcPr>
@@ -19108,7 +18950,7 @@
         <w:trPr/>
         <w:tc>
           <w:tcPr>
-            <w:tcW w:w="8283" w:type="dxa"/>
+            <w:tcW w:w="8282" w:type="dxa"/>
             <w:gridSpan w:val="4"/>
             <w:tcBorders/>
             <w:vAlign w:val="center"/>
@@ -19138,7 +18980,7 @@
         </w:tc>
         <w:tc>
           <w:tcPr>
-            <w:tcW w:w="1797" w:type="dxa"/>
+            <w:tcW w:w="1798" w:type="dxa"/>
             <w:tcBorders/>
             <w:vAlign w:val="center"/>
           </w:tcPr>
@@ -19822,8 +19664,8 @@
         </w:rPr>
         <w:t>6</w:t>
       </w:r>
-      <w:bookmarkStart w:id="39" w:name="_Toc1324551071112"/>
-      <w:bookmarkStart w:id="40" w:name="_Toc1312558241112"/>
+      <w:bookmarkStart w:id="39" w:name="_Toc1312558241112"/>
+      <w:bookmarkStart w:id="40" w:name="_Toc1324551071112"/>
       <w:r>
         <w:rPr>
           <w:lang w:val="en-US"/>
@@ -19867,7 +19709,7 @@
         <w:pStyle w:val="ListParagraph"/>
         <w:numPr>
           <w:ilvl w:val="0"/>
-          <w:numId w:val="4"/>
+          <w:numId w:val="3"/>
         </w:numPr>
         <w:spacing w:before="0" w:after="0"/>
         <w:ind w:left="0" w:firstLine="851"/>
@@ -19884,7 +19726,7 @@
         <w:pStyle w:val="ListParagraph"/>
         <w:numPr>
           <w:ilvl w:val="0"/>
-          <w:numId w:val="4"/>
+          <w:numId w:val="3"/>
         </w:numPr>
         <w:spacing w:before="0" w:after="0"/>
         <w:ind w:left="0" w:firstLine="851"/>
@@ -19901,7 +19743,7 @@
         <w:pStyle w:val="ListParagraph"/>
         <w:numPr>
           <w:ilvl w:val="0"/>
-          <w:numId w:val="4"/>
+          <w:numId w:val="3"/>
         </w:numPr>
         <w:spacing w:before="0" w:after="0"/>
         <w:ind w:left="0" w:firstLine="851"/>
@@ -19918,7 +19760,7 @@
         <w:pStyle w:val="ListParagraph"/>
         <w:numPr>
           <w:ilvl w:val="0"/>
-          <w:numId w:val="4"/>
+          <w:numId w:val="3"/>
         </w:numPr>
         <w:spacing w:before="0" w:after="0"/>
         <w:ind w:left="0" w:firstLine="851"/>
@@ -19935,7 +19777,7 @@
         <w:pStyle w:val="ListParagraph"/>
         <w:numPr>
           <w:ilvl w:val="0"/>
-          <w:numId w:val="4"/>
+          <w:numId w:val="3"/>
         </w:numPr>
         <w:spacing w:before="0" w:after="0"/>
         <w:ind w:left="0" w:firstLine="851"/>
@@ -19952,7 +19794,7 @@
         <w:pStyle w:val="ListParagraph"/>
         <w:numPr>
           <w:ilvl w:val="0"/>
-          <w:numId w:val="4"/>
+          <w:numId w:val="3"/>
         </w:numPr>
         <w:spacing w:before="0" w:after="0"/>
         <w:ind w:left="0" w:firstLine="851"/>
@@ -19969,7 +19811,7 @@
         <w:pStyle w:val="ListParagraph"/>
         <w:numPr>
           <w:ilvl w:val="0"/>
-          <w:numId w:val="4"/>
+          <w:numId w:val="3"/>
         </w:numPr>
         <w:spacing w:before="0" w:after="0"/>
         <w:ind w:left="0" w:firstLine="851"/>
@@ -19996,7 +19838,7 @@
         <w:pStyle w:val="ListParagraph"/>
         <w:numPr>
           <w:ilvl w:val="0"/>
-          <w:numId w:val="4"/>
+          <w:numId w:val="3"/>
         </w:numPr>
         <w:spacing w:before="0" w:after="0"/>
         <w:ind w:left="0" w:firstLine="851"/>
@@ -20013,7 +19855,7 @@
         <w:pStyle w:val="ListParagraph"/>
         <w:numPr>
           <w:ilvl w:val="0"/>
-          <w:numId w:val="4"/>
+          <w:numId w:val="3"/>
         </w:numPr>
         <w:spacing w:before="0" w:after="0"/>
         <w:ind w:left="0" w:firstLine="851"/>
@@ -20030,7 +19872,7 @@
         <w:pStyle w:val="ListParagraph"/>
         <w:numPr>
           <w:ilvl w:val="0"/>
-          <w:numId w:val="4"/>
+          <w:numId w:val="3"/>
         </w:numPr>
         <w:spacing w:before="0" w:after="0"/>
         <w:ind w:left="0" w:firstLine="851"/>
@@ -20047,7 +19889,7 @@
         <w:pStyle w:val="ListParagraph"/>
         <w:numPr>
           <w:ilvl w:val="0"/>
-          <w:numId w:val="4"/>
+          <w:numId w:val="3"/>
         </w:numPr>
         <w:spacing w:before="0" w:after="0"/>
         <w:ind w:left="0" w:firstLine="851"/>
@@ -20064,7 +19906,7 @@
         <w:pStyle w:val="ListParagraph"/>
         <w:numPr>
           <w:ilvl w:val="0"/>
-          <w:numId w:val="4"/>
+          <w:numId w:val="3"/>
         </w:numPr>
         <w:spacing w:before="0" w:after="0"/>
         <w:ind w:left="0" w:firstLine="851"/>
@@ -20081,7 +19923,7 @@
         <w:pStyle w:val="ListParagraph"/>
         <w:numPr>
           <w:ilvl w:val="0"/>
-          <w:numId w:val="4"/>
+          <w:numId w:val="3"/>
         </w:numPr>
         <w:spacing w:before="0" w:after="0"/>
         <w:ind w:left="0" w:firstLine="851"/>
@@ -20098,7 +19940,7 @@
         <w:pStyle w:val="ListParagraph"/>
         <w:numPr>
           <w:ilvl w:val="0"/>
-          <w:numId w:val="4"/>
+          <w:numId w:val="3"/>
         </w:numPr>
         <w:spacing w:before="0" w:after="0"/>
         <w:ind w:left="0" w:firstLine="851"/>
@@ -20131,7 +19973,7 @@
         <w:pStyle w:val="ListParagraph"/>
         <w:numPr>
           <w:ilvl w:val="0"/>
-          <w:numId w:val="4"/>
+          <w:numId w:val="3"/>
         </w:numPr>
         <w:spacing w:before="0" w:after="0"/>
         <w:ind w:left="0" w:firstLine="851"/>
@@ -20148,7 +19990,7 @@
         <w:pStyle w:val="ListParagraph"/>
         <w:numPr>
           <w:ilvl w:val="0"/>
-          <w:numId w:val="4"/>
+          <w:numId w:val="3"/>
         </w:numPr>
         <w:spacing w:before="0" w:after="0"/>
         <w:ind w:left="0" w:firstLine="851"/>
@@ -20165,7 +20007,7 @@
         <w:pStyle w:val="ListParagraph"/>
         <w:numPr>
           <w:ilvl w:val="0"/>
-          <w:numId w:val="4"/>
+          <w:numId w:val="3"/>
         </w:numPr>
         <w:spacing w:before="0" w:after="0"/>
         <w:ind w:left="0" w:firstLine="851"/>
@@ -20182,7 +20024,7 @@
         <w:pStyle w:val="ListParagraph"/>
         <w:numPr>
           <w:ilvl w:val="0"/>
-          <w:numId w:val="4"/>
+          <w:numId w:val="3"/>
         </w:numPr>
         <w:spacing w:before="0" w:after="0"/>
         <w:ind w:left="0" w:firstLine="851"/>
@@ -20199,7 +20041,7 @@
         <w:pStyle w:val="ListParagraph"/>
         <w:numPr>
           <w:ilvl w:val="0"/>
-          <w:numId w:val="4"/>
+          <w:numId w:val="3"/>
         </w:numPr>
         <w:spacing w:before="0" w:after="0"/>
         <w:ind w:left="0" w:firstLine="851"/>
@@ -20236,7 +20078,7 @@
         <w:pStyle w:val="ListParagraph"/>
         <w:numPr>
           <w:ilvl w:val="0"/>
-          <w:numId w:val="4"/>
+          <w:numId w:val="3"/>
         </w:numPr>
         <w:spacing w:before="0" w:after="0"/>
         <w:ind w:left="0" w:firstLine="851"/>
@@ -20253,7 +20095,7 @@
         <w:pStyle w:val="ListParagraph"/>
         <w:numPr>
           <w:ilvl w:val="0"/>
-          <w:numId w:val="4"/>
+          <w:numId w:val="3"/>
         </w:numPr>
         <w:spacing w:before="0" w:after="0"/>
         <w:ind w:left="0" w:firstLine="851"/>
@@ -20270,7 +20112,7 @@
         <w:pStyle w:val="ListParagraph"/>
         <w:numPr>
           <w:ilvl w:val="0"/>
-          <w:numId w:val="4"/>
+          <w:numId w:val="3"/>
         </w:numPr>
         <w:spacing w:before="0" w:after="0"/>
         <w:ind w:left="0" w:firstLine="851"/>
@@ -20287,7 +20129,7 @@
         <w:pStyle w:val="ListParagraph"/>
         <w:numPr>
           <w:ilvl w:val="0"/>
-          <w:numId w:val="4"/>
+          <w:numId w:val="3"/>
         </w:numPr>
         <w:spacing w:before="0" w:after="0"/>
         <w:ind w:left="0" w:firstLine="851"/>
@@ -20301,10 +20143,27 @@
     </w:p>
     <w:p>
       <w:pPr>
+        <w:sectPr>
+          <w:headerReference w:type="default" r:id="rId4"/>
+          <w:footerReference w:type="default" r:id="rId5"/>
+          <w:type w:val="nextPage"/>
+          <w:pgSz w:w="11906" w:h="16838"/>
+          <w:pgMar w:left="1418" w:right="624" w:gutter="0" w:header="30" w:top="937" w:footer="30" w:bottom="654"/>
+          <w:pgBorders w:display="allPages" w:offsetFrom="text">
+            <w:top w:val="single" w:sz="12" w:space="0" w:color="000000"/>
+            <w:left w:val="single" w:sz="12" w:space="13" w:color="000000"/>
+            <w:bottom w:val="single" w:sz="12" w:space="0" w:color="000000"/>
+            <w:right w:val="single" w:sz="12" w:space="14" w:color="000000"/>
+          </w:pgBorders>
+          <w:pgNumType w:fmt="decimal"/>
+          <w:formProt w:val="false"/>
+          <w:textDirection w:val="lrTb"/>
+          <w:docGrid w:type="default" w:linePitch="381" w:charSpace="0"/>
+        </w:sectPr>
         <w:pStyle w:val="ListParagraph"/>
         <w:numPr>
           <w:ilvl w:val="0"/>
-          <w:numId w:val="4"/>
+          <w:numId w:val="3"/>
         </w:numPr>
         <w:spacing w:before="0" w:after="0"/>
         <w:ind w:left="0" w:firstLine="851"/>
@@ -20317,10 +20176,112 @@
         <w:rPr/>
         <w:t>сообщить своему руководителю о завершении работы и готовности к уборке рабочего места.</w:t>
       </w:r>
+      <w:r>
+        <w:br w:type="page"/>
+      </w:r>
+    </w:p>
+    <w:p>
+      <w:pPr>
+        <w:pStyle w:val="1"/>
+        <w:spacing w:before="0" w:after="0"/>
+        <w:ind w:left="0" w:firstLine="851"/>
+        <w:rPr>
+          <w:lang w:val="en-US"/>
+        </w:rPr>
+      </w:pPr>
+      <w:bookmarkStart w:id="43" w:name="__RefHeading___Toc2818_693054081"/>
+      <w:bookmarkEnd w:id="43"/>
+      <w:r>
+        <w:rPr>
+          <w:lang w:val="ru-RU"/>
+        </w:rPr>
+        <w:t>Заключение</w:t>
+      </w:r>
+    </w:p>
+    <w:p>
+      <w:pPr>
+        <w:pStyle w:val="Normal"/>
+        <w:spacing w:before="0" w:after="0"/>
+        <w:ind w:left="0" w:firstLine="851"/>
+        <w:rPr>
+          <w:lang w:val="en-US"/>
+        </w:rPr>
+      </w:pPr>
+      <w:r>
+        <w:rPr/>
+      </w:r>
+    </w:p>
+    <w:p>
+      <w:pPr>
+        <w:pStyle w:val="Normal"/>
+        <w:spacing w:before="0" w:after="0"/>
+        <w:ind w:left="0" w:firstLine="851"/>
+        <w:rPr>
+          <w:lang w:val="en-US"/>
+        </w:rPr>
+      </w:pPr>
+      <w:r>
+        <w:rPr/>
+        <w:t>"Просмотр оценок" является актуальной задачей в современном мире. Такое приложение позволяет упростить процесс получения информации об оценках и сократить время на поиск нужных данных. Кроме того, модуль может быть полезен для преподавателей, чтобы они могли легко отслеживать успеваемость своих учеников.</w:t>
+      </w:r>
+    </w:p>
+    <w:p>
+      <w:pPr>
+        <w:pStyle w:val="Normal"/>
+        <w:spacing w:before="0" w:after="0"/>
+        <w:ind w:left="0" w:firstLine="851"/>
+        <w:rPr>
+          <w:lang w:val="en-US"/>
+        </w:rPr>
+      </w:pPr>
+      <w:r>
+        <w:rPr/>
+      </w:r>
+    </w:p>
+    <w:p>
+      <w:pPr>
+        <w:pStyle w:val="Normal"/>
+        <w:spacing w:before="0" w:after="0"/>
+        <w:ind w:left="0" w:firstLine="851"/>
+        <w:rPr>
+          <w:lang w:val="en-US"/>
+        </w:rPr>
+      </w:pPr>
+      <w:r>
+        <w:rPr/>
+        <w:t>Однако, при разработке программного модуля необходимо учитывать требования пользователей и возможные ошибки, которые могут возникнуть при использовании модуля. Также важно обеспечить безопасность данных, чтобы защитить конфиденциальность пользователей.</w:t>
+      </w:r>
+    </w:p>
+    <w:p>
+      <w:pPr>
+        <w:pStyle w:val="Normal"/>
+        <w:spacing w:before="0" w:after="0"/>
+        <w:ind w:left="0" w:firstLine="851"/>
+        <w:rPr>
+          <w:lang w:val="en-US"/>
+        </w:rPr>
+      </w:pPr>
+      <w:r>
+        <w:rPr/>
+      </w:r>
+    </w:p>
+    <w:p>
+      <w:pPr>
+        <w:pStyle w:val="Normal"/>
+        <w:spacing w:before="0" w:after="0"/>
+        <w:ind w:left="0" w:firstLine="851"/>
+        <w:rPr>
+          <w:lang w:val="en-US"/>
+        </w:rPr>
+      </w:pPr>
+      <w:r>
+        <w:rPr/>
+        <w:t>В целом, разработка может значительно улучшить качество образования и облегчить жизнь студентов и преподавателей.</w:t>
+      </w:r>
     </w:p>
     <w:sectPr>
-      <w:headerReference w:type="default" r:id="rId4"/>
-      <w:footerReference w:type="default" r:id="rId5"/>
+      <w:headerReference w:type="default" r:id="rId6"/>
+      <w:footerReference w:type="default" r:id="rId7"/>
       <w:type w:val="nextPage"/>
       <w:pgSz w:w="11906" w:h="16838"/>
       <w:pgMar w:left="1418" w:right="624" w:gutter="0" w:header="30" w:top="937" w:footer="30" w:bottom="654"/>
@@ -20358,8 +20319,8 @@
     </w:tblPr>
     <w:tblGrid>
       <w:gridCol w:w="560"/>
-      <w:gridCol w:w="539"/>
-      <w:gridCol w:w="1600"/>
+      <w:gridCol w:w="538"/>
+      <w:gridCol w:w="1601"/>
       <w:gridCol w:w="959"/>
       <w:gridCol w:w="623"/>
       <w:gridCol w:w="3560"/>
@@ -20409,7 +20370,7 @@
       </w:tc>
       <w:tc>
         <w:tcPr>
-          <w:tcW w:w="539" w:type="dxa"/>
+          <w:tcW w:w="538" w:type="dxa"/>
           <w:tcBorders>
             <w:top w:val="single" w:sz="12" w:space="0" w:color="000000"/>
             <w:left w:val="single" w:sz="12" w:space="0" w:color="000000"/>
@@ -20443,7 +20404,7 @@
       </w:tc>
       <w:tc>
         <w:tcPr>
-          <w:tcW w:w="1600" w:type="dxa"/>
+          <w:tcW w:w="1601" w:type="dxa"/>
           <w:tcBorders>
             <w:top w:val="single" w:sz="12" w:space="0" w:color="000000"/>
             <w:left w:val="single" w:sz="12" w:space="0" w:color="000000"/>
@@ -20623,7 +20584,7 @@
       </w:tc>
       <w:tc>
         <w:tcPr>
-          <w:tcW w:w="539" w:type="dxa"/>
+          <w:tcW w:w="538" w:type="dxa"/>
           <w:tcBorders>
             <w:top w:val="single" w:sz="12" w:space="0" w:color="000000"/>
             <w:left w:val="single" w:sz="12" w:space="0" w:color="000000"/>
@@ -20657,7 +20618,7 @@
       </w:tc>
       <w:tc>
         <w:tcPr>
-          <w:tcW w:w="1600" w:type="dxa"/>
+          <w:tcW w:w="1601" w:type="dxa"/>
           <w:tcBorders>
             <w:top w:val="single" w:sz="12" w:space="0" w:color="000000"/>
             <w:left w:val="single" w:sz="12" w:space="0" w:color="000000"/>
@@ -20834,7 +20795,7 @@
       </w:tc>
       <w:tc>
         <w:tcPr>
-          <w:tcW w:w="539" w:type="dxa"/>
+          <w:tcW w:w="538" w:type="dxa"/>
           <w:tcBorders>
             <w:top w:val="single" w:sz="12" w:space="0" w:color="000000"/>
             <w:left w:val="single" w:sz="12" w:space="0" w:color="000000"/>
@@ -20868,7 +20829,7 @@
       </w:tc>
       <w:tc>
         <w:tcPr>
-          <w:tcW w:w="1600" w:type="dxa"/>
+          <w:tcW w:w="1601" w:type="dxa"/>
           <w:tcBorders>
             <w:top w:val="single" w:sz="12" w:space="0" w:color="000000"/>
             <w:left w:val="single" w:sz="12" w:space="0" w:color="000000"/>
@@ -21030,7 +20991,7 @@
       </w:trPr>
       <w:tc>
         <w:tcPr>
-          <w:tcW w:w="1099" w:type="dxa"/>
+          <w:tcW w:w="1098" w:type="dxa"/>
           <w:gridSpan w:val="2"/>
           <w:tcBorders>
             <w:top w:val="single" w:sz="12" w:space="0" w:color="000000"/>
@@ -21068,7 +21029,7 @@
       </w:tc>
       <w:tc>
         <w:tcPr>
-          <w:tcW w:w="1600" w:type="dxa"/>
+          <w:tcW w:w="1601" w:type="dxa"/>
           <w:tcBorders>
             <w:top w:val="single" w:sz="12" w:space="0" w:color="000000"/>
             <w:left w:val="single" w:sz="12" w:space="0" w:color="000000"/>
@@ -21205,17 +21166,7 @@
               <w:szCs w:val="24"/>
               <w:lang w:val="ru-RU" w:eastAsia="en-US" w:bidi="ar-SA"/>
             </w:rPr>
-            <w:t xml:space="preserve">Разработка </w:t>
-          </w:r>
-          <w:r>
-            <w:rPr>
-              <w:rFonts w:eastAsia="Calibri" w:cs="Times New Roman"/>
-              <w:kern w:val="0"/>
-              <w:sz w:val="24"/>
-              <w:szCs w:val="24"/>
-              <w:lang w:val="ru-RU" w:eastAsia="en-US" w:bidi="ar-SA"/>
-            </w:rPr>
-            <w:t>программного модуля просмотр оценок для МБОУ «Гимназия «Шанс»</w:t>
+            <w:t>Разработка программного модуля просмотр оценок для МБОУ «Гимназия «Шанс»</w:t>
           </w:r>
         </w:p>
       </w:tc>
@@ -21338,7 +21289,7 @@
       </w:trPr>
       <w:tc>
         <w:tcPr>
-          <w:tcW w:w="1099" w:type="dxa"/>
+          <w:tcW w:w="1098" w:type="dxa"/>
           <w:gridSpan w:val="2"/>
           <w:tcBorders>
             <w:top w:val="single" w:sz="12" w:space="0" w:color="000000"/>
@@ -21376,7 +21327,7 @@
       </w:tc>
       <w:tc>
         <w:tcPr>
-          <w:tcW w:w="1600" w:type="dxa"/>
+          <w:tcW w:w="1601" w:type="dxa"/>
           <w:tcBorders>
             <w:top w:val="single" w:sz="12" w:space="0" w:color="000000"/>
             <w:left w:val="single" w:sz="12" w:space="0" w:color="000000"/>
@@ -21710,7 +21661,7 @@
       </w:trPr>
       <w:tc>
         <w:tcPr>
-          <w:tcW w:w="1099" w:type="dxa"/>
+          <w:tcW w:w="1098" w:type="dxa"/>
           <w:gridSpan w:val="2"/>
           <w:tcBorders>
             <w:top w:val="single" w:sz="12" w:space="0" w:color="000000"/>
@@ -21745,7 +21696,7 @@
       </w:tc>
       <w:tc>
         <w:tcPr>
-          <w:tcW w:w="1600" w:type="dxa"/>
+          <w:tcW w:w="1601" w:type="dxa"/>
           <w:tcBorders>
             <w:top w:val="single" w:sz="12" w:space="0" w:color="000000"/>
             <w:left w:val="single" w:sz="12" w:space="0" w:color="000000"/>
@@ -21928,7 +21879,7 @@
       </w:trPr>
       <w:tc>
         <w:tcPr>
-          <w:tcW w:w="1099" w:type="dxa"/>
+          <w:tcW w:w="1098" w:type="dxa"/>
           <w:gridSpan w:val="2"/>
           <w:tcBorders>
             <w:top w:val="single" w:sz="12" w:space="0" w:color="000000"/>
@@ -21966,7 +21917,7 @@
       </w:tc>
       <w:tc>
         <w:tcPr>
-          <w:tcW w:w="1600" w:type="dxa"/>
+          <w:tcW w:w="1601" w:type="dxa"/>
           <w:tcBorders>
             <w:top w:val="single" w:sz="12" w:space="0" w:color="000000"/>
             <w:left w:val="single" w:sz="12" w:space="0" w:color="000000"/>
@@ -22147,7 +22098,7 @@
       </w:trPr>
       <w:tc>
         <w:tcPr>
-          <w:tcW w:w="1099" w:type="dxa"/>
+          <w:tcW w:w="1098" w:type="dxa"/>
           <w:gridSpan w:val="2"/>
           <w:tcBorders>
             <w:top w:val="single" w:sz="12" w:space="0" w:color="000000"/>
@@ -22185,7 +22136,7 @@
       </w:tc>
       <w:tc>
         <w:tcPr>
-          <w:tcW w:w="1600" w:type="dxa"/>
+          <w:tcW w:w="1601" w:type="dxa"/>
           <w:tcBorders>
             <w:top w:val="single" w:sz="12" w:space="0" w:color="000000"/>
             <w:left w:val="single" w:sz="12" w:space="0" w:color="000000"/>
@@ -22392,8 +22343,8 @@
     </w:tblPr>
     <w:tblGrid>
       <w:gridCol w:w="582"/>
-      <w:gridCol w:w="593"/>
-      <w:gridCol w:w="1606"/>
+      <w:gridCol w:w="592"/>
+      <w:gridCol w:w="1607"/>
       <w:gridCol w:w="965"/>
       <w:gridCol w:w="623"/>
       <w:gridCol w:w="5206"/>
@@ -22439,7 +22390,7 @@
       </w:tc>
       <w:tc>
         <w:tcPr>
-          <w:tcW w:w="593" w:type="dxa"/>
+          <w:tcW w:w="592" w:type="dxa"/>
           <w:tcBorders>
             <w:top w:val="single" w:sz="12" w:space="0" w:color="000000"/>
             <w:left w:val="single" w:sz="12" w:space="0" w:color="000000"/>
@@ -22473,7 +22424,7 @@
       </w:tc>
       <w:tc>
         <w:tcPr>
-          <w:tcW w:w="1606" w:type="dxa"/>
+          <w:tcW w:w="1607" w:type="dxa"/>
           <w:tcBorders>
             <w:top w:val="single" w:sz="12" w:space="0" w:color="000000"/>
             <w:left w:val="single" w:sz="12" w:space="0" w:color="000000"/>
@@ -22689,7 +22640,7 @@
       </w:tc>
       <w:tc>
         <w:tcPr>
-          <w:tcW w:w="593" w:type="dxa"/>
+          <w:tcW w:w="592" w:type="dxa"/>
           <w:tcBorders>
             <w:top w:val="single" w:sz="12" w:space="0" w:color="000000"/>
             <w:left w:val="single" w:sz="12" w:space="0" w:color="000000"/>
@@ -22723,7 +22674,7 @@
       </w:tc>
       <w:tc>
         <w:tcPr>
-          <w:tcW w:w="1606" w:type="dxa"/>
+          <w:tcW w:w="1607" w:type="dxa"/>
           <w:tcBorders>
             <w:top w:val="single" w:sz="12" w:space="0" w:color="000000"/>
             <w:left w:val="single" w:sz="12" w:space="0" w:color="000000"/>
@@ -22898,7 +22849,7 @@
           </w:r>
           <w:r>
             <w:rPr/>
-            <w:t>28</w:t>
+            <w:t>29</w:t>
           </w:r>
           <w:r>
             <w:rPr/>
@@ -22950,7 +22901,7 @@
       </w:tc>
       <w:tc>
         <w:tcPr>
-          <w:tcW w:w="593" w:type="dxa"/>
+          <w:tcW w:w="592" w:type="dxa"/>
           <w:tcBorders>
             <w:top w:val="single" w:sz="12" w:space="0" w:color="000000"/>
             <w:left w:val="single" w:sz="12" w:space="0" w:color="000000"/>
@@ -22987,7 +22938,824 @@
       </w:tc>
       <w:tc>
         <w:tcPr>
-          <w:tcW w:w="1606" w:type="dxa"/>
+          <w:tcW w:w="1607" w:type="dxa"/>
+          <w:tcBorders>
+            <w:top w:val="single" w:sz="12" w:space="0" w:color="000000"/>
+            <w:left w:val="single" w:sz="12" w:space="0" w:color="000000"/>
+            <w:bottom w:val="single" w:sz="12" w:space="0" w:color="000000"/>
+            <w:right w:val="single" w:sz="12" w:space="0" w:color="000000"/>
+          </w:tcBorders>
+          <w:vAlign w:val="center"/>
+        </w:tcPr>
+        <w:p>
+          <w:pPr>
+            <w:pStyle w:val="Style32"/>
+            <w:widowControl w:val="false"/>
+            <w:suppressAutoHyphens w:val="true"/>
+            <w:spacing w:before="0" w:after="0"/>
+            <w:ind w:hanging="0"/>
+            <w:jc w:val="center"/>
+            <w:rPr>
+              <w:rFonts w:cs="Times New Roman"/>
+              <w:sz w:val="18"/>
+              <w:szCs w:val="18"/>
+            </w:rPr>
+          </w:pPr>
+          <w:r>
+            <w:rPr>
+              <w:rFonts w:eastAsia="Calibri" w:cs="Times New Roman"/>
+              <w:kern w:val="0"/>
+              <w:sz w:val="18"/>
+              <w:szCs w:val="18"/>
+              <w:lang w:val="ru-RU" w:eastAsia="en-US" w:bidi="ar-SA"/>
+            </w:rPr>
+            <w:t xml:space="preserve">№ </w:t>
+          </w:r>
+          <w:r>
+            <w:rPr>
+              <w:rFonts w:eastAsia="Calibri" w:cs="Times New Roman"/>
+              <w:kern w:val="0"/>
+              <w:sz w:val="18"/>
+              <w:szCs w:val="18"/>
+              <w:lang w:val="ru-RU" w:eastAsia="en-US" w:bidi="ar-SA"/>
+            </w:rPr>
+            <w:t>докум.</w:t>
+          </w:r>
+        </w:p>
+      </w:tc>
+      <w:tc>
+        <w:tcPr>
+          <w:tcW w:w="965" w:type="dxa"/>
+          <w:tcBorders>
+            <w:top w:val="single" w:sz="12" w:space="0" w:color="000000"/>
+            <w:left w:val="single" w:sz="12" w:space="0" w:color="000000"/>
+            <w:bottom w:val="single" w:sz="12" w:space="0" w:color="000000"/>
+            <w:right w:val="single" w:sz="12" w:space="0" w:color="000000"/>
+          </w:tcBorders>
+          <w:vAlign w:val="center"/>
+        </w:tcPr>
+        <w:p>
+          <w:pPr>
+            <w:pStyle w:val="Style32"/>
+            <w:widowControl w:val="false"/>
+            <w:suppressAutoHyphens w:val="true"/>
+            <w:spacing w:before="0" w:after="0"/>
+            <w:ind w:hanging="0"/>
+            <w:jc w:val="center"/>
+            <w:rPr>
+              <w:rFonts w:cs="Times New Roman"/>
+              <w:sz w:val="18"/>
+              <w:szCs w:val="18"/>
+            </w:rPr>
+          </w:pPr>
+          <w:r>
+            <w:rPr>
+              <w:rFonts w:eastAsia="Calibri" w:cs="Times New Roman"/>
+              <w:kern w:val="0"/>
+              <w:sz w:val="18"/>
+              <w:szCs w:val="18"/>
+              <w:lang w:val="ru-RU" w:eastAsia="en-US" w:bidi="ar-SA"/>
+            </w:rPr>
+            <w:t>Подпись</w:t>
+          </w:r>
+        </w:p>
+      </w:tc>
+      <w:tc>
+        <w:tcPr>
+          <w:tcW w:w="623" w:type="dxa"/>
+          <w:tcBorders>
+            <w:top w:val="single" w:sz="12" w:space="0" w:color="000000"/>
+            <w:left w:val="single" w:sz="12" w:space="0" w:color="000000"/>
+            <w:bottom w:val="single" w:sz="12" w:space="0" w:color="000000"/>
+            <w:right w:val="single" w:sz="12" w:space="0" w:color="000000"/>
+          </w:tcBorders>
+          <w:vAlign w:val="center"/>
+        </w:tcPr>
+        <w:p>
+          <w:pPr>
+            <w:pStyle w:val="Style32"/>
+            <w:widowControl w:val="false"/>
+            <w:suppressAutoHyphens w:val="true"/>
+            <w:spacing w:before="0" w:after="0"/>
+            <w:ind w:hanging="0"/>
+            <w:jc w:val="center"/>
+            <w:rPr>
+              <w:rFonts w:cs="Times New Roman"/>
+              <w:sz w:val="18"/>
+              <w:szCs w:val="18"/>
+            </w:rPr>
+          </w:pPr>
+          <w:r>
+            <w:rPr>
+              <w:rFonts w:eastAsia="Calibri" w:cs="Times New Roman"/>
+              <w:kern w:val="0"/>
+              <w:sz w:val="18"/>
+              <w:szCs w:val="18"/>
+              <w:lang w:val="ru-RU" w:eastAsia="en-US" w:bidi="ar-SA"/>
+            </w:rPr>
+            <w:t>Дата</w:t>
+          </w:r>
+        </w:p>
+      </w:tc>
+      <w:tc>
+        <w:tcPr>
+          <w:tcW w:w="5206" w:type="dxa"/>
+          <w:vMerge w:val="continue"/>
+          <w:tcBorders>
+            <w:top w:val="single" w:sz="12" w:space="0" w:color="000000"/>
+            <w:left w:val="single" w:sz="12" w:space="0" w:color="000000"/>
+            <w:bottom w:val="single" w:sz="12" w:space="0" w:color="000000"/>
+            <w:right w:val="single" w:sz="12" w:space="0" w:color="000000"/>
+          </w:tcBorders>
+          <w:vAlign w:val="center"/>
+        </w:tcPr>
+        <w:p>
+          <w:pPr>
+            <w:pStyle w:val="Style32"/>
+            <w:widowControl w:val="false"/>
+            <w:suppressAutoHyphens w:val="true"/>
+            <w:spacing w:before="0" w:after="0"/>
+            <w:ind w:hanging="0"/>
+            <w:jc w:val="center"/>
+            <w:rPr>
+              <w:rFonts w:cs="Times New Roman"/>
+              <w:sz w:val="20"/>
+              <w:szCs w:val="24"/>
+            </w:rPr>
+          </w:pPr>
+          <w:r>
+            <w:rPr>
+              <w:rFonts w:cs="Times New Roman"/>
+              <w:sz w:val="20"/>
+              <w:szCs w:val="24"/>
+            </w:rPr>
+          </w:r>
+        </w:p>
+      </w:tc>
+      <w:tc>
+        <w:tcPr>
+          <w:tcW w:w="857" w:type="dxa"/>
+          <w:vMerge w:val="continue"/>
+          <w:tcBorders>
+            <w:top w:val="single" w:sz="12" w:space="0" w:color="000000"/>
+            <w:left w:val="single" w:sz="12" w:space="0" w:color="000000"/>
+            <w:bottom w:val="single" w:sz="12" w:space="0" w:color="000000"/>
+            <w:right w:val="single" w:sz="12" w:space="0" w:color="000000"/>
+          </w:tcBorders>
+          <w:vAlign w:val="center"/>
+        </w:tcPr>
+        <w:p>
+          <w:pPr>
+            <w:pStyle w:val="Style32"/>
+            <w:widowControl w:val="false"/>
+            <w:suppressAutoHyphens w:val="true"/>
+            <w:spacing w:before="0" w:after="0"/>
+            <w:ind w:hanging="0"/>
+            <w:jc w:val="center"/>
+            <w:rPr>
+              <w:rFonts w:cs="Times New Roman"/>
+              <w:sz w:val="20"/>
+              <w:szCs w:val="24"/>
+            </w:rPr>
+          </w:pPr>
+          <w:r>
+            <w:rPr>
+              <w:rFonts w:cs="Times New Roman"/>
+              <w:sz w:val="20"/>
+              <w:szCs w:val="24"/>
+            </w:rPr>
+          </w:r>
+        </w:p>
+      </w:tc>
+    </w:tr>
+  </w:tbl>
+  <w:p>
+    <w:pPr>
+      <w:pStyle w:val="Style32"/>
+      <w:rPr/>
+    </w:pPr>
+    <w:r>
+      <w:rPr/>
+    </w:r>
+  </w:p>
+</w:ftr>
+</file>
+
+<file path=word/footer3.xml><?xml version="1.0" encoding="utf-8"?>
+<w:ftr xmlns:o="urn:schemas-microsoft-com:office:office" xmlns:r="http://schemas.openxmlformats.org/officeDocument/2006/relationships" xmlns:v="urn:schemas-microsoft-com:vml" xmlns:w="http://schemas.openxmlformats.org/wordprocessingml/2006/main" xmlns:w10="urn:schemas-microsoft-com:office:word" xmlns:wp="http://schemas.openxmlformats.org/drawingml/2006/wordprocessingDrawing" xmlns:wps="http://schemas.microsoft.com/office/word/2010/wordprocessingShape" xmlns:wpg="http://schemas.microsoft.com/office/word/2010/wordprocessingGroup" xmlns:mc="http://schemas.openxmlformats.org/markup-compatibility/2006" xmlns:wp14="http://schemas.microsoft.com/office/word/2010/wordprocessingDrawing" xmlns:w14="http://schemas.microsoft.com/office/word/2010/wordml" xmlns:w15="http://schemas.microsoft.com/office/word/2012/wordml" mc:Ignorable="w14 wp14 w15">
+  <w:tbl>
+    <w:tblPr>
+      <w:tblStyle w:val="a6"/>
+      <w:tblW w:w="10433" w:type="dxa"/>
+      <w:jc w:val="left"/>
+      <w:tblInd w:w="-289" w:type="dxa"/>
+      <w:tblLayout w:type="fixed"/>
+      <w:tblCellMar>
+        <w:top w:w="0" w:type="dxa"/>
+        <w:left w:w="108" w:type="dxa"/>
+        <w:bottom w:w="0" w:type="dxa"/>
+        <w:right w:w="108" w:type="dxa"/>
+      </w:tblCellMar>
+      <w:tblLook w:firstRow="1" w:noVBand="1" w:lastRow="0" w:firstColumn="1" w:lastColumn="0" w:noHBand="0" w:val="04a0"/>
+    </w:tblPr>
+    <w:tblGrid>
+      <w:gridCol w:w="582"/>
+      <w:gridCol w:w="592"/>
+      <w:gridCol w:w="1607"/>
+      <w:gridCol w:w="965"/>
+      <w:gridCol w:w="623"/>
+      <w:gridCol w:w="5206"/>
+      <w:gridCol w:w="857"/>
+    </w:tblGrid>
+    <w:tr>
+      <w:trPr>
+        <w:trHeight w:val="283" w:hRule="atLeast"/>
+      </w:trPr>
+      <w:tc>
+        <w:tcPr>
+          <w:tcW w:w="582" w:type="dxa"/>
+          <w:tcBorders>
+            <w:top w:val="single" w:sz="12" w:space="0" w:color="000000"/>
+            <w:left w:val="single" w:sz="12" w:space="0" w:color="000000"/>
+            <w:bottom w:val="single" w:sz="12" w:space="0" w:color="000000"/>
+            <w:right w:val="single" w:sz="12" w:space="0" w:color="000000"/>
+          </w:tcBorders>
+          <w:vAlign w:val="center"/>
+        </w:tcPr>
+        <w:p>
+          <w:pPr>
+            <w:pStyle w:val="Style32"/>
+            <w:widowControl w:val="false"/>
+            <w:suppressAutoHyphens w:val="true"/>
+            <w:spacing w:before="0" w:after="0"/>
+            <w:ind w:hanging="0"/>
+            <w:jc w:val="center"/>
+            <w:rPr>
+              <w:rFonts w:cs="Times New Roman"/>
+              <w:sz w:val="20"/>
+              <w:szCs w:val="24"/>
+            </w:rPr>
+          </w:pPr>
+          <w:r>
+            <w:rPr>
+              <w:rFonts w:cs="Times New Roman"/>
+              <w:sz w:val="20"/>
+              <w:szCs w:val="24"/>
+            </w:rPr>
+          </w:r>
+        </w:p>
+      </w:tc>
+      <w:tc>
+        <w:tcPr>
+          <w:tcW w:w="592" w:type="dxa"/>
+          <w:tcBorders>
+            <w:top w:val="single" w:sz="12" w:space="0" w:color="000000"/>
+            <w:left w:val="single" w:sz="12" w:space="0" w:color="000000"/>
+            <w:bottom w:val="single" w:sz="12" w:space="0" w:color="000000"/>
+            <w:right w:val="single" w:sz="12" w:space="0" w:color="000000"/>
+          </w:tcBorders>
+          <w:vAlign w:val="center"/>
+        </w:tcPr>
+        <w:p>
+          <w:pPr>
+            <w:pStyle w:val="Style32"/>
+            <w:widowControl w:val="false"/>
+            <w:suppressAutoHyphens w:val="true"/>
+            <w:spacing w:before="0" w:after="0"/>
+            <w:ind w:hanging="0"/>
+            <w:jc w:val="center"/>
+            <w:rPr>
+              <w:rFonts w:cs="Times New Roman"/>
+              <w:sz w:val="20"/>
+              <w:szCs w:val="24"/>
+            </w:rPr>
+          </w:pPr>
+          <w:r>
+            <w:rPr>
+              <w:rFonts w:cs="Times New Roman"/>
+              <w:sz w:val="20"/>
+              <w:szCs w:val="24"/>
+            </w:rPr>
+          </w:r>
+        </w:p>
+      </w:tc>
+      <w:tc>
+        <w:tcPr>
+          <w:tcW w:w="1607" w:type="dxa"/>
+          <w:tcBorders>
+            <w:top w:val="single" w:sz="12" w:space="0" w:color="000000"/>
+            <w:left w:val="single" w:sz="12" w:space="0" w:color="000000"/>
+            <w:bottom w:val="single" w:sz="12" w:space="0" w:color="000000"/>
+            <w:right w:val="single" w:sz="12" w:space="0" w:color="000000"/>
+          </w:tcBorders>
+          <w:vAlign w:val="center"/>
+        </w:tcPr>
+        <w:p>
+          <w:pPr>
+            <w:pStyle w:val="Style32"/>
+            <w:widowControl w:val="false"/>
+            <w:suppressAutoHyphens w:val="true"/>
+            <w:spacing w:before="0" w:after="0"/>
+            <w:ind w:hanging="0"/>
+            <w:jc w:val="center"/>
+            <w:rPr>
+              <w:rFonts w:cs="Times New Roman"/>
+              <w:sz w:val="20"/>
+              <w:szCs w:val="24"/>
+            </w:rPr>
+          </w:pPr>
+          <w:r>
+            <w:rPr>
+              <w:rFonts w:cs="Times New Roman"/>
+              <w:sz w:val="20"/>
+              <w:szCs w:val="24"/>
+            </w:rPr>
+          </w:r>
+        </w:p>
+      </w:tc>
+      <w:tc>
+        <w:tcPr>
+          <w:tcW w:w="965" w:type="dxa"/>
+          <w:tcBorders>
+            <w:top w:val="single" w:sz="12" w:space="0" w:color="000000"/>
+            <w:left w:val="single" w:sz="12" w:space="0" w:color="000000"/>
+            <w:bottom w:val="single" w:sz="12" w:space="0" w:color="000000"/>
+            <w:right w:val="single" w:sz="12" w:space="0" w:color="000000"/>
+          </w:tcBorders>
+          <w:vAlign w:val="center"/>
+        </w:tcPr>
+        <w:p>
+          <w:pPr>
+            <w:pStyle w:val="Style32"/>
+            <w:widowControl w:val="false"/>
+            <w:suppressAutoHyphens w:val="true"/>
+            <w:spacing w:before="0" w:after="0"/>
+            <w:ind w:hanging="0"/>
+            <w:jc w:val="center"/>
+            <w:rPr>
+              <w:rFonts w:cs="Times New Roman"/>
+              <w:sz w:val="20"/>
+              <w:szCs w:val="24"/>
+            </w:rPr>
+          </w:pPr>
+          <w:r>
+            <w:rPr>
+              <w:rFonts w:cs="Times New Roman"/>
+              <w:sz w:val="20"/>
+              <w:szCs w:val="24"/>
+            </w:rPr>
+          </w:r>
+        </w:p>
+      </w:tc>
+      <w:tc>
+        <w:tcPr>
+          <w:tcW w:w="623" w:type="dxa"/>
+          <w:tcBorders>
+            <w:top w:val="single" w:sz="12" w:space="0" w:color="000000"/>
+            <w:left w:val="single" w:sz="12" w:space="0" w:color="000000"/>
+            <w:bottom w:val="single" w:sz="12" w:space="0" w:color="000000"/>
+            <w:right w:val="single" w:sz="12" w:space="0" w:color="000000"/>
+          </w:tcBorders>
+          <w:vAlign w:val="center"/>
+        </w:tcPr>
+        <w:p>
+          <w:pPr>
+            <w:pStyle w:val="Style32"/>
+            <w:widowControl w:val="false"/>
+            <w:suppressAutoHyphens w:val="true"/>
+            <w:spacing w:before="0" w:after="0"/>
+            <w:ind w:hanging="0"/>
+            <w:jc w:val="center"/>
+            <w:rPr>
+              <w:rFonts w:cs="Times New Roman"/>
+              <w:sz w:val="20"/>
+              <w:szCs w:val="24"/>
+            </w:rPr>
+          </w:pPr>
+          <w:r>
+            <w:rPr>
+              <w:rFonts w:cs="Times New Roman"/>
+              <w:sz w:val="20"/>
+              <w:szCs w:val="24"/>
+            </w:rPr>
+          </w:r>
+        </w:p>
+      </w:tc>
+      <w:tc>
+        <w:tcPr>
+          <w:tcW w:w="5206" w:type="dxa"/>
+          <w:vMerge w:val="restart"/>
+          <w:tcBorders>
+            <w:top w:val="single" w:sz="12" w:space="0" w:color="000000"/>
+            <w:left w:val="single" w:sz="12" w:space="0" w:color="000000"/>
+            <w:bottom w:val="single" w:sz="12" w:space="0" w:color="000000"/>
+            <w:right w:val="single" w:sz="12" w:space="0" w:color="000000"/>
+          </w:tcBorders>
+          <w:vAlign w:val="center"/>
+        </w:tcPr>
+        <w:p>
+          <w:pPr>
+            <w:pStyle w:val="Style32"/>
+            <w:widowControl w:val="false"/>
+            <w:suppressAutoHyphens w:val="true"/>
+            <w:spacing w:before="0" w:after="0"/>
+            <w:ind w:hanging="0"/>
+            <w:jc w:val="center"/>
+            <w:rPr>
+              <w:rFonts w:cs="Times New Roman"/>
+              <w:sz w:val="20"/>
+              <w:szCs w:val="24"/>
+            </w:rPr>
+          </w:pPr>
+          <w:r>
+            <w:rPr>
+              <w:rFonts w:eastAsia="Calibri" w:cs="Times New Roman"/>
+              <w:kern w:val="0"/>
+              <w:sz w:val="24"/>
+              <w:szCs w:val="24"/>
+              <w:lang w:val="ru-RU" w:eastAsia="en-US" w:bidi="ar-SA"/>
+            </w:rPr>
+            <w:t>ДП.09.02.07.23.09.ПЗ</w:t>
+          </w:r>
+        </w:p>
+      </w:tc>
+      <w:tc>
+        <w:tcPr>
+          <w:tcW w:w="857" w:type="dxa"/>
+          <w:tcBorders>
+            <w:top w:val="single" w:sz="12" w:space="0" w:color="000000"/>
+            <w:left w:val="single" w:sz="12" w:space="0" w:color="000000"/>
+            <w:bottom w:val="single" w:sz="12" w:space="0" w:color="000000"/>
+            <w:right w:val="single" w:sz="12" w:space="0" w:color="000000"/>
+          </w:tcBorders>
+          <w:vAlign w:val="center"/>
+        </w:tcPr>
+        <w:p>
+          <w:pPr>
+            <w:pStyle w:val="Style32"/>
+            <w:widowControl w:val="false"/>
+            <w:suppressAutoHyphens w:val="true"/>
+            <w:spacing w:before="0" w:after="0"/>
+            <w:ind w:hanging="0"/>
+            <w:jc w:val="center"/>
+            <w:rPr>
+              <w:rFonts w:cs="Times New Roman"/>
+              <w:sz w:val="20"/>
+              <w:szCs w:val="24"/>
+            </w:rPr>
+          </w:pPr>
+          <w:r>
+            <w:rPr>
+              <w:rFonts w:eastAsia="Calibri" w:cs="Times New Roman"/>
+              <w:kern w:val="0"/>
+              <w:sz w:val="20"/>
+              <w:szCs w:val="24"/>
+              <w:lang w:val="ru-RU" w:eastAsia="en-US" w:bidi="ar-SA"/>
+            </w:rPr>
+            <w:t>Лист</w:t>
+          </w:r>
+        </w:p>
+      </w:tc>
+    </w:tr>
+    <w:tr>
+      <w:trPr>
+        <w:trHeight w:val="283" w:hRule="atLeast"/>
+      </w:trPr>
+      <w:tc>
+        <w:tcPr>
+          <w:tcW w:w="582" w:type="dxa"/>
+          <w:tcBorders>
+            <w:top w:val="single" w:sz="12" w:space="0" w:color="000000"/>
+            <w:left w:val="single" w:sz="12" w:space="0" w:color="000000"/>
+            <w:bottom w:val="single" w:sz="12" w:space="0" w:color="000000"/>
+            <w:right w:val="single" w:sz="12" w:space="0" w:color="000000"/>
+          </w:tcBorders>
+          <w:vAlign w:val="center"/>
+        </w:tcPr>
+        <w:p>
+          <w:pPr>
+            <w:pStyle w:val="Style32"/>
+            <w:widowControl w:val="false"/>
+            <w:suppressAutoHyphens w:val="true"/>
+            <w:spacing w:before="0" w:after="0"/>
+            <w:ind w:hanging="0"/>
+            <w:jc w:val="center"/>
+            <w:rPr>
+              <w:rFonts w:cs="Times New Roman"/>
+              <w:sz w:val="20"/>
+              <w:szCs w:val="24"/>
+            </w:rPr>
+          </w:pPr>
+          <w:r>
+            <w:rPr>
+              <w:rFonts w:cs="Times New Roman"/>
+              <w:sz w:val="20"/>
+              <w:szCs w:val="24"/>
+            </w:rPr>
+          </w:r>
+        </w:p>
+      </w:tc>
+      <w:tc>
+        <w:tcPr>
+          <w:tcW w:w="592" w:type="dxa"/>
+          <w:tcBorders>
+            <w:top w:val="single" w:sz="12" w:space="0" w:color="000000"/>
+            <w:left w:val="single" w:sz="12" w:space="0" w:color="000000"/>
+            <w:bottom w:val="single" w:sz="12" w:space="0" w:color="000000"/>
+            <w:right w:val="single" w:sz="12" w:space="0" w:color="000000"/>
+          </w:tcBorders>
+          <w:vAlign w:val="center"/>
+        </w:tcPr>
+        <w:p>
+          <w:pPr>
+            <w:pStyle w:val="Style32"/>
+            <w:widowControl w:val="false"/>
+            <w:suppressAutoHyphens w:val="true"/>
+            <w:spacing w:before="0" w:after="0"/>
+            <w:ind w:hanging="0"/>
+            <w:jc w:val="center"/>
+            <w:rPr>
+              <w:rFonts w:cs="Times New Roman"/>
+              <w:sz w:val="20"/>
+              <w:szCs w:val="24"/>
+            </w:rPr>
+          </w:pPr>
+          <w:r>
+            <w:rPr>
+              <w:rFonts w:cs="Times New Roman"/>
+              <w:sz w:val="20"/>
+              <w:szCs w:val="24"/>
+            </w:rPr>
+          </w:r>
+        </w:p>
+      </w:tc>
+      <w:tc>
+        <w:tcPr>
+          <w:tcW w:w="1607" w:type="dxa"/>
+          <w:tcBorders>
+            <w:top w:val="single" w:sz="12" w:space="0" w:color="000000"/>
+            <w:left w:val="single" w:sz="12" w:space="0" w:color="000000"/>
+            <w:bottom w:val="single" w:sz="12" w:space="0" w:color="000000"/>
+            <w:right w:val="single" w:sz="12" w:space="0" w:color="000000"/>
+          </w:tcBorders>
+          <w:vAlign w:val="center"/>
+        </w:tcPr>
+        <w:p>
+          <w:pPr>
+            <w:pStyle w:val="Style32"/>
+            <w:widowControl w:val="false"/>
+            <w:suppressAutoHyphens w:val="true"/>
+            <w:spacing w:before="0" w:after="0"/>
+            <w:ind w:hanging="0"/>
+            <w:jc w:val="center"/>
+            <w:rPr>
+              <w:rFonts w:cs="Times New Roman"/>
+              <w:sz w:val="20"/>
+              <w:szCs w:val="24"/>
+            </w:rPr>
+          </w:pPr>
+          <w:r>
+            <w:rPr>
+              <w:rFonts w:cs="Times New Roman"/>
+              <w:sz w:val="20"/>
+              <w:szCs w:val="24"/>
+            </w:rPr>
+          </w:r>
+        </w:p>
+      </w:tc>
+      <w:tc>
+        <w:tcPr>
+          <w:tcW w:w="965" w:type="dxa"/>
+          <w:tcBorders>
+            <w:top w:val="single" w:sz="12" w:space="0" w:color="000000"/>
+            <w:left w:val="single" w:sz="12" w:space="0" w:color="000000"/>
+            <w:bottom w:val="single" w:sz="12" w:space="0" w:color="000000"/>
+            <w:right w:val="single" w:sz="12" w:space="0" w:color="000000"/>
+          </w:tcBorders>
+          <w:vAlign w:val="center"/>
+        </w:tcPr>
+        <w:p>
+          <w:pPr>
+            <w:pStyle w:val="Style32"/>
+            <w:widowControl w:val="false"/>
+            <w:suppressAutoHyphens w:val="true"/>
+            <w:spacing w:before="0" w:after="0"/>
+            <w:ind w:hanging="0"/>
+            <w:jc w:val="center"/>
+            <w:rPr>
+              <w:rFonts w:cs="Times New Roman"/>
+              <w:sz w:val="20"/>
+              <w:szCs w:val="24"/>
+            </w:rPr>
+          </w:pPr>
+          <w:r>
+            <w:rPr>
+              <w:rFonts w:cs="Times New Roman"/>
+              <w:sz w:val="20"/>
+              <w:szCs w:val="24"/>
+            </w:rPr>
+          </w:r>
+        </w:p>
+      </w:tc>
+      <w:tc>
+        <w:tcPr>
+          <w:tcW w:w="623" w:type="dxa"/>
+          <w:tcBorders>
+            <w:top w:val="single" w:sz="12" w:space="0" w:color="000000"/>
+            <w:left w:val="single" w:sz="12" w:space="0" w:color="000000"/>
+            <w:bottom w:val="single" w:sz="12" w:space="0" w:color="000000"/>
+            <w:right w:val="single" w:sz="12" w:space="0" w:color="000000"/>
+          </w:tcBorders>
+          <w:vAlign w:val="center"/>
+        </w:tcPr>
+        <w:p>
+          <w:pPr>
+            <w:pStyle w:val="Style32"/>
+            <w:widowControl w:val="false"/>
+            <w:suppressAutoHyphens w:val="true"/>
+            <w:spacing w:before="0" w:after="0"/>
+            <w:ind w:hanging="0"/>
+            <w:jc w:val="center"/>
+            <w:rPr>
+              <w:rFonts w:cs="Times New Roman"/>
+              <w:sz w:val="20"/>
+              <w:szCs w:val="24"/>
+            </w:rPr>
+          </w:pPr>
+          <w:r>
+            <w:rPr>
+              <w:rFonts w:cs="Times New Roman"/>
+              <w:sz w:val="20"/>
+              <w:szCs w:val="24"/>
+            </w:rPr>
+          </w:r>
+        </w:p>
+      </w:tc>
+      <w:tc>
+        <w:tcPr>
+          <w:tcW w:w="5206" w:type="dxa"/>
+          <w:vMerge w:val="continue"/>
+          <w:tcBorders>
+            <w:top w:val="single" w:sz="12" w:space="0" w:color="000000"/>
+            <w:left w:val="single" w:sz="12" w:space="0" w:color="000000"/>
+            <w:bottom w:val="single" w:sz="12" w:space="0" w:color="000000"/>
+            <w:right w:val="single" w:sz="12" w:space="0" w:color="000000"/>
+          </w:tcBorders>
+          <w:vAlign w:val="center"/>
+        </w:tcPr>
+        <w:p>
+          <w:pPr>
+            <w:pStyle w:val="Style32"/>
+            <w:widowControl w:val="false"/>
+            <w:suppressAutoHyphens w:val="true"/>
+            <w:spacing w:before="0" w:after="0"/>
+            <w:ind w:hanging="0"/>
+            <w:jc w:val="center"/>
+            <w:rPr>
+              <w:rFonts w:cs="Times New Roman"/>
+              <w:sz w:val="20"/>
+              <w:szCs w:val="24"/>
+            </w:rPr>
+          </w:pPr>
+          <w:r>
+            <w:rPr>
+              <w:rFonts w:cs="Times New Roman"/>
+              <w:sz w:val="20"/>
+              <w:szCs w:val="24"/>
+            </w:rPr>
+          </w:r>
+        </w:p>
+      </w:tc>
+      <w:tc>
+        <w:tcPr>
+          <w:tcW w:w="857" w:type="dxa"/>
+          <w:vMerge w:val="restart"/>
+          <w:tcBorders>
+            <w:top w:val="single" w:sz="12" w:space="0" w:color="000000"/>
+            <w:left w:val="single" w:sz="12" w:space="0" w:color="000000"/>
+            <w:bottom w:val="single" w:sz="12" w:space="0" w:color="000000"/>
+            <w:right w:val="single" w:sz="12" w:space="0" w:color="000000"/>
+          </w:tcBorders>
+          <w:vAlign w:val="center"/>
+        </w:tcPr>
+        <w:p>
+          <w:pPr>
+            <w:pStyle w:val="Style32"/>
+            <w:widowControl w:val="false"/>
+            <w:suppressAutoHyphens w:val="true"/>
+            <w:spacing w:before="0" w:after="0"/>
+            <w:ind w:hanging="0"/>
+            <w:jc w:val="center"/>
+            <w:rPr>
+              <w:rFonts w:cs="Times New Roman"/>
+              <w:sz w:val="20"/>
+              <w:szCs w:val="24"/>
+            </w:rPr>
+          </w:pPr>
+          <w:r>
+            <w:rPr/>
+            <w:fldChar w:fldCharType="begin"/>
+          </w:r>
+          <w:r>
+            <w:rPr/>
+            <w:instrText xml:space="preserve"> PAGE </w:instrText>
+          </w:r>
+          <w:r>
+            <w:rPr/>
+            <w:fldChar w:fldCharType="separate"/>
+          </w:r>
+          <w:r>
+            <w:rPr/>
+            <w:t>29</w:t>
+          </w:r>
+          <w:r>
+            <w:rPr/>
+            <w:fldChar w:fldCharType="end"/>
+          </w:r>
+        </w:p>
+      </w:tc>
+    </w:tr>
+    <w:tr>
+      <w:trPr>
+        <w:trHeight w:val="283" w:hRule="atLeast"/>
+      </w:trPr>
+      <w:tc>
+        <w:tcPr>
+          <w:tcW w:w="582" w:type="dxa"/>
+          <w:tcBorders>
+            <w:top w:val="single" w:sz="12" w:space="0" w:color="000000"/>
+            <w:left w:val="single" w:sz="12" w:space="0" w:color="000000"/>
+            <w:bottom w:val="single" w:sz="12" w:space="0" w:color="000000"/>
+            <w:right w:val="single" w:sz="12" w:space="0" w:color="000000"/>
+          </w:tcBorders>
+          <w:vAlign w:val="center"/>
+        </w:tcPr>
+        <w:p>
+          <w:pPr>
+            <w:pStyle w:val="Style32"/>
+            <w:widowControl w:val="false"/>
+            <w:suppressAutoHyphens w:val="true"/>
+            <w:spacing w:before="0" w:after="0"/>
+            <w:ind w:hanging="0"/>
+            <w:jc w:val="center"/>
+            <w:rPr>
+              <w:rFonts w:cs="Times New Roman"/>
+              <w:sz w:val="18"/>
+              <w:szCs w:val="18"/>
+            </w:rPr>
+          </w:pPr>
+          <w:r>
+            <w:rPr>
+              <w:rFonts w:eastAsia="Calibri" w:cs="Times New Roman"/>
+              <w:kern w:val="0"/>
+              <w:sz w:val="18"/>
+              <w:szCs w:val="18"/>
+              <w:lang w:val="ru-RU" w:eastAsia="en-US" w:bidi="ar-SA"/>
+            </w:rPr>
+            <w:t>Изм.</w:t>
+          </w:r>
+        </w:p>
+      </w:tc>
+      <w:tc>
+        <w:tcPr>
+          <w:tcW w:w="592" w:type="dxa"/>
+          <w:tcBorders>
+            <w:top w:val="single" w:sz="12" w:space="0" w:color="000000"/>
+            <w:left w:val="single" w:sz="12" w:space="0" w:color="000000"/>
+            <w:bottom w:val="single" w:sz="12" w:space="0" w:color="000000"/>
+            <w:right w:val="single" w:sz="12" w:space="0" w:color="000000"/>
+          </w:tcBorders>
+          <w:vAlign w:val="center"/>
+        </w:tcPr>
+        <w:p>
+          <w:pPr>
+            <w:pStyle w:val="Style32"/>
+            <w:widowControl w:val="false"/>
+            <w:suppressAutoHyphens w:val="true"/>
+            <w:spacing w:before="0" w:after="0"/>
+            <w:ind w:hanging="0"/>
+            <w:jc w:val="center"/>
+            <w:rPr>
+              <w:rFonts w:cs="Times New Roman"/>
+              <w:sz w:val="18"/>
+              <w:szCs w:val="18"/>
+            </w:rPr>
+          </w:pPr>
+          <w:r>
+            <w:rPr>
+              <w:rFonts w:eastAsia="Calibri" w:cs="Times New Roman"/>
+              <w:kern w:val="0"/>
+              <w:sz w:val="18"/>
+              <w:szCs w:val="18"/>
+              <w:lang w:val="ru-RU" w:eastAsia="en-US" w:bidi="ar-SA"/>
+            </w:rPr>
+            <w:t>Лист</w:t>
+          </w:r>
+        </w:p>
+      </w:tc>
+      <w:tc>
+        <w:tcPr>
+          <w:tcW w:w="1607" w:type="dxa"/>
           <w:tcBorders>
             <w:top w:val="single" w:sz="12" w:space="0" w:color="000000"/>
             <w:left w:val="single" w:sz="12" w:space="0" w:color="000000"/>
@@ -23218,128 +23986,23 @@
 </w:hdr>
 </file>
 
+<file path=word/header3.xml><?xml version="1.0" encoding="utf-8"?>
+<w:hdr xmlns:o="urn:schemas-microsoft-com:office:office" xmlns:r="http://schemas.openxmlformats.org/officeDocument/2006/relationships" xmlns:v="urn:schemas-microsoft-com:vml" xmlns:w="http://schemas.openxmlformats.org/wordprocessingml/2006/main" xmlns:w10="urn:schemas-microsoft-com:office:word" xmlns:wp="http://schemas.openxmlformats.org/drawingml/2006/wordprocessingDrawing" xmlns:wps="http://schemas.microsoft.com/office/word/2010/wordprocessingShape" xmlns:wpg="http://schemas.microsoft.com/office/word/2010/wordprocessingGroup" xmlns:mc="http://schemas.openxmlformats.org/markup-compatibility/2006" xmlns:wp14="http://schemas.microsoft.com/office/word/2010/wordprocessingDrawing" xmlns:w14="http://schemas.microsoft.com/office/word/2010/wordml" xmlns:w15="http://schemas.microsoft.com/office/word/2012/wordml" mc:Ignorable="w14 wp14 w15">
+  <w:p>
+    <w:pPr>
+      <w:pStyle w:val="Style31"/>
+      <w:rPr/>
+    </w:pPr>
+    <w:r>
+      <w:rPr/>
+    </w:r>
+  </w:p>
+</w:hdr>
+</file>
+
 <file path=word/numbering.xml><?xml version="1.0" encoding="utf-8"?>
 <w:numbering xmlns:w="http://schemas.openxmlformats.org/wordprocessingml/2006/main" xmlns:o="urn:schemas-microsoft-com:office:office" xmlns:r="http://schemas.openxmlformats.org/officeDocument/2006/relationships" xmlns:v="urn:schemas-microsoft-com:vml" xmlns:mc="http://schemas.openxmlformats.org/markup-compatibility/2006" xmlns:w14="http://schemas.microsoft.com/office/word/2010/wordml" mc:Ignorable="w14">
   <w:abstractNum w:abstractNumId="1">
-    <w:lvl w:ilvl="0">
-      <w:start w:val="1"/>
-      <w:numFmt w:val="none"/>
-      <w:suff w:val="nothing"/>
-      <w:lvlText w:val=""/>
-      <w:lvlJc w:val="left"/>
-      <w:pPr>
-        <w:tabs>
-          <w:tab w:val="num" w:pos="0"/>
-        </w:tabs>
-        <w:ind w:left="0" w:hanging="0"/>
-      </w:pPr>
-    </w:lvl>
-    <w:lvl w:ilvl="1">
-      <w:start w:val="1"/>
-      <w:numFmt w:val="none"/>
-      <w:suff w:val="nothing"/>
-      <w:lvlText w:val=""/>
-      <w:lvlJc w:val="left"/>
-      <w:pPr>
-        <w:tabs>
-          <w:tab w:val="num" w:pos="0"/>
-        </w:tabs>
-        <w:ind w:left="0" w:hanging="0"/>
-      </w:pPr>
-    </w:lvl>
-    <w:lvl w:ilvl="2">
-      <w:start w:val="1"/>
-      <w:numFmt w:val="none"/>
-      <w:suff w:val="nothing"/>
-      <w:lvlText w:val=""/>
-      <w:lvlJc w:val="left"/>
-      <w:pPr>
-        <w:tabs>
-          <w:tab w:val="num" w:pos="0"/>
-        </w:tabs>
-        <w:ind w:left="0" w:hanging="0"/>
-      </w:pPr>
-    </w:lvl>
-    <w:lvl w:ilvl="3">
-      <w:start w:val="1"/>
-      <w:numFmt w:val="none"/>
-      <w:suff w:val="nothing"/>
-      <w:lvlText w:val=""/>
-      <w:lvlJc w:val="left"/>
-      <w:pPr>
-        <w:tabs>
-          <w:tab w:val="num" w:pos="0"/>
-        </w:tabs>
-        <w:ind w:left="0" w:hanging="0"/>
-      </w:pPr>
-    </w:lvl>
-    <w:lvl w:ilvl="4">
-      <w:start w:val="1"/>
-      <w:numFmt w:val="none"/>
-      <w:suff w:val="nothing"/>
-      <w:lvlText w:val=""/>
-      <w:lvlJc w:val="left"/>
-      <w:pPr>
-        <w:tabs>
-          <w:tab w:val="num" w:pos="0"/>
-        </w:tabs>
-        <w:ind w:left="0" w:hanging="0"/>
-      </w:pPr>
-    </w:lvl>
-    <w:lvl w:ilvl="5">
-      <w:start w:val="1"/>
-      <w:numFmt w:val="none"/>
-      <w:suff w:val="nothing"/>
-      <w:lvlText w:val=""/>
-      <w:lvlJc w:val="left"/>
-      <w:pPr>
-        <w:tabs>
-          <w:tab w:val="num" w:pos="0"/>
-        </w:tabs>
-        <w:ind w:left="0" w:hanging="0"/>
-      </w:pPr>
-    </w:lvl>
-    <w:lvl w:ilvl="6">
-      <w:start w:val="1"/>
-      <w:numFmt w:val="none"/>
-      <w:suff w:val="nothing"/>
-      <w:lvlText w:val=""/>
-      <w:lvlJc w:val="left"/>
-      <w:pPr>
-        <w:tabs>
-          <w:tab w:val="num" w:pos="0"/>
-        </w:tabs>
-        <w:ind w:left="0" w:hanging="0"/>
-      </w:pPr>
-    </w:lvl>
-    <w:lvl w:ilvl="7">
-      <w:start w:val="1"/>
-      <w:numFmt w:val="none"/>
-      <w:suff w:val="nothing"/>
-      <w:lvlText w:val=""/>
-      <w:lvlJc w:val="left"/>
-      <w:pPr>
-        <w:tabs>
-          <w:tab w:val="num" w:pos="0"/>
-        </w:tabs>
-        <w:ind w:left="0" w:hanging="0"/>
-      </w:pPr>
-    </w:lvl>
-    <w:lvl w:ilvl="8">
-      <w:start w:val="1"/>
-      <w:numFmt w:val="none"/>
-      <w:suff w:val="nothing"/>
-      <w:lvlText w:val=""/>
-      <w:lvlJc w:val="left"/>
-      <w:pPr>
-        <w:tabs>
-          <w:tab w:val="num" w:pos="0"/>
-        </w:tabs>
-        <w:ind w:left="0" w:hanging="0"/>
-      </w:pPr>
-    </w:lvl>
-  </w:abstractNum>
-  <w:abstractNum w:abstractNumId="2">
     <w:lvl w:ilvl="0">
       <w:start w:val="1"/>
       <w:numFmt w:val="bullet"/>
@@ -23470,6 +24133,143 @@
           <w:tab w:val="num" w:pos="0"/>
         </w:tabs>
         <w:ind w:left="7331" w:hanging="360"/>
+      </w:pPr>
+      <w:rPr>
+        <w:rFonts w:ascii="Wingdings" w:hAnsi="Wingdings" w:cs="Wingdings" w:hint="default"/>
+      </w:rPr>
+    </w:lvl>
+  </w:abstractNum>
+  <w:abstractNum w:abstractNumId="2">
+    <w:lvl w:ilvl="0">
+      <w:start w:val="1"/>
+      <w:numFmt w:val="bullet"/>
+      <w:lvlText w:val=""/>
+      <w:lvlJc w:val="left"/>
+      <w:pPr>
+        <w:tabs>
+          <w:tab w:val="num" w:pos="0"/>
+        </w:tabs>
+        <w:ind w:left="720" w:hanging="360"/>
+      </w:pPr>
+      <w:rPr>
+        <w:rFonts w:ascii="Symbol" w:hAnsi="Symbol" w:cs="Symbol" w:hint="default"/>
+      </w:rPr>
+    </w:lvl>
+    <w:lvl w:ilvl="1">
+      <w:start w:val="1"/>
+      <w:numFmt w:val="bullet"/>
+      <w:lvlText w:val="o"/>
+      <w:lvlJc w:val="left"/>
+      <w:pPr>
+        <w:tabs>
+          <w:tab w:val="num" w:pos="0"/>
+        </w:tabs>
+        <w:ind w:left="1440" w:hanging="360"/>
+      </w:pPr>
+      <w:rPr>
+        <w:rFonts w:ascii="Courier New" w:hAnsi="Courier New" w:cs="Courier New" w:hint="default"/>
+      </w:rPr>
+    </w:lvl>
+    <w:lvl w:ilvl="2">
+      <w:start w:val="1"/>
+      <w:numFmt w:val="bullet"/>
+      <w:lvlText w:val=""/>
+      <w:lvlJc w:val="left"/>
+      <w:pPr>
+        <w:tabs>
+          <w:tab w:val="num" w:pos="0"/>
+        </w:tabs>
+        <w:ind w:left="2160" w:hanging="360"/>
+      </w:pPr>
+      <w:rPr>
+        <w:rFonts w:ascii="Wingdings" w:hAnsi="Wingdings" w:cs="Wingdings" w:hint="default"/>
+      </w:rPr>
+    </w:lvl>
+    <w:lvl w:ilvl="3">
+      <w:start w:val="1"/>
+      <w:numFmt w:val="bullet"/>
+      <w:lvlText w:val=""/>
+      <w:lvlJc w:val="left"/>
+      <w:pPr>
+        <w:tabs>
+          <w:tab w:val="num" w:pos="0"/>
+        </w:tabs>
+        <w:ind w:left="2880" w:hanging="360"/>
+      </w:pPr>
+      <w:rPr>
+        <w:rFonts w:ascii="Symbol" w:hAnsi="Symbol" w:cs="Symbol" w:hint="default"/>
+      </w:rPr>
+    </w:lvl>
+    <w:lvl w:ilvl="4">
+      <w:start w:val="1"/>
+      <w:numFmt w:val="bullet"/>
+      <w:lvlText w:val="o"/>
+      <w:lvlJc w:val="left"/>
+      <w:pPr>
+        <w:tabs>
+          <w:tab w:val="num" w:pos="0"/>
+        </w:tabs>
+        <w:ind w:left="3600" w:hanging="360"/>
+      </w:pPr>
+      <w:rPr>
+        <w:rFonts w:ascii="Courier New" w:hAnsi="Courier New" w:cs="Courier New" w:hint="default"/>
+      </w:rPr>
+    </w:lvl>
+    <w:lvl w:ilvl="5">
+      <w:start w:val="1"/>
+      <w:numFmt w:val="bullet"/>
+      <w:lvlText w:val=""/>
+      <w:lvlJc w:val="left"/>
+      <w:pPr>
+        <w:tabs>
+          <w:tab w:val="num" w:pos="0"/>
+        </w:tabs>
+        <w:ind w:left="4320" w:hanging="360"/>
+      </w:pPr>
+      <w:rPr>
+        <w:rFonts w:ascii="Wingdings" w:hAnsi="Wingdings" w:cs="Wingdings" w:hint="default"/>
+      </w:rPr>
+    </w:lvl>
+    <w:lvl w:ilvl="6">
+      <w:start w:val="1"/>
+      <w:numFmt w:val="bullet"/>
+      <w:lvlText w:val=""/>
+      <w:lvlJc w:val="left"/>
+      <w:pPr>
+        <w:tabs>
+          <w:tab w:val="num" w:pos="0"/>
+        </w:tabs>
+        <w:ind w:left="5040" w:hanging="360"/>
+      </w:pPr>
+      <w:rPr>
+        <w:rFonts w:ascii="Symbol" w:hAnsi="Symbol" w:cs="Symbol" w:hint="default"/>
+      </w:rPr>
+    </w:lvl>
+    <w:lvl w:ilvl="7">
+      <w:start w:val="1"/>
+      <w:numFmt w:val="bullet"/>
+      <w:lvlText w:val="o"/>
+      <w:lvlJc w:val="left"/>
+      <w:pPr>
+        <w:tabs>
+          <w:tab w:val="num" w:pos="0"/>
+        </w:tabs>
+        <w:ind w:left="5760" w:hanging="360"/>
+      </w:pPr>
+      <w:rPr>
+        <w:rFonts w:ascii="Courier New" w:hAnsi="Courier New" w:cs="Courier New" w:hint="default"/>
+      </w:rPr>
+    </w:lvl>
+    <w:lvl w:ilvl="8">
+      <w:start w:val="1"/>
+      <w:numFmt w:val="bullet"/>
+      <w:lvlText w:val=""/>
+      <w:lvlJc w:val="left"/>
+      <w:pPr>
+        <w:tabs>
+          <w:tab w:val="num" w:pos="0"/>
+        </w:tabs>
+        <w:ind w:left="6480" w:hanging="360"/>
       </w:pPr>
       <w:rPr>
         <w:rFonts w:ascii="Wingdings" w:hAnsi="Wingdings" w:cs="Wingdings" w:hint="default"/>
@@ -23760,7 +24560,7 @@
         <w:tabs>
           <w:tab w:val="num" w:pos="0"/>
         </w:tabs>
-        <w:ind w:left="720" w:hanging="360"/>
+        <w:ind w:left="1571" w:hanging="360"/>
       </w:pPr>
       <w:rPr>
         <w:rFonts w:ascii="Symbol" w:hAnsi="Symbol" w:cs="Symbol" w:hint="default"/>
@@ -23775,7 +24575,7 @@
         <w:tabs>
           <w:tab w:val="num" w:pos="0"/>
         </w:tabs>
-        <w:ind w:left="1440" w:hanging="360"/>
+        <w:ind w:left="2291" w:hanging="360"/>
       </w:pPr>
       <w:rPr>
         <w:rFonts w:ascii="Courier New" w:hAnsi="Courier New" w:cs="Courier New" w:hint="default"/>
@@ -23790,7 +24590,7 @@
         <w:tabs>
           <w:tab w:val="num" w:pos="0"/>
         </w:tabs>
-        <w:ind w:left="2160" w:hanging="360"/>
+        <w:ind w:left="3011" w:hanging="360"/>
       </w:pPr>
       <w:rPr>
         <w:rFonts w:ascii="Wingdings" w:hAnsi="Wingdings" w:cs="Wingdings" w:hint="default"/>
@@ -23805,7 +24605,7 @@
         <w:tabs>
           <w:tab w:val="num" w:pos="0"/>
         </w:tabs>
-        <w:ind w:left="2880" w:hanging="360"/>
+        <w:ind w:left="3731" w:hanging="360"/>
       </w:pPr>
       <w:rPr>
         <w:rFonts w:ascii="Symbol" w:hAnsi="Symbol" w:cs="Symbol" w:hint="default"/>
@@ -23820,7 +24620,7 @@
         <w:tabs>
           <w:tab w:val="num" w:pos="0"/>
         </w:tabs>
-        <w:ind w:left="3600" w:hanging="360"/>
+        <w:ind w:left="4451" w:hanging="360"/>
       </w:pPr>
       <w:rPr>
         <w:rFonts w:ascii="Courier New" w:hAnsi="Courier New" w:cs="Courier New" w:hint="default"/>
@@ -23835,7 +24635,7 @@
         <w:tabs>
           <w:tab w:val="num" w:pos="0"/>
         </w:tabs>
-        <w:ind w:left="4320" w:hanging="360"/>
+        <w:ind w:left="5171" w:hanging="360"/>
       </w:pPr>
       <w:rPr>
         <w:rFonts w:ascii="Wingdings" w:hAnsi="Wingdings" w:cs="Wingdings" w:hint="default"/>
@@ -23850,7 +24650,7 @@
         <w:tabs>
           <w:tab w:val="num" w:pos="0"/>
         </w:tabs>
-        <w:ind w:left="5040" w:hanging="360"/>
+        <w:ind w:left="5891" w:hanging="360"/>
       </w:pPr>
       <w:rPr>
         <w:rFonts w:ascii="Symbol" w:hAnsi="Symbol" w:cs="Symbol" w:hint="default"/>
@@ -23865,7 +24665,7 @@
         <w:tabs>
           <w:tab w:val="num" w:pos="0"/>
         </w:tabs>
-        <w:ind w:left="5760" w:hanging="360"/>
+        <w:ind w:left="6611" w:hanging="360"/>
       </w:pPr>
       <w:rPr>
         <w:rFonts w:ascii="Courier New" w:hAnsi="Courier New" w:cs="Courier New" w:hint="default"/>
@@ -23880,7 +24680,7 @@
         <w:tabs>
           <w:tab w:val="num" w:pos="0"/>
         </w:tabs>
-        <w:ind w:left="6480" w:hanging="360"/>
+        <w:ind w:left="7331" w:hanging="360"/>
       </w:pPr>
       <w:rPr>
         <w:rFonts w:ascii="Wingdings" w:hAnsi="Wingdings" w:cs="Wingdings" w:hint="default"/>
@@ -24027,138 +24827,120 @@
   <w:abstractNum w:abstractNumId="7">
     <w:lvl w:ilvl="0">
       <w:start w:val="1"/>
-      <w:numFmt w:val="bullet"/>
-      <w:lvlText w:val=""/>
+      <w:numFmt w:val="none"/>
+      <w:suff w:val="nothing"/>
+      <w:lvlText w:val=""/>
       <w:lvlJc w:val="left"/>
       <w:pPr>
         <w:tabs>
           <w:tab w:val="num" w:pos="0"/>
         </w:tabs>
-        <w:ind w:left="1571" w:hanging="360"/>
-      </w:pPr>
-      <w:rPr>
-        <w:rFonts w:ascii="Symbol" w:hAnsi="Symbol" w:cs="Symbol" w:hint="default"/>
-      </w:rPr>
+        <w:ind w:left="0" w:hanging="0"/>
+      </w:pPr>
     </w:lvl>
     <w:lvl w:ilvl="1">
       <w:start w:val="1"/>
-      <w:numFmt w:val="bullet"/>
-      <w:lvlText w:val="o"/>
+      <w:numFmt w:val="none"/>
+      <w:suff w:val="nothing"/>
+      <w:lvlText w:val=""/>
       <w:lvlJc w:val="left"/>
       <w:pPr>
         <w:tabs>
           <w:tab w:val="num" w:pos="0"/>
         </w:tabs>
-        <w:ind w:left="2291" w:hanging="360"/>
-      </w:pPr>
-      <w:rPr>
-        <w:rFonts w:ascii="Courier New" w:hAnsi="Courier New" w:cs="Courier New" w:hint="default"/>
-      </w:rPr>
+        <w:ind w:left="0" w:hanging="0"/>
+      </w:pPr>
     </w:lvl>
     <w:lvl w:ilvl="2">
       <w:start w:val="1"/>
-      <w:numFmt w:val="bullet"/>
-      <w:lvlText w:val=""/>
+      <w:numFmt w:val="none"/>
+      <w:suff w:val="nothing"/>
+      <w:lvlText w:val=""/>
       <w:lvlJc w:val="left"/>
       <w:pPr>
         <w:tabs>
           <w:tab w:val="num" w:pos="0"/>
         </w:tabs>
-        <w:ind w:left="3011" w:hanging="360"/>
-      </w:pPr>
-      <w:rPr>
-        <w:rFonts w:ascii="Wingdings" w:hAnsi="Wingdings" w:cs="Wingdings" w:hint="default"/>
-      </w:rPr>
+        <w:ind w:left="0" w:hanging="0"/>
+      </w:pPr>
     </w:lvl>
     <w:lvl w:ilvl="3">
       <w:start w:val="1"/>
-      <w:numFmt w:val="bullet"/>
-      <w:lvlText w:val=""/>
+      <w:numFmt w:val="none"/>
+      <w:suff w:val="nothing"/>
+      <w:lvlText w:val=""/>
       <w:lvlJc w:val="left"/>
       <w:pPr>
         <w:tabs>
           <w:tab w:val="num" w:pos="0"/>
         </w:tabs>
-        <w:ind w:left="3731" w:hanging="360"/>
-      </w:pPr>
-      <w:rPr>
-        <w:rFonts w:ascii="Symbol" w:hAnsi="Symbol" w:cs="Symbol" w:hint="default"/>
-      </w:rPr>
+        <w:ind w:left="0" w:hanging="0"/>
+      </w:pPr>
     </w:lvl>
     <w:lvl w:ilvl="4">
       <w:start w:val="1"/>
-      <w:numFmt w:val="bullet"/>
-      <w:lvlText w:val="o"/>
+      <w:numFmt w:val="none"/>
+      <w:suff w:val="nothing"/>
+      <w:lvlText w:val=""/>
       <w:lvlJc w:val="left"/>
       <w:pPr>
         <w:tabs>
           <w:tab w:val="num" w:pos="0"/>
         </w:tabs>
-        <w:ind w:left="4451" w:hanging="360"/>
-      </w:pPr>
-      <w:rPr>
-        <w:rFonts w:ascii="Courier New" w:hAnsi="Courier New" w:cs="Courier New" w:hint="default"/>
-      </w:rPr>
+        <w:ind w:left="0" w:hanging="0"/>
+      </w:pPr>
     </w:lvl>
     <w:lvl w:ilvl="5">
       <w:start w:val="1"/>
-      <w:numFmt w:val="bullet"/>
-      <w:lvlText w:val=""/>
+      <w:numFmt w:val="none"/>
+      <w:suff w:val="nothing"/>
+      <w:lvlText w:val=""/>
       <w:lvlJc w:val="left"/>
       <w:pPr>
         <w:tabs>
           <w:tab w:val="num" w:pos="0"/>
         </w:tabs>
-        <w:ind w:left="5171" w:hanging="360"/>
-      </w:pPr>
-      <w:rPr>
-        <w:rFonts w:ascii="Wingdings" w:hAnsi="Wingdings" w:cs="Wingdings" w:hint="default"/>
-      </w:rPr>
+        <w:ind w:left="0" w:hanging="0"/>
+      </w:pPr>
     </w:lvl>
     <w:lvl w:ilvl="6">
       <w:start w:val="1"/>
-      <w:numFmt w:val="bullet"/>
-      <w:lvlText w:val=""/>
+      <w:numFmt w:val="none"/>
+      <w:suff w:val="nothing"/>
+      <w:lvlText w:val=""/>
       <w:lvlJc w:val="left"/>
       <w:pPr>
         <w:tabs>
           <w:tab w:val="num" w:pos="0"/>
         </w:tabs>
-        <w:ind w:left="5891" w:hanging="360"/>
-      </w:pPr>
-      <w:rPr>
-        <w:rFonts w:ascii="Symbol" w:hAnsi="Symbol" w:cs="Symbol" w:hint="default"/>
-      </w:rPr>
+        <w:ind w:left="0" w:hanging="0"/>
+      </w:pPr>
     </w:lvl>
     <w:lvl w:ilvl="7">
       <w:start w:val="1"/>
-      <w:numFmt w:val="bullet"/>
-      <w:lvlText w:val="o"/>
+      <w:numFmt w:val="none"/>
+      <w:suff w:val="nothing"/>
+      <w:lvlText w:val=""/>
       <w:lvlJc w:val="left"/>
       <w:pPr>
         <w:tabs>
           <w:tab w:val="num" w:pos="0"/>
         </w:tabs>
-        <w:ind w:left="6611" w:hanging="360"/>
-      </w:pPr>
-      <w:rPr>
-        <w:rFonts w:ascii="Courier New" w:hAnsi="Courier New" w:cs="Courier New" w:hint="default"/>
-      </w:rPr>
+        <w:ind w:left="0" w:hanging="0"/>
+      </w:pPr>
     </w:lvl>
     <w:lvl w:ilvl="8">
       <w:start w:val="1"/>
-      <w:numFmt w:val="bullet"/>
-      <w:lvlText w:val=""/>
+      <w:numFmt w:val="none"/>
+      <w:suff w:val="nothing"/>
+      <w:lvlText w:val=""/>
       <w:lvlJc w:val="left"/>
       <w:pPr>
         <w:tabs>
           <w:tab w:val="num" w:pos="0"/>
         </w:tabs>
-        <w:ind w:left="7331" w:hanging="360"/>
-      </w:pPr>
-      <w:rPr>
-        <w:rFonts w:ascii="Wingdings" w:hAnsi="Wingdings" w:cs="Wingdings" w:hint="default"/>
-      </w:rPr>
+        <w:ind w:left="0" w:hanging="0"/>
+      </w:pPr>
     </w:lvl>
   </w:abstractNum>
   <w:num w:numId="1">
@@ -24916,7 +25698,7 @@
     <w:pPr>
       <w:numPr>
         <w:ilvl w:val="0"/>
-        <w:numId w:val="2"/>
+        <w:numId w:val="1"/>
       </w:numPr>
       <w:tabs>
         <w:tab w:val="clear" w:pos="709"/>
